--- a/Phan Tich Thiet Ke He Thong/Use Case/Đặc tả Use case.docx
+++ b/Phan Tich Thiet Ke He Thong/Use Case/Đặc tả Use case.docx
@@ -1,6 +1,6 @@
 
 <file path=word/document.xml><?xml version="1.0" encoding="utf-8"?>
-<w:document xmlns:wpc="http://schemas.microsoft.com/office/word/2010/wordprocessingCanvas" xmlns:cx="http://schemas.microsoft.com/office/drawing/2014/chartex" xmlns:cx1="http://schemas.microsoft.com/office/drawing/2015/9/8/chartex" xmlns:cx2="http://schemas.microsoft.com/office/drawing/2015/10/21/chartex" xmlns:mc="http://schemas.openxmlformats.org/markup-compatibility/2006" xmlns:o="urn:schemas-microsoft-com:office:office" xmlns:r="http://schemas.openxmlformats.org/officeDocument/2006/relationships" xmlns:m="http://schemas.openxmlformats.org/officeDocument/2006/math" xmlns:v="urn:schemas-microsoft-com:vml" xmlns:wp14="http://schemas.microsoft.com/office/word/2010/wordprocessingDrawing" xmlns:wp="http://schemas.openxmlformats.org/drawingml/2006/wordprocessingDrawing" xmlns:w10="urn:schemas-microsoft-com:office:word" xmlns:w="http://schemas.openxmlformats.org/wordprocessingml/2006/main" xmlns:w14="http://schemas.microsoft.com/office/word/2010/wordml" xmlns:w15="http://schemas.microsoft.com/office/word/2012/wordml" xmlns:w16se="http://schemas.microsoft.com/office/word/2015/wordml/symex" xmlns:wpg="http://schemas.microsoft.com/office/word/2010/wordprocessingGroup" xmlns:wpi="http://schemas.microsoft.com/office/word/2010/wordprocessingInk" xmlns:wne="http://schemas.microsoft.com/office/word/2006/wordml" xmlns:wps="http://schemas.microsoft.com/office/word/2010/wordprocessingShape" mc:Ignorable="w14 w15 w16se wp14">
+<w:document xmlns:wpc="http://schemas.microsoft.com/office/word/2010/wordprocessingCanvas" xmlns:cx="http://schemas.microsoft.com/office/drawing/2014/chartex" xmlns:mc="http://schemas.openxmlformats.org/markup-compatibility/2006" xmlns:o="urn:schemas-microsoft-com:office:office" xmlns:r="http://schemas.openxmlformats.org/officeDocument/2006/relationships" xmlns:m="http://schemas.openxmlformats.org/officeDocument/2006/math" xmlns:v="urn:schemas-microsoft-com:vml" xmlns:wp14="http://schemas.microsoft.com/office/word/2010/wordprocessingDrawing" xmlns:wp="http://schemas.openxmlformats.org/drawingml/2006/wordprocessingDrawing" xmlns:w10="urn:schemas-microsoft-com:office:word" xmlns:w="http://schemas.openxmlformats.org/wordprocessingml/2006/main" xmlns:w14="http://schemas.microsoft.com/office/word/2010/wordml" xmlns:w15="http://schemas.microsoft.com/office/word/2012/wordml" xmlns:w16se="http://schemas.microsoft.com/office/word/2015/wordml/symex" xmlns:wpg="http://schemas.microsoft.com/office/word/2010/wordprocessingGroup" xmlns:wpi="http://schemas.microsoft.com/office/word/2010/wordprocessingInk" xmlns:wne="http://schemas.microsoft.com/office/word/2006/wordml" xmlns:wps="http://schemas.microsoft.com/office/word/2010/wordprocessingShape" mc:Ignorable="w14 w15 w16se wp14">
   <w:body>
     <w:p>
       <w:pPr>
@@ -18,8 +18,19 @@
           <w:sz w:val="32"/>
           <w:szCs w:val="32"/>
         </w:rPr>
-        <w:t>1. Use case Chơi</w:t>
+        <w:t xml:space="preserve">1. Use case </w:t>
       </w:r>
+      <w:proofErr w:type="spellStart"/>
+      <w:r>
+        <w:rPr>
+          <w:rFonts w:ascii="Times New Roman" w:hAnsi="Times New Roman" w:cs="Times New Roman"/>
+          <w:b/>
+          <w:sz w:val="32"/>
+          <w:szCs w:val="32"/>
+        </w:rPr>
+        <w:t>Chơi</w:t>
+      </w:r>
+      <w:proofErr w:type="spellEnd"/>
     </w:p>
     <w:p>
       <w:pPr>
@@ -57,23 +68,44 @@
                 <w:szCs w:val="32"/>
               </w:rPr>
             </w:pPr>
-            <w:r>
-              <w:rPr>
-                <w:rFonts w:ascii="Times New Roman" w:hAnsi="Times New Roman" w:cs="Times New Roman"/>
-                <w:sz w:val="32"/>
-                <w:szCs w:val="32"/>
-              </w:rPr>
-              <w:t>Tên use case:</w:t>
-            </w:r>
-            <w:r>
-              <w:rPr>
-                <w:rFonts w:ascii="Times New Roman" w:hAnsi="Times New Roman" w:cs="Times New Roman"/>
-                <w:b w:val="0"/>
-                <w:sz w:val="32"/>
-                <w:szCs w:val="32"/>
-              </w:rPr>
-              <w:t xml:space="preserve">  Chơi</w:t>
-            </w:r>
+            <w:proofErr w:type="spellStart"/>
+            <w:r>
+              <w:rPr>
+                <w:rFonts w:ascii="Times New Roman" w:hAnsi="Times New Roman" w:cs="Times New Roman"/>
+                <w:sz w:val="32"/>
+                <w:szCs w:val="32"/>
+              </w:rPr>
+              <w:t>Tên</w:t>
+            </w:r>
+            <w:proofErr w:type="spellEnd"/>
+            <w:r>
+              <w:rPr>
+                <w:rFonts w:ascii="Times New Roman" w:hAnsi="Times New Roman" w:cs="Times New Roman"/>
+                <w:sz w:val="32"/>
+                <w:szCs w:val="32"/>
+              </w:rPr>
+              <w:t xml:space="preserve"> use case:</w:t>
+            </w:r>
+            <w:r>
+              <w:rPr>
+                <w:rFonts w:ascii="Times New Roman" w:hAnsi="Times New Roman" w:cs="Times New Roman"/>
+                <w:b w:val="0"/>
+                <w:sz w:val="32"/>
+                <w:szCs w:val="32"/>
+              </w:rPr>
+              <w:t xml:space="preserve">  </w:t>
+            </w:r>
+            <w:proofErr w:type="spellStart"/>
+            <w:r>
+              <w:rPr>
+                <w:rFonts w:ascii="Times New Roman" w:hAnsi="Times New Roman" w:cs="Times New Roman"/>
+                <w:b w:val="0"/>
+                <w:sz w:val="32"/>
+                <w:szCs w:val="32"/>
+              </w:rPr>
+              <w:t>Chơi</w:t>
+            </w:r>
+            <w:proofErr w:type="spellEnd"/>
           </w:p>
         </w:tc>
       </w:tr>
@@ -108,8 +140,39 @@
                 <w:sz w:val="32"/>
                 <w:szCs w:val="32"/>
               </w:rPr>
-              <w:t xml:space="preserve">  Người chơi</w:t>
-            </w:r>
+              <w:t xml:space="preserve">  </w:t>
+            </w:r>
+            <w:proofErr w:type="spellStart"/>
+            <w:r>
+              <w:rPr>
+                <w:rFonts w:ascii="Times New Roman" w:hAnsi="Times New Roman" w:cs="Times New Roman"/>
+                <w:b w:val="0"/>
+                <w:sz w:val="32"/>
+                <w:szCs w:val="32"/>
+              </w:rPr>
+              <w:t>Người</w:t>
+            </w:r>
+            <w:proofErr w:type="spellEnd"/>
+            <w:r>
+              <w:rPr>
+                <w:rFonts w:ascii="Times New Roman" w:hAnsi="Times New Roman" w:cs="Times New Roman"/>
+                <w:b w:val="0"/>
+                <w:sz w:val="32"/>
+                <w:szCs w:val="32"/>
+              </w:rPr>
+              <w:t xml:space="preserve"> </w:t>
+            </w:r>
+            <w:proofErr w:type="spellStart"/>
+            <w:r>
+              <w:rPr>
+                <w:rFonts w:ascii="Times New Roman" w:hAnsi="Times New Roman" w:cs="Times New Roman"/>
+                <w:b w:val="0"/>
+                <w:sz w:val="32"/>
+                <w:szCs w:val="32"/>
+              </w:rPr>
+              <w:t>chơi</w:t>
+            </w:r>
+            <w:proofErr w:type="spellEnd"/>
           </w:p>
         </w:tc>
       </w:tr>
@@ -129,31 +192,190 @@
                 <w:szCs w:val="32"/>
               </w:rPr>
             </w:pPr>
-            <w:r>
-              <w:rPr>
-                <w:rFonts w:ascii="Times New Roman" w:hAnsi="Times New Roman" w:cs="Times New Roman"/>
-                <w:sz w:val="32"/>
-                <w:szCs w:val="32"/>
-              </w:rPr>
-              <w:t>Chức năng:</w:t>
-            </w:r>
-            <w:r>
-              <w:rPr>
-                <w:rFonts w:ascii="Times New Roman" w:hAnsi="Times New Roman" w:cs="Times New Roman"/>
-                <w:b w:val="0"/>
-                <w:sz w:val="32"/>
-                <w:szCs w:val="32"/>
-              </w:rPr>
-              <w:t xml:space="preserve">  Cho phép người chơi chọn </w:t>
-            </w:r>
-            <w:r>
-              <w:rPr>
-                <w:rFonts w:ascii="Times New Roman" w:hAnsi="Times New Roman" w:cs="Times New Roman"/>
-                <w:b w:val="0"/>
-                <w:sz w:val="32"/>
-                <w:szCs w:val="32"/>
-              </w:rPr>
-              <w:t>để bắt đầu game</w:t>
+            <w:proofErr w:type="spellStart"/>
+            <w:r>
+              <w:rPr>
+                <w:rFonts w:ascii="Times New Roman" w:hAnsi="Times New Roman" w:cs="Times New Roman"/>
+                <w:sz w:val="32"/>
+                <w:szCs w:val="32"/>
+              </w:rPr>
+              <w:t>Chức</w:t>
+            </w:r>
+            <w:proofErr w:type="spellEnd"/>
+            <w:r>
+              <w:rPr>
+                <w:rFonts w:ascii="Times New Roman" w:hAnsi="Times New Roman" w:cs="Times New Roman"/>
+                <w:sz w:val="32"/>
+                <w:szCs w:val="32"/>
+              </w:rPr>
+              <w:t xml:space="preserve"> </w:t>
+            </w:r>
+            <w:proofErr w:type="spellStart"/>
+            <w:r>
+              <w:rPr>
+                <w:rFonts w:ascii="Times New Roman" w:hAnsi="Times New Roman" w:cs="Times New Roman"/>
+                <w:sz w:val="32"/>
+                <w:szCs w:val="32"/>
+              </w:rPr>
+              <w:t>năng</w:t>
+            </w:r>
+            <w:proofErr w:type="spellEnd"/>
+            <w:r>
+              <w:rPr>
+                <w:rFonts w:ascii="Times New Roman" w:hAnsi="Times New Roman" w:cs="Times New Roman"/>
+                <w:sz w:val="32"/>
+                <w:szCs w:val="32"/>
+              </w:rPr>
+              <w:t>:</w:t>
+            </w:r>
+            <w:r>
+              <w:rPr>
+                <w:rFonts w:ascii="Times New Roman" w:hAnsi="Times New Roman" w:cs="Times New Roman"/>
+                <w:b w:val="0"/>
+                <w:sz w:val="32"/>
+                <w:szCs w:val="32"/>
+              </w:rPr>
+              <w:t xml:space="preserve">  Cho </w:t>
+            </w:r>
+            <w:proofErr w:type="spellStart"/>
+            <w:r>
+              <w:rPr>
+                <w:rFonts w:ascii="Times New Roman" w:hAnsi="Times New Roman" w:cs="Times New Roman"/>
+                <w:b w:val="0"/>
+                <w:sz w:val="32"/>
+                <w:szCs w:val="32"/>
+              </w:rPr>
+              <w:t>phép</w:t>
+            </w:r>
+            <w:proofErr w:type="spellEnd"/>
+            <w:r>
+              <w:rPr>
+                <w:rFonts w:ascii="Times New Roman" w:hAnsi="Times New Roman" w:cs="Times New Roman"/>
+                <w:b w:val="0"/>
+                <w:sz w:val="32"/>
+                <w:szCs w:val="32"/>
+              </w:rPr>
+              <w:t xml:space="preserve"> </w:t>
+            </w:r>
+            <w:proofErr w:type="spellStart"/>
+            <w:r>
+              <w:rPr>
+                <w:rFonts w:ascii="Times New Roman" w:hAnsi="Times New Roman" w:cs="Times New Roman"/>
+                <w:b w:val="0"/>
+                <w:sz w:val="32"/>
+                <w:szCs w:val="32"/>
+              </w:rPr>
+              <w:t>người</w:t>
+            </w:r>
+            <w:proofErr w:type="spellEnd"/>
+            <w:r>
+              <w:rPr>
+                <w:rFonts w:ascii="Times New Roman" w:hAnsi="Times New Roman" w:cs="Times New Roman"/>
+                <w:b w:val="0"/>
+                <w:sz w:val="32"/>
+                <w:szCs w:val="32"/>
+              </w:rPr>
+              <w:t xml:space="preserve"> </w:t>
+            </w:r>
+            <w:proofErr w:type="spellStart"/>
+            <w:r>
+              <w:rPr>
+                <w:rFonts w:ascii="Times New Roman" w:hAnsi="Times New Roman" w:cs="Times New Roman"/>
+                <w:b w:val="0"/>
+                <w:sz w:val="32"/>
+                <w:szCs w:val="32"/>
+              </w:rPr>
+              <w:t>chơi</w:t>
+            </w:r>
+            <w:proofErr w:type="spellEnd"/>
+            <w:r>
+              <w:rPr>
+                <w:rFonts w:ascii="Times New Roman" w:hAnsi="Times New Roman" w:cs="Times New Roman"/>
+                <w:b w:val="0"/>
+                <w:sz w:val="32"/>
+                <w:szCs w:val="32"/>
+              </w:rPr>
+              <w:t xml:space="preserve"> </w:t>
+            </w:r>
+            <w:proofErr w:type="spellStart"/>
+            <w:r>
+              <w:rPr>
+                <w:rFonts w:ascii="Times New Roman" w:hAnsi="Times New Roman" w:cs="Times New Roman"/>
+                <w:b w:val="0"/>
+                <w:sz w:val="32"/>
+                <w:szCs w:val="32"/>
+              </w:rPr>
+              <w:t>chọn</w:t>
+            </w:r>
+            <w:proofErr w:type="spellEnd"/>
+            <w:r>
+              <w:rPr>
+                <w:rFonts w:ascii="Times New Roman" w:hAnsi="Times New Roman" w:cs="Times New Roman"/>
+                <w:b w:val="0"/>
+                <w:sz w:val="32"/>
+                <w:szCs w:val="32"/>
+              </w:rPr>
+              <w:t xml:space="preserve"> </w:t>
+            </w:r>
+            <w:proofErr w:type="spellStart"/>
+            <w:r>
+              <w:rPr>
+                <w:rFonts w:ascii="Times New Roman" w:hAnsi="Times New Roman" w:cs="Times New Roman"/>
+                <w:b w:val="0"/>
+                <w:sz w:val="32"/>
+                <w:szCs w:val="32"/>
+              </w:rPr>
+              <w:t>để</w:t>
+            </w:r>
+            <w:proofErr w:type="spellEnd"/>
+            <w:r>
+              <w:rPr>
+                <w:rFonts w:ascii="Times New Roman" w:hAnsi="Times New Roman" w:cs="Times New Roman"/>
+                <w:b w:val="0"/>
+                <w:sz w:val="32"/>
+                <w:szCs w:val="32"/>
+              </w:rPr>
+              <w:t xml:space="preserve"> </w:t>
+            </w:r>
+            <w:proofErr w:type="spellStart"/>
+            <w:r>
+              <w:rPr>
+                <w:rFonts w:ascii="Times New Roman" w:hAnsi="Times New Roman" w:cs="Times New Roman"/>
+                <w:b w:val="0"/>
+                <w:sz w:val="32"/>
+                <w:szCs w:val="32"/>
+              </w:rPr>
+              <w:t>bắt</w:t>
+            </w:r>
+            <w:proofErr w:type="spellEnd"/>
+            <w:r>
+              <w:rPr>
+                <w:rFonts w:ascii="Times New Roman" w:hAnsi="Times New Roman" w:cs="Times New Roman"/>
+                <w:b w:val="0"/>
+                <w:sz w:val="32"/>
+                <w:szCs w:val="32"/>
+              </w:rPr>
+              <w:t xml:space="preserve"> </w:t>
+            </w:r>
+            <w:proofErr w:type="spellStart"/>
+            <w:r>
+              <w:rPr>
+                <w:rFonts w:ascii="Times New Roman" w:hAnsi="Times New Roman" w:cs="Times New Roman"/>
+                <w:b w:val="0"/>
+                <w:sz w:val="32"/>
+                <w:szCs w:val="32"/>
+              </w:rPr>
+              <w:t>đầu</w:t>
+            </w:r>
+            <w:proofErr w:type="spellEnd"/>
+            <w:r>
+              <w:rPr>
+                <w:rFonts w:ascii="Times New Roman" w:hAnsi="Times New Roman" w:cs="Times New Roman"/>
+                <w:b w:val="0"/>
+                <w:sz w:val="32"/>
+                <w:szCs w:val="32"/>
+              </w:rPr>
+              <w:t xml:space="preserve"> game</w:t>
             </w:r>
           </w:p>
         </w:tc>
@@ -173,40 +395,268 @@
                 <w:szCs w:val="32"/>
               </w:rPr>
             </w:pPr>
-            <w:r>
-              <w:rPr>
-                <w:rFonts w:ascii="Times New Roman" w:hAnsi="Times New Roman" w:cs="Times New Roman"/>
-                <w:sz w:val="32"/>
-                <w:szCs w:val="32"/>
-              </w:rPr>
-              <w:t>Điều kiện trước:</w:t>
-            </w:r>
-            <w:r>
-              <w:rPr>
-                <w:rFonts w:ascii="Times New Roman" w:hAnsi="Times New Roman" w:cs="Times New Roman"/>
-                <w:b w:val="0"/>
-                <w:sz w:val="32"/>
-                <w:szCs w:val="32"/>
-              </w:rPr>
-              <w:t xml:space="preserve">  Người dùng đã </w:t>
-            </w:r>
-            <w:r>
-              <w:rPr>
-                <w:rFonts w:ascii="Times New Roman" w:hAnsi="Times New Roman" w:cs="Times New Roman"/>
-                <w:b w:val="0"/>
-                <w:sz w:val="32"/>
-                <w:szCs w:val="32"/>
-              </w:rPr>
-              <w:t>khởi động ứng dụng</w:t>
-            </w:r>
-            <w:r>
-              <w:rPr>
-                <w:rFonts w:ascii="Times New Roman" w:hAnsi="Times New Roman" w:cs="Times New Roman"/>
-                <w:b w:val="0"/>
-                <w:sz w:val="32"/>
-                <w:szCs w:val="32"/>
-              </w:rPr>
-              <w:t>, đang ở giao diện Menu</w:t>
+            <w:proofErr w:type="spellStart"/>
+            <w:r>
+              <w:rPr>
+                <w:rFonts w:ascii="Times New Roman" w:hAnsi="Times New Roman" w:cs="Times New Roman"/>
+                <w:sz w:val="32"/>
+                <w:szCs w:val="32"/>
+              </w:rPr>
+              <w:t>Điều</w:t>
+            </w:r>
+            <w:proofErr w:type="spellEnd"/>
+            <w:r>
+              <w:rPr>
+                <w:rFonts w:ascii="Times New Roman" w:hAnsi="Times New Roman" w:cs="Times New Roman"/>
+                <w:sz w:val="32"/>
+                <w:szCs w:val="32"/>
+              </w:rPr>
+              <w:t xml:space="preserve"> </w:t>
+            </w:r>
+            <w:proofErr w:type="spellStart"/>
+            <w:r>
+              <w:rPr>
+                <w:rFonts w:ascii="Times New Roman" w:hAnsi="Times New Roman" w:cs="Times New Roman"/>
+                <w:sz w:val="32"/>
+                <w:szCs w:val="32"/>
+              </w:rPr>
+              <w:t>kiện</w:t>
+            </w:r>
+            <w:proofErr w:type="spellEnd"/>
+            <w:r>
+              <w:rPr>
+                <w:rFonts w:ascii="Times New Roman" w:hAnsi="Times New Roman" w:cs="Times New Roman"/>
+                <w:sz w:val="32"/>
+                <w:szCs w:val="32"/>
+              </w:rPr>
+              <w:t xml:space="preserve"> </w:t>
+            </w:r>
+            <w:proofErr w:type="spellStart"/>
+            <w:r>
+              <w:rPr>
+                <w:rFonts w:ascii="Times New Roman" w:hAnsi="Times New Roman" w:cs="Times New Roman"/>
+                <w:sz w:val="32"/>
+                <w:szCs w:val="32"/>
+              </w:rPr>
+              <w:t>trước</w:t>
+            </w:r>
+            <w:proofErr w:type="spellEnd"/>
+            <w:r>
+              <w:rPr>
+                <w:rFonts w:ascii="Times New Roman" w:hAnsi="Times New Roman" w:cs="Times New Roman"/>
+                <w:sz w:val="32"/>
+                <w:szCs w:val="32"/>
+              </w:rPr>
+              <w:t>:</w:t>
+            </w:r>
+            <w:r>
+              <w:rPr>
+                <w:rFonts w:ascii="Times New Roman" w:hAnsi="Times New Roman" w:cs="Times New Roman"/>
+                <w:b w:val="0"/>
+                <w:sz w:val="32"/>
+                <w:szCs w:val="32"/>
+              </w:rPr>
+              <w:t xml:space="preserve">  </w:t>
+            </w:r>
+            <w:proofErr w:type="spellStart"/>
+            <w:r>
+              <w:rPr>
+                <w:rFonts w:ascii="Times New Roman" w:hAnsi="Times New Roman" w:cs="Times New Roman"/>
+                <w:b w:val="0"/>
+                <w:sz w:val="32"/>
+                <w:szCs w:val="32"/>
+              </w:rPr>
+              <w:t>Người</w:t>
+            </w:r>
+            <w:proofErr w:type="spellEnd"/>
+            <w:r>
+              <w:rPr>
+                <w:rFonts w:ascii="Times New Roman" w:hAnsi="Times New Roman" w:cs="Times New Roman"/>
+                <w:b w:val="0"/>
+                <w:sz w:val="32"/>
+                <w:szCs w:val="32"/>
+              </w:rPr>
+              <w:t xml:space="preserve"> </w:t>
+            </w:r>
+            <w:proofErr w:type="spellStart"/>
+            <w:r>
+              <w:rPr>
+                <w:rFonts w:ascii="Times New Roman" w:hAnsi="Times New Roman" w:cs="Times New Roman"/>
+                <w:b w:val="0"/>
+                <w:sz w:val="32"/>
+                <w:szCs w:val="32"/>
+              </w:rPr>
+              <w:t>dùng</w:t>
+            </w:r>
+            <w:proofErr w:type="spellEnd"/>
+            <w:r>
+              <w:rPr>
+                <w:rFonts w:ascii="Times New Roman" w:hAnsi="Times New Roman" w:cs="Times New Roman"/>
+                <w:b w:val="0"/>
+                <w:sz w:val="32"/>
+                <w:szCs w:val="32"/>
+              </w:rPr>
+              <w:t xml:space="preserve"> </w:t>
+            </w:r>
+            <w:proofErr w:type="spellStart"/>
+            <w:r>
+              <w:rPr>
+                <w:rFonts w:ascii="Times New Roman" w:hAnsi="Times New Roman" w:cs="Times New Roman"/>
+                <w:b w:val="0"/>
+                <w:sz w:val="32"/>
+                <w:szCs w:val="32"/>
+              </w:rPr>
+              <w:t>đã</w:t>
+            </w:r>
+            <w:proofErr w:type="spellEnd"/>
+            <w:r>
+              <w:rPr>
+                <w:rFonts w:ascii="Times New Roman" w:hAnsi="Times New Roman" w:cs="Times New Roman"/>
+                <w:b w:val="0"/>
+                <w:sz w:val="32"/>
+                <w:szCs w:val="32"/>
+              </w:rPr>
+              <w:t xml:space="preserve"> </w:t>
+            </w:r>
+            <w:proofErr w:type="spellStart"/>
+            <w:r>
+              <w:rPr>
+                <w:rFonts w:ascii="Times New Roman" w:hAnsi="Times New Roman" w:cs="Times New Roman"/>
+                <w:b w:val="0"/>
+                <w:sz w:val="32"/>
+                <w:szCs w:val="32"/>
+              </w:rPr>
+              <w:t>khởi</w:t>
+            </w:r>
+            <w:proofErr w:type="spellEnd"/>
+            <w:r>
+              <w:rPr>
+                <w:rFonts w:ascii="Times New Roman" w:hAnsi="Times New Roman" w:cs="Times New Roman"/>
+                <w:b w:val="0"/>
+                <w:sz w:val="32"/>
+                <w:szCs w:val="32"/>
+              </w:rPr>
+              <w:t xml:space="preserve"> </w:t>
+            </w:r>
+            <w:proofErr w:type="spellStart"/>
+            <w:r>
+              <w:rPr>
+                <w:rFonts w:ascii="Times New Roman" w:hAnsi="Times New Roman" w:cs="Times New Roman"/>
+                <w:b w:val="0"/>
+                <w:sz w:val="32"/>
+                <w:szCs w:val="32"/>
+              </w:rPr>
+              <w:t>động</w:t>
+            </w:r>
+            <w:proofErr w:type="spellEnd"/>
+            <w:r>
+              <w:rPr>
+                <w:rFonts w:ascii="Times New Roman" w:hAnsi="Times New Roman" w:cs="Times New Roman"/>
+                <w:b w:val="0"/>
+                <w:sz w:val="32"/>
+                <w:szCs w:val="32"/>
+              </w:rPr>
+              <w:t xml:space="preserve"> </w:t>
+            </w:r>
+            <w:proofErr w:type="spellStart"/>
+            <w:r>
+              <w:rPr>
+                <w:rFonts w:ascii="Times New Roman" w:hAnsi="Times New Roman" w:cs="Times New Roman"/>
+                <w:b w:val="0"/>
+                <w:sz w:val="32"/>
+                <w:szCs w:val="32"/>
+              </w:rPr>
+              <w:t>ứng</w:t>
+            </w:r>
+            <w:proofErr w:type="spellEnd"/>
+            <w:r>
+              <w:rPr>
+                <w:rFonts w:ascii="Times New Roman" w:hAnsi="Times New Roman" w:cs="Times New Roman"/>
+                <w:b w:val="0"/>
+                <w:sz w:val="32"/>
+                <w:szCs w:val="32"/>
+              </w:rPr>
+              <w:t xml:space="preserve"> </w:t>
+            </w:r>
+            <w:proofErr w:type="spellStart"/>
+            <w:r>
+              <w:rPr>
+                <w:rFonts w:ascii="Times New Roman" w:hAnsi="Times New Roman" w:cs="Times New Roman"/>
+                <w:b w:val="0"/>
+                <w:sz w:val="32"/>
+                <w:szCs w:val="32"/>
+              </w:rPr>
+              <w:t>dụng</w:t>
+            </w:r>
+            <w:proofErr w:type="spellEnd"/>
+            <w:r>
+              <w:rPr>
+                <w:rFonts w:ascii="Times New Roman" w:hAnsi="Times New Roman" w:cs="Times New Roman"/>
+                <w:b w:val="0"/>
+                <w:sz w:val="32"/>
+                <w:szCs w:val="32"/>
+              </w:rPr>
+              <w:t xml:space="preserve">, </w:t>
+            </w:r>
+            <w:proofErr w:type="spellStart"/>
+            <w:r>
+              <w:rPr>
+                <w:rFonts w:ascii="Times New Roman" w:hAnsi="Times New Roman" w:cs="Times New Roman"/>
+                <w:b w:val="0"/>
+                <w:sz w:val="32"/>
+                <w:szCs w:val="32"/>
+              </w:rPr>
+              <w:t>đang</w:t>
+            </w:r>
+            <w:proofErr w:type="spellEnd"/>
+            <w:r>
+              <w:rPr>
+                <w:rFonts w:ascii="Times New Roman" w:hAnsi="Times New Roman" w:cs="Times New Roman"/>
+                <w:b w:val="0"/>
+                <w:sz w:val="32"/>
+                <w:szCs w:val="32"/>
+              </w:rPr>
+              <w:t xml:space="preserve"> ở </w:t>
+            </w:r>
+            <w:proofErr w:type="spellStart"/>
+            <w:r>
+              <w:rPr>
+                <w:rFonts w:ascii="Times New Roman" w:hAnsi="Times New Roman" w:cs="Times New Roman"/>
+                <w:b w:val="0"/>
+                <w:sz w:val="32"/>
+                <w:szCs w:val="32"/>
+              </w:rPr>
+              <w:t>giao</w:t>
+            </w:r>
+            <w:proofErr w:type="spellEnd"/>
+            <w:r>
+              <w:rPr>
+                <w:rFonts w:ascii="Times New Roman" w:hAnsi="Times New Roman" w:cs="Times New Roman"/>
+                <w:b w:val="0"/>
+                <w:sz w:val="32"/>
+                <w:szCs w:val="32"/>
+              </w:rPr>
+              <w:t xml:space="preserve"> </w:t>
+            </w:r>
+            <w:proofErr w:type="spellStart"/>
+            <w:r>
+              <w:rPr>
+                <w:rFonts w:ascii="Times New Roman" w:hAnsi="Times New Roman" w:cs="Times New Roman"/>
+                <w:b w:val="0"/>
+                <w:sz w:val="32"/>
+                <w:szCs w:val="32"/>
+              </w:rPr>
+              <w:t>diện</w:t>
+            </w:r>
+            <w:proofErr w:type="spellEnd"/>
+            <w:r>
+              <w:rPr>
+                <w:rFonts w:ascii="Times New Roman" w:hAnsi="Times New Roman" w:cs="Times New Roman"/>
+                <w:b w:val="0"/>
+                <w:sz w:val="32"/>
+                <w:szCs w:val="32"/>
+              </w:rPr>
+              <w:t xml:space="preserve"> Menu</w:t>
             </w:r>
           </w:p>
         </w:tc>
@@ -226,32 +676,180 @@
                 <w:szCs w:val="32"/>
               </w:rPr>
             </w:pPr>
-            <w:r>
-              <w:rPr>
-                <w:rFonts w:ascii="Times New Roman" w:hAnsi="Times New Roman" w:cs="Times New Roman"/>
-                <w:sz w:val="32"/>
-                <w:szCs w:val="32"/>
-              </w:rPr>
-              <w:t>Điều kiện sau:</w:t>
-            </w:r>
-            <w:r>
-              <w:rPr>
-                <w:rFonts w:ascii="Times New Roman" w:hAnsi="Times New Roman" w:cs="Times New Roman"/>
-                <w:b w:val="0"/>
-                <w:sz w:val="32"/>
-                <w:szCs w:val="32"/>
-              </w:rPr>
-              <w:t xml:space="preserve">  Người dùng </w:t>
-            </w:r>
-            <w:r>
-              <w:rPr>
-                <w:rFonts w:ascii="Times New Roman" w:hAnsi="Times New Roman" w:cs="Times New Roman"/>
-                <w:b w:val="0"/>
-                <w:sz w:val="32"/>
-                <w:szCs w:val="32"/>
-              </w:rPr>
-              <w:t>chọn chế độ chơi</w:t>
-            </w:r>
+            <w:proofErr w:type="spellStart"/>
+            <w:r>
+              <w:rPr>
+                <w:rFonts w:ascii="Times New Roman" w:hAnsi="Times New Roman" w:cs="Times New Roman"/>
+                <w:sz w:val="32"/>
+                <w:szCs w:val="32"/>
+              </w:rPr>
+              <w:t>Điều</w:t>
+            </w:r>
+            <w:proofErr w:type="spellEnd"/>
+            <w:r>
+              <w:rPr>
+                <w:rFonts w:ascii="Times New Roman" w:hAnsi="Times New Roman" w:cs="Times New Roman"/>
+                <w:sz w:val="32"/>
+                <w:szCs w:val="32"/>
+              </w:rPr>
+              <w:t xml:space="preserve"> </w:t>
+            </w:r>
+            <w:proofErr w:type="spellStart"/>
+            <w:r>
+              <w:rPr>
+                <w:rFonts w:ascii="Times New Roman" w:hAnsi="Times New Roman" w:cs="Times New Roman"/>
+                <w:sz w:val="32"/>
+                <w:szCs w:val="32"/>
+              </w:rPr>
+              <w:t>kiện</w:t>
+            </w:r>
+            <w:proofErr w:type="spellEnd"/>
+            <w:r>
+              <w:rPr>
+                <w:rFonts w:ascii="Times New Roman" w:hAnsi="Times New Roman" w:cs="Times New Roman"/>
+                <w:sz w:val="32"/>
+                <w:szCs w:val="32"/>
+              </w:rPr>
+              <w:t xml:space="preserve"> </w:t>
+            </w:r>
+            <w:proofErr w:type="spellStart"/>
+            <w:r>
+              <w:rPr>
+                <w:rFonts w:ascii="Times New Roman" w:hAnsi="Times New Roman" w:cs="Times New Roman"/>
+                <w:sz w:val="32"/>
+                <w:szCs w:val="32"/>
+              </w:rPr>
+              <w:t>sau</w:t>
+            </w:r>
+            <w:proofErr w:type="spellEnd"/>
+            <w:r>
+              <w:rPr>
+                <w:rFonts w:ascii="Times New Roman" w:hAnsi="Times New Roman" w:cs="Times New Roman"/>
+                <w:sz w:val="32"/>
+                <w:szCs w:val="32"/>
+              </w:rPr>
+              <w:t>:</w:t>
+            </w:r>
+            <w:r>
+              <w:rPr>
+                <w:rFonts w:ascii="Times New Roman" w:hAnsi="Times New Roman" w:cs="Times New Roman"/>
+                <w:b w:val="0"/>
+                <w:sz w:val="32"/>
+                <w:szCs w:val="32"/>
+              </w:rPr>
+              <w:t xml:space="preserve">  </w:t>
+            </w:r>
+            <w:proofErr w:type="spellStart"/>
+            <w:r>
+              <w:rPr>
+                <w:rFonts w:ascii="Times New Roman" w:hAnsi="Times New Roman" w:cs="Times New Roman"/>
+                <w:b w:val="0"/>
+                <w:sz w:val="32"/>
+                <w:szCs w:val="32"/>
+              </w:rPr>
+              <w:t>Người</w:t>
+            </w:r>
+            <w:proofErr w:type="spellEnd"/>
+            <w:r>
+              <w:rPr>
+                <w:rFonts w:ascii="Times New Roman" w:hAnsi="Times New Roman" w:cs="Times New Roman"/>
+                <w:b w:val="0"/>
+                <w:sz w:val="32"/>
+                <w:szCs w:val="32"/>
+              </w:rPr>
+              <w:t xml:space="preserve"> </w:t>
+            </w:r>
+            <w:proofErr w:type="spellStart"/>
+            <w:r>
+              <w:rPr>
+                <w:rFonts w:ascii="Times New Roman" w:hAnsi="Times New Roman" w:cs="Times New Roman"/>
+                <w:b w:val="0"/>
+                <w:sz w:val="32"/>
+                <w:szCs w:val="32"/>
+              </w:rPr>
+              <w:t>dùng</w:t>
+            </w:r>
+            <w:proofErr w:type="spellEnd"/>
+            <w:r>
+              <w:rPr>
+                <w:rFonts w:ascii="Times New Roman" w:hAnsi="Times New Roman" w:cs="Times New Roman"/>
+                <w:b w:val="0"/>
+                <w:sz w:val="32"/>
+                <w:szCs w:val="32"/>
+              </w:rPr>
+              <w:t xml:space="preserve"> </w:t>
+            </w:r>
+            <w:proofErr w:type="spellStart"/>
+            <w:r>
+              <w:rPr>
+                <w:rFonts w:ascii="Times New Roman" w:hAnsi="Times New Roman" w:cs="Times New Roman"/>
+                <w:b w:val="0"/>
+                <w:sz w:val="32"/>
+                <w:szCs w:val="32"/>
+              </w:rPr>
+              <w:t>chọn</w:t>
+            </w:r>
+            <w:proofErr w:type="spellEnd"/>
+            <w:r>
+              <w:rPr>
+                <w:rFonts w:ascii="Times New Roman" w:hAnsi="Times New Roman" w:cs="Times New Roman"/>
+                <w:b w:val="0"/>
+                <w:sz w:val="32"/>
+                <w:szCs w:val="32"/>
+              </w:rPr>
+              <w:t xml:space="preserve"> </w:t>
+            </w:r>
+            <w:proofErr w:type="spellStart"/>
+            <w:r>
+              <w:rPr>
+                <w:rFonts w:ascii="Times New Roman" w:hAnsi="Times New Roman" w:cs="Times New Roman"/>
+                <w:b w:val="0"/>
+                <w:sz w:val="32"/>
+                <w:szCs w:val="32"/>
+              </w:rPr>
+              <w:t>chế</w:t>
+            </w:r>
+            <w:proofErr w:type="spellEnd"/>
+            <w:r>
+              <w:rPr>
+                <w:rFonts w:ascii="Times New Roman" w:hAnsi="Times New Roman" w:cs="Times New Roman"/>
+                <w:b w:val="0"/>
+                <w:sz w:val="32"/>
+                <w:szCs w:val="32"/>
+              </w:rPr>
+              <w:t xml:space="preserve"> </w:t>
+            </w:r>
+            <w:proofErr w:type="spellStart"/>
+            <w:r>
+              <w:rPr>
+                <w:rFonts w:ascii="Times New Roman" w:hAnsi="Times New Roman" w:cs="Times New Roman"/>
+                <w:b w:val="0"/>
+                <w:sz w:val="32"/>
+                <w:szCs w:val="32"/>
+              </w:rPr>
+              <w:t>độ</w:t>
+            </w:r>
+            <w:proofErr w:type="spellEnd"/>
+            <w:r>
+              <w:rPr>
+                <w:rFonts w:ascii="Times New Roman" w:hAnsi="Times New Roman" w:cs="Times New Roman"/>
+                <w:b w:val="0"/>
+                <w:sz w:val="32"/>
+                <w:szCs w:val="32"/>
+              </w:rPr>
+              <w:t xml:space="preserve"> </w:t>
+            </w:r>
+            <w:proofErr w:type="spellStart"/>
+            <w:r>
+              <w:rPr>
+                <w:rFonts w:ascii="Times New Roman" w:hAnsi="Times New Roman" w:cs="Times New Roman"/>
+                <w:b w:val="0"/>
+                <w:sz w:val="32"/>
+                <w:szCs w:val="32"/>
+              </w:rPr>
+              <w:t>chơi</w:t>
+            </w:r>
+            <w:proofErr w:type="spellEnd"/>
           </w:p>
         </w:tc>
       </w:tr>
@@ -271,21 +869,85 @@
                 <w:szCs w:val="32"/>
               </w:rPr>
             </w:pPr>
-            <w:r>
-              <w:rPr>
-                <w:rFonts w:ascii="Times New Roman" w:hAnsi="Times New Roman" w:cs="Times New Roman"/>
-                <w:sz w:val="32"/>
-                <w:szCs w:val="32"/>
-              </w:rPr>
-              <w:t>Luồng sự kiệ</w:t>
-            </w:r>
-            <w:r>
-              <w:rPr>
-                <w:rFonts w:ascii="Times New Roman" w:hAnsi="Times New Roman" w:cs="Times New Roman"/>
-                <w:sz w:val="32"/>
-                <w:szCs w:val="32"/>
-              </w:rPr>
-              <w:t>n chính:</w:t>
+            <w:proofErr w:type="spellStart"/>
+            <w:r>
+              <w:rPr>
+                <w:rFonts w:ascii="Times New Roman" w:hAnsi="Times New Roman" w:cs="Times New Roman"/>
+                <w:sz w:val="32"/>
+                <w:szCs w:val="32"/>
+              </w:rPr>
+              <w:t>Luồng</w:t>
+            </w:r>
+            <w:proofErr w:type="spellEnd"/>
+            <w:r>
+              <w:rPr>
+                <w:rFonts w:ascii="Times New Roman" w:hAnsi="Times New Roman" w:cs="Times New Roman"/>
+                <w:sz w:val="32"/>
+                <w:szCs w:val="32"/>
+              </w:rPr>
+              <w:t xml:space="preserve"> </w:t>
+            </w:r>
+            <w:proofErr w:type="spellStart"/>
+            <w:r>
+              <w:rPr>
+                <w:rFonts w:ascii="Times New Roman" w:hAnsi="Times New Roman" w:cs="Times New Roman"/>
+                <w:sz w:val="32"/>
+                <w:szCs w:val="32"/>
+              </w:rPr>
+              <w:t>sự</w:t>
+            </w:r>
+            <w:proofErr w:type="spellEnd"/>
+            <w:r>
+              <w:rPr>
+                <w:rFonts w:ascii="Times New Roman" w:hAnsi="Times New Roman" w:cs="Times New Roman"/>
+                <w:sz w:val="32"/>
+                <w:szCs w:val="32"/>
+              </w:rPr>
+              <w:t xml:space="preserve"> </w:t>
+            </w:r>
+            <w:proofErr w:type="spellStart"/>
+            <w:r>
+              <w:rPr>
+                <w:rFonts w:ascii="Times New Roman" w:hAnsi="Times New Roman" w:cs="Times New Roman"/>
+                <w:sz w:val="32"/>
+                <w:szCs w:val="32"/>
+              </w:rPr>
+              <w:t>kiệ</w:t>
+            </w:r>
+            <w:r>
+              <w:rPr>
+                <w:rFonts w:ascii="Times New Roman" w:hAnsi="Times New Roman" w:cs="Times New Roman"/>
+                <w:sz w:val="32"/>
+                <w:szCs w:val="32"/>
+              </w:rPr>
+              <w:t>n</w:t>
+            </w:r>
+            <w:proofErr w:type="spellEnd"/>
+            <w:r>
+              <w:rPr>
+                <w:rFonts w:ascii="Times New Roman" w:hAnsi="Times New Roman" w:cs="Times New Roman"/>
+                <w:sz w:val="32"/>
+                <w:szCs w:val="32"/>
+              </w:rPr>
+              <w:t xml:space="preserve"> </w:t>
+            </w:r>
+            <w:proofErr w:type="spellStart"/>
+            <w:r>
+              <w:rPr>
+                <w:rFonts w:ascii="Times New Roman" w:hAnsi="Times New Roman" w:cs="Times New Roman"/>
+                <w:sz w:val="32"/>
+                <w:szCs w:val="32"/>
+              </w:rPr>
+              <w:t>chính</w:t>
+            </w:r>
+            <w:proofErr w:type="spellEnd"/>
+            <w:r>
+              <w:rPr>
+                <w:rFonts w:ascii="Times New Roman" w:hAnsi="Times New Roman" w:cs="Times New Roman"/>
+                <w:sz w:val="32"/>
+                <w:szCs w:val="32"/>
+              </w:rPr>
+              <w:t>:</w:t>
             </w:r>
           </w:p>
         </w:tc>
@@ -305,14 +967,34 @@
                 <w:szCs w:val="32"/>
               </w:rPr>
             </w:pPr>
-            <w:r>
-              <w:rPr>
-                <w:rFonts w:ascii="Times New Roman" w:hAnsi="Times New Roman" w:cs="Times New Roman"/>
-                <w:sz w:val="32"/>
-                <w:szCs w:val="32"/>
-              </w:rPr>
-              <w:t>Người dùng</w:t>
-            </w:r>
+            <w:proofErr w:type="spellStart"/>
+            <w:r>
+              <w:rPr>
+                <w:rFonts w:ascii="Times New Roman" w:hAnsi="Times New Roman" w:cs="Times New Roman"/>
+                <w:sz w:val="32"/>
+                <w:szCs w:val="32"/>
+              </w:rPr>
+              <w:t>Người</w:t>
+            </w:r>
+            <w:proofErr w:type="spellEnd"/>
+            <w:r>
+              <w:rPr>
+                <w:rFonts w:ascii="Times New Roman" w:hAnsi="Times New Roman" w:cs="Times New Roman"/>
+                <w:sz w:val="32"/>
+                <w:szCs w:val="32"/>
+              </w:rPr>
+              <w:t xml:space="preserve"> </w:t>
+            </w:r>
+            <w:proofErr w:type="spellStart"/>
+            <w:r>
+              <w:rPr>
+                <w:rFonts w:ascii="Times New Roman" w:hAnsi="Times New Roman" w:cs="Times New Roman"/>
+                <w:sz w:val="32"/>
+                <w:szCs w:val="32"/>
+              </w:rPr>
+              <w:t>dùng</w:t>
+            </w:r>
+            <w:proofErr w:type="spellEnd"/>
           </w:p>
         </w:tc>
         <w:tc>
@@ -328,14 +1010,34 @@
                 <w:szCs w:val="32"/>
               </w:rPr>
             </w:pPr>
-            <w:r>
-              <w:rPr>
-                <w:rFonts w:ascii="Times New Roman" w:hAnsi="Times New Roman" w:cs="Times New Roman"/>
-                <w:sz w:val="32"/>
-                <w:szCs w:val="32"/>
-              </w:rPr>
-              <w:t>Hệ thống</w:t>
-            </w:r>
+            <w:proofErr w:type="spellStart"/>
+            <w:r>
+              <w:rPr>
+                <w:rFonts w:ascii="Times New Roman" w:hAnsi="Times New Roman" w:cs="Times New Roman"/>
+                <w:sz w:val="32"/>
+                <w:szCs w:val="32"/>
+              </w:rPr>
+              <w:t>Hệ</w:t>
+            </w:r>
+            <w:proofErr w:type="spellEnd"/>
+            <w:r>
+              <w:rPr>
+                <w:rFonts w:ascii="Times New Roman" w:hAnsi="Times New Roman" w:cs="Times New Roman"/>
+                <w:sz w:val="32"/>
+                <w:szCs w:val="32"/>
+              </w:rPr>
+              <w:t xml:space="preserve"> </w:t>
+            </w:r>
+            <w:proofErr w:type="spellStart"/>
+            <w:r>
+              <w:rPr>
+                <w:rFonts w:ascii="Times New Roman" w:hAnsi="Times New Roman" w:cs="Times New Roman"/>
+                <w:sz w:val="32"/>
+                <w:szCs w:val="32"/>
+              </w:rPr>
+              <w:t>thống</w:t>
+            </w:r>
+            <w:proofErr w:type="spellEnd"/>
           </w:p>
         </w:tc>
       </w:tr>
@@ -367,17 +1069,128 @@
                 <w:sz w:val="32"/>
                 <w:szCs w:val="32"/>
               </w:rPr>
-              <w:t xml:space="preserve">  Người dùng chọ</w:t>
-            </w:r>
-            <w:r>
-              <w:rPr>
-                <w:rFonts w:ascii="Times New Roman" w:hAnsi="Times New Roman" w:cs="Times New Roman"/>
-                <w:b w:val="0"/>
-                <w:sz w:val="32"/>
-                <w:szCs w:val="32"/>
-              </w:rPr>
-              <w:t>n chức năng chơi</w:t>
-            </w:r>
+              <w:t xml:space="preserve">  </w:t>
+            </w:r>
+            <w:proofErr w:type="spellStart"/>
+            <w:r>
+              <w:rPr>
+                <w:rFonts w:ascii="Times New Roman" w:hAnsi="Times New Roman" w:cs="Times New Roman"/>
+                <w:b w:val="0"/>
+                <w:sz w:val="32"/>
+                <w:szCs w:val="32"/>
+              </w:rPr>
+              <w:t>Người</w:t>
+            </w:r>
+            <w:proofErr w:type="spellEnd"/>
+            <w:r>
+              <w:rPr>
+                <w:rFonts w:ascii="Times New Roman" w:hAnsi="Times New Roman" w:cs="Times New Roman"/>
+                <w:b w:val="0"/>
+                <w:sz w:val="32"/>
+                <w:szCs w:val="32"/>
+              </w:rPr>
+              <w:t xml:space="preserve"> </w:t>
+            </w:r>
+            <w:proofErr w:type="spellStart"/>
+            <w:r>
+              <w:rPr>
+                <w:rFonts w:ascii="Times New Roman" w:hAnsi="Times New Roman" w:cs="Times New Roman"/>
+                <w:b w:val="0"/>
+                <w:sz w:val="32"/>
+                <w:szCs w:val="32"/>
+              </w:rPr>
+              <w:t>dùng</w:t>
+            </w:r>
+            <w:proofErr w:type="spellEnd"/>
+            <w:r>
+              <w:rPr>
+                <w:rFonts w:ascii="Times New Roman" w:hAnsi="Times New Roman" w:cs="Times New Roman"/>
+                <w:b w:val="0"/>
+                <w:sz w:val="32"/>
+                <w:szCs w:val="32"/>
+              </w:rPr>
+              <w:t xml:space="preserve"> </w:t>
+            </w:r>
+            <w:proofErr w:type="spellStart"/>
+            <w:r>
+              <w:rPr>
+                <w:rFonts w:ascii="Times New Roman" w:hAnsi="Times New Roman" w:cs="Times New Roman"/>
+                <w:b w:val="0"/>
+                <w:sz w:val="32"/>
+                <w:szCs w:val="32"/>
+              </w:rPr>
+              <w:t>chọ</w:t>
+            </w:r>
+            <w:r>
+              <w:rPr>
+                <w:rFonts w:ascii="Times New Roman" w:hAnsi="Times New Roman" w:cs="Times New Roman"/>
+                <w:b w:val="0"/>
+                <w:sz w:val="32"/>
+                <w:szCs w:val="32"/>
+              </w:rPr>
+              <w:t>n</w:t>
+            </w:r>
+            <w:proofErr w:type="spellEnd"/>
+            <w:r>
+              <w:rPr>
+                <w:rFonts w:ascii="Times New Roman" w:hAnsi="Times New Roman" w:cs="Times New Roman"/>
+                <w:b w:val="0"/>
+                <w:sz w:val="32"/>
+                <w:szCs w:val="32"/>
+              </w:rPr>
+              <w:t xml:space="preserve"> </w:t>
+            </w:r>
+            <w:proofErr w:type="spellStart"/>
+            <w:r>
+              <w:rPr>
+                <w:rFonts w:ascii="Times New Roman" w:hAnsi="Times New Roman" w:cs="Times New Roman"/>
+                <w:b w:val="0"/>
+                <w:sz w:val="32"/>
+                <w:szCs w:val="32"/>
+              </w:rPr>
+              <w:t>chức</w:t>
+            </w:r>
+            <w:proofErr w:type="spellEnd"/>
+            <w:r>
+              <w:rPr>
+                <w:rFonts w:ascii="Times New Roman" w:hAnsi="Times New Roman" w:cs="Times New Roman"/>
+                <w:b w:val="0"/>
+                <w:sz w:val="32"/>
+                <w:szCs w:val="32"/>
+              </w:rPr>
+              <w:t xml:space="preserve"> </w:t>
+            </w:r>
+            <w:proofErr w:type="spellStart"/>
+            <w:r>
+              <w:rPr>
+                <w:rFonts w:ascii="Times New Roman" w:hAnsi="Times New Roman" w:cs="Times New Roman"/>
+                <w:b w:val="0"/>
+                <w:sz w:val="32"/>
+                <w:szCs w:val="32"/>
+              </w:rPr>
+              <w:t>năng</w:t>
+            </w:r>
+            <w:proofErr w:type="spellEnd"/>
+            <w:r>
+              <w:rPr>
+                <w:rFonts w:ascii="Times New Roman" w:hAnsi="Times New Roman" w:cs="Times New Roman"/>
+                <w:b w:val="0"/>
+                <w:sz w:val="32"/>
+                <w:szCs w:val="32"/>
+              </w:rPr>
+              <w:t xml:space="preserve"> </w:t>
+            </w:r>
+            <w:proofErr w:type="spellStart"/>
+            <w:r>
+              <w:rPr>
+                <w:rFonts w:ascii="Times New Roman" w:hAnsi="Times New Roman" w:cs="Times New Roman"/>
+                <w:b w:val="0"/>
+                <w:sz w:val="32"/>
+                <w:szCs w:val="32"/>
+              </w:rPr>
+              <w:t>chơi</w:t>
+            </w:r>
+            <w:proofErr w:type="spellEnd"/>
           </w:p>
         </w:tc>
         <w:tc>
@@ -407,17 +1220,159 @@
                 <w:sz w:val="32"/>
                 <w:szCs w:val="32"/>
               </w:rPr>
-              <w:t xml:space="preserve">  Hiển thị giao diện chọn </w:t>
-            </w:r>
-            <w:r>
-              <w:rPr>
-                <w:rFonts w:ascii="Times New Roman" w:hAnsi="Times New Roman" w:cs="Times New Roman"/>
-                <w:b w:val="0"/>
-                <w:sz w:val="32"/>
-                <w:szCs w:val="32"/>
-              </w:rPr>
-              <w:t>chế độ chơi</w:t>
-            </w:r>
+              <w:t xml:space="preserve">  </w:t>
+            </w:r>
+            <w:proofErr w:type="spellStart"/>
+            <w:r>
+              <w:rPr>
+                <w:rFonts w:ascii="Times New Roman" w:hAnsi="Times New Roman" w:cs="Times New Roman"/>
+                <w:b w:val="0"/>
+                <w:sz w:val="32"/>
+                <w:szCs w:val="32"/>
+              </w:rPr>
+              <w:t>Hiển</w:t>
+            </w:r>
+            <w:proofErr w:type="spellEnd"/>
+            <w:r>
+              <w:rPr>
+                <w:rFonts w:ascii="Times New Roman" w:hAnsi="Times New Roman" w:cs="Times New Roman"/>
+                <w:b w:val="0"/>
+                <w:sz w:val="32"/>
+                <w:szCs w:val="32"/>
+              </w:rPr>
+              <w:t xml:space="preserve"> </w:t>
+            </w:r>
+            <w:proofErr w:type="spellStart"/>
+            <w:r>
+              <w:rPr>
+                <w:rFonts w:ascii="Times New Roman" w:hAnsi="Times New Roman" w:cs="Times New Roman"/>
+                <w:b w:val="0"/>
+                <w:sz w:val="32"/>
+                <w:szCs w:val="32"/>
+              </w:rPr>
+              <w:t>thị</w:t>
+            </w:r>
+            <w:proofErr w:type="spellEnd"/>
+            <w:r>
+              <w:rPr>
+                <w:rFonts w:ascii="Times New Roman" w:hAnsi="Times New Roman" w:cs="Times New Roman"/>
+                <w:b w:val="0"/>
+                <w:sz w:val="32"/>
+                <w:szCs w:val="32"/>
+              </w:rPr>
+              <w:t xml:space="preserve"> </w:t>
+            </w:r>
+            <w:proofErr w:type="spellStart"/>
+            <w:r>
+              <w:rPr>
+                <w:rFonts w:ascii="Times New Roman" w:hAnsi="Times New Roman" w:cs="Times New Roman"/>
+                <w:b w:val="0"/>
+                <w:sz w:val="32"/>
+                <w:szCs w:val="32"/>
+              </w:rPr>
+              <w:t>giao</w:t>
+            </w:r>
+            <w:proofErr w:type="spellEnd"/>
+            <w:r>
+              <w:rPr>
+                <w:rFonts w:ascii="Times New Roman" w:hAnsi="Times New Roman" w:cs="Times New Roman"/>
+                <w:b w:val="0"/>
+                <w:sz w:val="32"/>
+                <w:szCs w:val="32"/>
+              </w:rPr>
+              <w:t xml:space="preserve"> </w:t>
+            </w:r>
+            <w:proofErr w:type="spellStart"/>
+            <w:r>
+              <w:rPr>
+                <w:rFonts w:ascii="Times New Roman" w:hAnsi="Times New Roman" w:cs="Times New Roman"/>
+                <w:b w:val="0"/>
+                <w:sz w:val="32"/>
+                <w:szCs w:val="32"/>
+              </w:rPr>
+              <w:t>diện</w:t>
+            </w:r>
+            <w:proofErr w:type="spellEnd"/>
+            <w:r>
+              <w:rPr>
+                <w:rFonts w:ascii="Times New Roman" w:hAnsi="Times New Roman" w:cs="Times New Roman"/>
+                <w:b w:val="0"/>
+                <w:sz w:val="32"/>
+                <w:szCs w:val="32"/>
+              </w:rPr>
+              <w:t xml:space="preserve"> </w:t>
+            </w:r>
+            <w:proofErr w:type="spellStart"/>
+            <w:r>
+              <w:rPr>
+                <w:rFonts w:ascii="Times New Roman" w:hAnsi="Times New Roman" w:cs="Times New Roman"/>
+                <w:b w:val="0"/>
+                <w:sz w:val="32"/>
+                <w:szCs w:val="32"/>
+              </w:rPr>
+              <w:t>chọn</w:t>
+            </w:r>
+            <w:proofErr w:type="spellEnd"/>
+            <w:r>
+              <w:rPr>
+                <w:rFonts w:ascii="Times New Roman" w:hAnsi="Times New Roman" w:cs="Times New Roman"/>
+                <w:b w:val="0"/>
+                <w:sz w:val="32"/>
+                <w:szCs w:val="32"/>
+              </w:rPr>
+              <w:t xml:space="preserve"> </w:t>
+            </w:r>
+            <w:proofErr w:type="spellStart"/>
+            <w:r>
+              <w:rPr>
+                <w:rFonts w:ascii="Times New Roman" w:hAnsi="Times New Roman" w:cs="Times New Roman"/>
+                <w:b w:val="0"/>
+                <w:sz w:val="32"/>
+                <w:szCs w:val="32"/>
+              </w:rPr>
+              <w:t>chế</w:t>
+            </w:r>
+            <w:proofErr w:type="spellEnd"/>
+            <w:r>
+              <w:rPr>
+                <w:rFonts w:ascii="Times New Roman" w:hAnsi="Times New Roman" w:cs="Times New Roman"/>
+                <w:b w:val="0"/>
+                <w:sz w:val="32"/>
+                <w:szCs w:val="32"/>
+              </w:rPr>
+              <w:t xml:space="preserve"> </w:t>
+            </w:r>
+            <w:proofErr w:type="spellStart"/>
+            <w:r>
+              <w:rPr>
+                <w:rFonts w:ascii="Times New Roman" w:hAnsi="Times New Roman" w:cs="Times New Roman"/>
+                <w:b w:val="0"/>
+                <w:sz w:val="32"/>
+                <w:szCs w:val="32"/>
+              </w:rPr>
+              <w:t>độ</w:t>
+            </w:r>
+            <w:proofErr w:type="spellEnd"/>
+            <w:r>
+              <w:rPr>
+                <w:rFonts w:ascii="Times New Roman" w:hAnsi="Times New Roman" w:cs="Times New Roman"/>
+                <w:b w:val="0"/>
+                <w:sz w:val="32"/>
+                <w:szCs w:val="32"/>
+              </w:rPr>
+              <w:t xml:space="preserve"> </w:t>
+            </w:r>
+            <w:proofErr w:type="spellStart"/>
+            <w:r>
+              <w:rPr>
+                <w:rFonts w:ascii="Times New Roman" w:hAnsi="Times New Roman" w:cs="Times New Roman"/>
+                <w:b w:val="0"/>
+                <w:sz w:val="32"/>
+                <w:szCs w:val="32"/>
+              </w:rPr>
+              <w:t>chơi</w:t>
+            </w:r>
+            <w:proofErr w:type="spellEnd"/>
           </w:p>
         </w:tc>
       </w:tr>
@@ -470,8 +1425,68 @@
           <w:szCs w:val="32"/>
         </w:rPr>
         <w:lastRenderedPageBreak/>
-        <w:t>2. Use case Chọn Độ Khó</w:t>
+        <w:t xml:space="preserve">2. Use case </w:t>
       </w:r>
+      <w:proofErr w:type="spellStart"/>
+      <w:r>
+        <w:rPr>
+          <w:rFonts w:ascii="Times New Roman" w:hAnsi="Times New Roman" w:cs="Times New Roman"/>
+          <w:b/>
+          <w:sz w:val="32"/>
+          <w:szCs w:val="32"/>
+        </w:rPr>
+        <w:t>Chọn</w:t>
+      </w:r>
+      <w:proofErr w:type="spellEnd"/>
+      <w:r>
+        <w:rPr>
+          <w:rFonts w:ascii="Times New Roman" w:hAnsi="Times New Roman" w:cs="Times New Roman"/>
+          <w:b/>
+          <w:sz w:val="32"/>
+          <w:szCs w:val="32"/>
+        </w:rPr>
+        <w:t xml:space="preserve"> </w:t>
+      </w:r>
+      <w:proofErr w:type="spellStart"/>
+      <w:r>
+        <w:rPr>
+          <w:rFonts w:ascii="Times New Roman" w:hAnsi="Times New Roman" w:cs="Times New Roman"/>
+          <w:b/>
+          <w:sz w:val="32"/>
+          <w:szCs w:val="32"/>
+        </w:rPr>
+        <w:t>Ch</w:t>
+      </w:r>
+      <w:r>
+        <w:rPr>
+          <w:rFonts w:ascii="Times New Roman" w:hAnsi="Times New Roman" w:cs="Times New Roman"/>
+          <w:b/>
+          <w:sz w:val="32"/>
+          <w:szCs w:val="32"/>
+        </w:rPr>
+        <w:t>ế</w:t>
+      </w:r>
+      <w:proofErr w:type="spellEnd"/>
+      <w:r>
+        <w:rPr>
+          <w:rFonts w:ascii="Times New Roman" w:hAnsi="Times New Roman" w:cs="Times New Roman"/>
+          <w:b/>
+          <w:sz w:val="32"/>
+          <w:szCs w:val="32"/>
+        </w:rPr>
+        <w:t xml:space="preserve"> </w:t>
+      </w:r>
+      <w:proofErr w:type="spellStart"/>
+      <w:r>
+        <w:rPr>
+          <w:rFonts w:ascii="Times New Roman" w:hAnsi="Times New Roman" w:cs="Times New Roman"/>
+          <w:b/>
+          <w:sz w:val="32"/>
+          <w:szCs w:val="32"/>
+        </w:rPr>
+        <w:t>Độ</w:t>
+      </w:r>
+      <w:proofErr w:type="spellEnd"/>
     </w:p>
     <w:p>
       <w:pPr>
@@ -509,23 +1524,34 @@
                 <w:szCs w:val="32"/>
               </w:rPr>
             </w:pPr>
-            <w:r>
-              <w:rPr>
-                <w:rFonts w:ascii="Times New Roman" w:hAnsi="Times New Roman" w:cs="Times New Roman"/>
-                <w:sz w:val="32"/>
-                <w:szCs w:val="32"/>
-              </w:rPr>
-              <w:t>Tên use case:</w:t>
-            </w:r>
-            <w:r>
-              <w:rPr>
-                <w:rFonts w:ascii="Times New Roman" w:hAnsi="Times New Roman" w:cs="Times New Roman"/>
-                <w:b w:val="0"/>
-                <w:sz w:val="32"/>
-                <w:szCs w:val="32"/>
-              </w:rPr>
-              <w:t xml:space="preserve"> </w:t>
-            </w:r>
+            <w:proofErr w:type="spellStart"/>
+            <w:r>
+              <w:rPr>
+                <w:rFonts w:ascii="Times New Roman" w:hAnsi="Times New Roman" w:cs="Times New Roman"/>
+                <w:sz w:val="32"/>
+                <w:szCs w:val="32"/>
+              </w:rPr>
+              <w:t>Tên</w:t>
+            </w:r>
+            <w:proofErr w:type="spellEnd"/>
+            <w:r>
+              <w:rPr>
+                <w:rFonts w:ascii="Times New Roman" w:hAnsi="Times New Roman" w:cs="Times New Roman"/>
+                <w:sz w:val="32"/>
+                <w:szCs w:val="32"/>
+              </w:rPr>
+              <w:t xml:space="preserve"> use case:</w:t>
+            </w:r>
+            <w:r>
+              <w:rPr>
+                <w:rFonts w:ascii="Times New Roman" w:hAnsi="Times New Roman" w:cs="Times New Roman"/>
+                <w:b w:val="0"/>
+                <w:sz w:val="32"/>
+                <w:szCs w:val="32"/>
+              </w:rPr>
+              <w:t xml:space="preserve"> </w:t>
+            </w:r>
+            <w:proofErr w:type="spellStart"/>
             <w:r>
               <w:rPr>
                 <w:rFonts w:ascii="Times New Roman" w:hAnsi="Times New Roman" w:cs="Times New Roman"/>
@@ -542,8 +1568,67 @@
                 <w:sz w:val="32"/>
                 <w:szCs w:val="32"/>
               </w:rPr>
-              <w:t>n Độ Khó</w:t>
-            </w:r>
+              <w:t>n</w:t>
+            </w:r>
+            <w:proofErr w:type="spellEnd"/>
+            <w:r>
+              <w:rPr>
+                <w:rFonts w:ascii="Times New Roman" w:hAnsi="Times New Roman" w:cs="Times New Roman"/>
+                <w:b w:val="0"/>
+                <w:sz w:val="32"/>
+                <w:szCs w:val="32"/>
+              </w:rPr>
+              <w:t xml:space="preserve"> </w:t>
+            </w:r>
+            <w:proofErr w:type="spellStart"/>
+            <w:r>
+              <w:rPr>
+                <w:rFonts w:ascii="Times New Roman" w:hAnsi="Times New Roman" w:cs="Times New Roman"/>
+                <w:b w:val="0"/>
+                <w:sz w:val="32"/>
+                <w:szCs w:val="32"/>
+              </w:rPr>
+              <w:t>Ch</w:t>
+            </w:r>
+            <w:r>
+              <w:rPr>
+                <w:rFonts w:ascii="Times New Roman" w:hAnsi="Times New Roman" w:cs="Times New Roman"/>
+                <w:b w:val="0"/>
+                <w:sz w:val="32"/>
+                <w:szCs w:val="32"/>
+              </w:rPr>
+              <w:t>ế</w:t>
+            </w:r>
+            <w:proofErr w:type="spellEnd"/>
+            <w:r>
+              <w:rPr>
+                <w:rFonts w:ascii="Times New Roman" w:hAnsi="Times New Roman" w:cs="Times New Roman"/>
+                <w:b w:val="0"/>
+                <w:sz w:val="32"/>
+                <w:szCs w:val="32"/>
+              </w:rPr>
+              <w:t xml:space="preserve"> </w:t>
+            </w:r>
+            <w:proofErr w:type="spellStart"/>
+            <w:r>
+              <w:rPr>
+                <w:rFonts w:ascii="Times New Roman" w:hAnsi="Times New Roman" w:cs="Times New Roman"/>
+                <w:b w:val="0"/>
+                <w:sz w:val="32"/>
+                <w:szCs w:val="32"/>
+              </w:rPr>
+              <w:t>Đ</w:t>
+            </w:r>
+            <w:r>
+              <w:rPr>
+                <w:rFonts w:ascii="Times New Roman" w:hAnsi="Times New Roman" w:cs="Times New Roman"/>
+                <w:b w:val="0"/>
+                <w:sz w:val="32"/>
+                <w:szCs w:val="32"/>
+              </w:rPr>
+              <w:t>ộ</w:t>
+            </w:r>
+            <w:proofErr w:type="spellEnd"/>
             <w:r>
               <w:rPr>
                 <w:rFonts w:ascii="Times New Roman" w:hAnsi="Times New Roman" w:cs="Times New Roman"/>
@@ -587,8 +1672,39 @@
                 <w:sz w:val="32"/>
                 <w:szCs w:val="32"/>
               </w:rPr>
-              <w:t xml:space="preserve">  Người chơi</w:t>
-            </w:r>
+              <w:t xml:space="preserve">  </w:t>
+            </w:r>
+            <w:proofErr w:type="spellStart"/>
+            <w:r>
+              <w:rPr>
+                <w:rFonts w:ascii="Times New Roman" w:hAnsi="Times New Roman" w:cs="Times New Roman"/>
+                <w:b w:val="0"/>
+                <w:sz w:val="32"/>
+                <w:szCs w:val="32"/>
+              </w:rPr>
+              <w:t>Người</w:t>
+            </w:r>
+            <w:proofErr w:type="spellEnd"/>
+            <w:r>
+              <w:rPr>
+                <w:rFonts w:ascii="Times New Roman" w:hAnsi="Times New Roman" w:cs="Times New Roman"/>
+                <w:b w:val="0"/>
+                <w:sz w:val="32"/>
+                <w:szCs w:val="32"/>
+              </w:rPr>
+              <w:t xml:space="preserve"> </w:t>
+            </w:r>
+            <w:proofErr w:type="spellStart"/>
+            <w:r>
+              <w:rPr>
+                <w:rFonts w:ascii="Times New Roman" w:hAnsi="Times New Roman" w:cs="Times New Roman"/>
+                <w:b w:val="0"/>
+                <w:sz w:val="32"/>
+                <w:szCs w:val="32"/>
+              </w:rPr>
+              <w:t>chơi</w:t>
+            </w:r>
+            <w:proofErr w:type="spellEnd"/>
           </w:p>
         </w:tc>
       </w:tr>
@@ -608,41 +1724,191 @@
                 <w:szCs w:val="32"/>
               </w:rPr>
             </w:pPr>
-            <w:r>
-              <w:rPr>
-                <w:rFonts w:ascii="Times New Roman" w:hAnsi="Times New Roman" w:cs="Times New Roman"/>
-                <w:sz w:val="32"/>
-                <w:szCs w:val="32"/>
-              </w:rPr>
-              <w:t>Chức năng:</w:t>
-            </w:r>
-            <w:r>
-              <w:rPr>
-                <w:rFonts w:ascii="Times New Roman" w:hAnsi="Times New Roman" w:cs="Times New Roman"/>
-                <w:b w:val="0"/>
-                <w:sz w:val="32"/>
-                <w:szCs w:val="32"/>
-              </w:rPr>
-              <w:t xml:space="preserve">  Cho phép người chơi chọ</w:t>
-            </w:r>
-            <w:r>
-              <w:rPr>
-                <w:rFonts w:ascii="Times New Roman" w:hAnsi="Times New Roman" w:cs="Times New Roman"/>
-                <w:b w:val="0"/>
-                <w:sz w:val="32"/>
-                <w:szCs w:val="32"/>
-              </w:rPr>
-              <w:t>n độ khó của chế độ</w:t>
-            </w:r>
-            <w:r>
-              <w:rPr>
-                <w:rFonts w:ascii="Times New Roman" w:hAnsi="Times New Roman" w:cs="Times New Roman"/>
-                <w:b w:val="0"/>
-                <w:sz w:val="32"/>
-                <w:szCs w:val="32"/>
-              </w:rPr>
-              <w:t xml:space="preserve"> chơi</w:t>
-            </w:r>
+            <w:proofErr w:type="spellStart"/>
+            <w:r>
+              <w:rPr>
+                <w:rFonts w:ascii="Times New Roman" w:hAnsi="Times New Roman" w:cs="Times New Roman"/>
+                <w:sz w:val="32"/>
+                <w:szCs w:val="32"/>
+              </w:rPr>
+              <w:t>Chức</w:t>
+            </w:r>
+            <w:proofErr w:type="spellEnd"/>
+            <w:r>
+              <w:rPr>
+                <w:rFonts w:ascii="Times New Roman" w:hAnsi="Times New Roman" w:cs="Times New Roman"/>
+                <w:sz w:val="32"/>
+                <w:szCs w:val="32"/>
+              </w:rPr>
+              <w:t xml:space="preserve"> </w:t>
+            </w:r>
+            <w:proofErr w:type="spellStart"/>
+            <w:r>
+              <w:rPr>
+                <w:rFonts w:ascii="Times New Roman" w:hAnsi="Times New Roman" w:cs="Times New Roman"/>
+                <w:sz w:val="32"/>
+                <w:szCs w:val="32"/>
+              </w:rPr>
+              <w:t>năng</w:t>
+            </w:r>
+            <w:proofErr w:type="spellEnd"/>
+            <w:r>
+              <w:rPr>
+                <w:rFonts w:ascii="Times New Roman" w:hAnsi="Times New Roman" w:cs="Times New Roman"/>
+                <w:sz w:val="32"/>
+                <w:szCs w:val="32"/>
+              </w:rPr>
+              <w:t>:</w:t>
+            </w:r>
+            <w:r>
+              <w:rPr>
+                <w:rFonts w:ascii="Times New Roman" w:hAnsi="Times New Roman" w:cs="Times New Roman"/>
+                <w:b w:val="0"/>
+                <w:sz w:val="32"/>
+                <w:szCs w:val="32"/>
+              </w:rPr>
+              <w:t xml:space="preserve">  Cho </w:t>
+            </w:r>
+            <w:proofErr w:type="spellStart"/>
+            <w:r>
+              <w:rPr>
+                <w:rFonts w:ascii="Times New Roman" w:hAnsi="Times New Roman" w:cs="Times New Roman"/>
+                <w:b w:val="0"/>
+                <w:sz w:val="32"/>
+                <w:szCs w:val="32"/>
+              </w:rPr>
+              <w:t>phép</w:t>
+            </w:r>
+            <w:proofErr w:type="spellEnd"/>
+            <w:r>
+              <w:rPr>
+                <w:rFonts w:ascii="Times New Roman" w:hAnsi="Times New Roman" w:cs="Times New Roman"/>
+                <w:b w:val="0"/>
+                <w:sz w:val="32"/>
+                <w:szCs w:val="32"/>
+              </w:rPr>
+              <w:t xml:space="preserve"> </w:t>
+            </w:r>
+            <w:proofErr w:type="spellStart"/>
+            <w:r>
+              <w:rPr>
+                <w:rFonts w:ascii="Times New Roman" w:hAnsi="Times New Roman" w:cs="Times New Roman"/>
+                <w:b w:val="0"/>
+                <w:sz w:val="32"/>
+                <w:szCs w:val="32"/>
+              </w:rPr>
+              <w:t>người</w:t>
+            </w:r>
+            <w:proofErr w:type="spellEnd"/>
+            <w:r>
+              <w:rPr>
+                <w:rFonts w:ascii="Times New Roman" w:hAnsi="Times New Roman" w:cs="Times New Roman"/>
+                <w:b w:val="0"/>
+                <w:sz w:val="32"/>
+                <w:szCs w:val="32"/>
+              </w:rPr>
+              <w:t xml:space="preserve"> </w:t>
+            </w:r>
+            <w:proofErr w:type="spellStart"/>
+            <w:r>
+              <w:rPr>
+                <w:rFonts w:ascii="Times New Roman" w:hAnsi="Times New Roman" w:cs="Times New Roman"/>
+                <w:b w:val="0"/>
+                <w:sz w:val="32"/>
+                <w:szCs w:val="32"/>
+              </w:rPr>
+              <w:t>chơi</w:t>
+            </w:r>
+            <w:proofErr w:type="spellEnd"/>
+            <w:r>
+              <w:rPr>
+                <w:rFonts w:ascii="Times New Roman" w:hAnsi="Times New Roman" w:cs="Times New Roman"/>
+                <w:b w:val="0"/>
+                <w:sz w:val="32"/>
+                <w:szCs w:val="32"/>
+              </w:rPr>
+              <w:t xml:space="preserve"> </w:t>
+            </w:r>
+            <w:proofErr w:type="spellStart"/>
+            <w:r>
+              <w:rPr>
+                <w:rFonts w:ascii="Times New Roman" w:hAnsi="Times New Roman" w:cs="Times New Roman"/>
+                <w:b w:val="0"/>
+                <w:sz w:val="32"/>
+                <w:szCs w:val="32"/>
+              </w:rPr>
+              <w:t>chọ</w:t>
+            </w:r>
+            <w:r>
+              <w:rPr>
+                <w:rFonts w:ascii="Times New Roman" w:hAnsi="Times New Roman" w:cs="Times New Roman"/>
+                <w:b w:val="0"/>
+                <w:sz w:val="32"/>
+                <w:szCs w:val="32"/>
+              </w:rPr>
+              <w:t>n</w:t>
+            </w:r>
+            <w:proofErr w:type="spellEnd"/>
+            <w:r>
+              <w:rPr>
+                <w:rFonts w:ascii="Times New Roman" w:hAnsi="Times New Roman" w:cs="Times New Roman"/>
+                <w:b w:val="0"/>
+                <w:sz w:val="32"/>
+                <w:szCs w:val="32"/>
+              </w:rPr>
+              <w:t xml:space="preserve"> </w:t>
+            </w:r>
+            <w:proofErr w:type="spellStart"/>
+            <w:r>
+              <w:rPr>
+                <w:rFonts w:ascii="Times New Roman" w:hAnsi="Times New Roman" w:cs="Times New Roman"/>
+                <w:b w:val="0"/>
+                <w:sz w:val="32"/>
+                <w:szCs w:val="32"/>
+              </w:rPr>
+              <w:t>chế</w:t>
+            </w:r>
+            <w:proofErr w:type="spellEnd"/>
+            <w:r>
+              <w:rPr>
+                <w:rFonts w:ascii="Times New Roman" w:hAnsi="Times New Roman" w:cs="Times New Roman"/>
+                <w:b w:val="0"/>
+                <w:sz w:val="32"/>
+                <w:szCs w:val="32"/>
+              </w:rPr>
+              <w:t xml:space="preserve"> </w:t>
+            </w:r>
+            <w:proofErr w:type="spellStart"/>
+            <w:r>
+              <w:rPr>
+                <w:rFonts w:ascii="Times New Roman" w:hAnsi="Times New Roman" w:cs="Times New Roman"/>
+                <w:b w:val="0"/>
+                <w:sz w:val="32"/>
+                <w:szCs w:val="32"/>
+              </w:rPr>
+              <w:t>độ</w:t>
+            </w:r>
+            <w:proofErr w:type="spellEnd"/>
+            <w:r>
+              <w:rPr>
+                <w:rFonts w:ascii="Times New Roman" w:hAnsi="Times New Roman" w:cs="Times New Roman"/>
+                <w:b w:val="0"/>
+                <w:sz w:val="32"/>
+                <w:szCs w:val="32"/>
+              </w:rPr>
+              <w:t xml:space="preserve"> </w:t>
+            </w:r>
+            <w:proofErr w:type="spellStart"/>
+            <w:r>
+              <w:rPr>
+                <w:rFonts w:ascii="Times New Roman" w:hAnsi="Times New Roman" w:cs="Times New Roman"/>
+                <w:b w:val="0"/>
+                <w:sz w:val="32"/>
+                <w:szCs w:val="32"/>
+              </w:rPr>
+              <w:t>chơi</w:t>
+            </w:r>
+            <w:proofErr w:type="spellEnd"/>
           </w:p>
         </w:tc>
       </w:tr>
@@ -661,25 +1927,204 @@
                 <w:szCs w:val="32"/>
               </w:rPr>
             </w:pPr>
-            <w:r>
-              <w:rPr>
-                <w:rFonts w:ascii="Times New Roman" w:hAnsi="Times New Roman" w:cs="Times New Roman"/>
-                <w:sz w:val="32"/>
-                <w:szCs w:val="32"/>
-              </w:rPr>
-              <w:t>Điều kiện trước:</w:t>
-            </w:r>
-            <w:r>
-              <w:rPr>
-                <w:rFonts w:ascii="Times New Roman" w:hAnsi="Times New Roman" w:cs="Times New Roman"/>
-                <w:b w:val="0"/>
-                <w:sz w:val="32"/>
-                <w:szCs w:val="32"/>
-              </w:rPr>
-              <w:t xml:space="preserve">  Người dùng đã chọn chức năng Chơi</w:t>
-            </w:r>
+            <w:proofErr w:type="spellStart"/>
+            <w:r>
+              <w:rPr>
+                <w:rFonts w:ascii="Times New Roman" w:hAnsi="Times New Roman" w:cs="Times New Roman"/>
+                <w:sz w:val="32"/>
+                <w:szCs w:val="32"/>
+              </w:rPr>
+              <w:t>Điều</w:t>
+            </w:r>
+            <w:proofErr w:type="spellEnd"/>
+            <w:r>
+              <w:rPr>
+                <w:rFonts w:ascii="Times New Roman" w:hAnsi="Times New Roman" w:cs="Times New Roman"/>
+                <w:sz w:val="32"/>
+                <w:szCs w:val="32"/>
+              </w:rPr>
+              <w:t xml:space="preserve"> </w:t>
+            </w:r>
+            <w:proofErr w:type="spellStart"/>
+            <w:r>
+              <w:rPr>
+                <w:rFonts w:ascii="Times New Roman" w:hAnsi="Times New Roman" w:cs="Times New Roman"/>
+                <w:sz w:val="32"/>
+                <w:szCs w:val="32"/>
+              </w:rPr>
+              <w:t>kiện</w:t>
+            </w:r>
+            <w:proofErr w:type="spellEnd"/>
+            <w:r>
+              <w:rPr>
+                <w:rFonts w:ascii="Times New Roman" w:hAnsi="Times New Roman" w:cs="Times New Roman"/>
+                <w:sz w:val="32"/>
+                <w:szCs w:val="32"/>
+              </w:rPr>
+              <w:t xml:space="preserve"> </w:t>
+            </w:r>
+            <w:proofErr w:type="spellStart"/>
+            <w:r>
+              <w:rPr>
+                <w:rFonts w:ascii="Times New Roman" w:hAnsi="Times New Roman" w:cs="Times New Roman"/>
+                <w:sz w:val="32"/>
+                <w:szCs w:val="32"/>
+              </w:rPr>
+              <w:t>trước</w:t>
+            </w:r>
+            <w:proofErr w:type="spellEnd"/>
+            <w:r>
+              <w:rPr>
+                <w:rFonts w:ascii="Times New Roman" w:hAnsi="Times New Roman" w:cs="Times New Roman"/>
+                <w:sz w:val="32"/>
+                <w:szCs w:val="32"/>
+              </w:rPr>
+              <w:t>:</w:t>
+            </w:r>
+            <w:r>
+              <w:rPr>
+                <w:rFonts w:ascii="Times New Roman" w:hAnsi="Times New Roman" w:cs="Times New Roman"/>
+                <w:b w:val="0"/>
+                <w:sz w:val="32"/>
+                <w:szCs w:val="32"/>
+              </w:rPr>
+              <w:t xml:space="preserve">  </w:t>
+            </w:r>
+            <w:proofErr w:type="spellStart"/>
+            <w:r>
+              <w:rPr>
+                <w:rFonts w:ascii="Times New Roman" w:hAnsi="Times New Roman" w:cs="Times New Roman"/>
+                <w:b w:val="0"/>
+                <w:sz w:val="32"/>
+                <w:szCs w:val="32"/>
+              </w:rPr>
+              <w:t>Người</w:t>
+            </w:r>
+            <w:proofErr w:type="spellEnd"/>
+            <w:r>
+              <w:rPr>
+                <w:rFonts w:ascii="Times New Roman" w:hAnsi="Times New Roman" w:cs="Times New Roman"/>
+                <w:b w:val="0"/>
+                <w:sz w:val="32"/>
+                <w:szCs w:val="32"/>
+              </w:rPr>
+              <w:t xml:space="preserve"> </w:t>
+            </w:r>
+            <w:proofErr w:type="spellStart"/>
+            <w:r>
+              <w:rPr>
+                <w:rFonts w:ascii="Times New Roman" w:hAnsi="Times New Roman" w:cs="Times New Roman"/>
+                <w:b w:val="0"/>
+                <w:sz w:val="32"/>
+                <w:szCs w:val="32"/>
+              </w:rPr>
+              <w:t>dùng</w:t>
+            </w:r>
+            <w:proofErr w:type="spellEnd"/>
+            <w:r>
+              <w:rPr>
+                <w:rFonts w:ascii="Times New Roman" w:hAnsi="Times New Roman" w:cs="Times New Roman"/>
+                <w:b w:val="0"/>
+                <w:sz w:val="32"/>
+                <w:szCs w:val="32"/>
+              </w:rPr>
+              <w:t xml:space="preserve"> </w:t>
+            </w:r>
+            <w:proofErr w:type="spellStart"/>
+            <w:r>
+              <w:rPr>
+                <w:rFonts w:ascii="Times New Roman" w:hAnsi="Times New Roman" w:cs="Times New Roman"/>
+                <w:b w:val="0"/>
+                <w:sz w:val="32"/>
+                <w:szCs w:val="32"/>
+              </w:rPr>
+              <w:t>đã</w:t>
+            </w:r>
+            <w:proofErr w:type="spellEnd"/>
+            <w:r>
+              <w:rPr>
+                <w:rFonts w:ascii="Times New Roman" w:hAnsi="Times New Roman" w:cs="Times New Roman"/>
+                <w:b w:val="0"/>
+                <w:sz w:val="32"/>
+                <w:szCs w:val="32"/>
+              </w:rPr>
+              <w:t xml:space="preserve"> </w:t>
+            </w:r>
+            <w:proofErr w:type="spellStart"/>
+            <w:r>
+              <w:rPr>
+                <w:rFonts w:ascii="Times New Roman" w:hAnsi="Times New Roman" w:cs="Times New Roman"/>
+                <w:b w:val="0"/>
+                <w:sz w:val="32"/>
+                <w:szCs w:val="32"/>
+              </w:rPr>
+              <w:t>chọn</w:t>
+            </w:r>
+            <w:proofErr w:type="spellEnd"/>
+            <w:r>
+              <w:rPr>
+                <w:rFonts w:ascii="Times New Roman" w:hAnsi="Times New Roman" w:cs="Times New Roman"/>
+                <w:b w:val="0"/>
+                <w:sz w:val="32"/>
+                <w:szCs w:val="32"/>
+              </w:rPr>
+              <w:t xml:space="preserve"> </w:t>
+            </w:r>
+            <w:proofErr w:type="spellStart"/>
+            <w:r>
+              <w:rPr>
+                <w:rFonts w:ascii="Times New Roman" w:hAnsi="Times New Roman" w:cs="Times New Roman"/>
+                <w:b w:val="0"/>
+                <w:sz w:val="32"/>
+                <w:szCs w:val="32"/>
+              </w:rPr>
+              <w:t>chức</w:t>
+            </w:r>
+            <w:proofErr w:type="spellEnd"/>
+            <w:r>
+              <w:rPr>
+                <w:rFonts w:ascii="Times New Roman" w:hAnsi="Times New Roman" w:cs="Times New Roman"/>
+                <w:b w:val="0"/>
+                <w:sz w:val="32"/>
+                <w:szCs w:val="32"/>
+              </w:rPr>
+              <w:t xml:space="preserve"> </w:t>
+            </w:r>
+            <w:proofErr w:type="spellStart"/>
+            <w:r>
+              <w:rPr>
+                <w:rFonts w:ascii="Times New Roman" w:hAnsi="Times New Roman" w:cs="Times New Roman"/>
+                <w:b w:val="0"/>
+                <w:sz w:val="32"/>
+                <w:szCs w:val="32"/>
+              </w:rPr>
+              <w:t>năng</w:t>
+            </w:r>
+            <w:proofErr w:type="spellEnd"/>
+            <w:r>
+              <w:rPr>
+                <w:rFonts w:ascii="Times New Roman" w:hAnsi="Times New Roman" w:cs="Times New Roman"/>
+                <w:b w:val="0"/>
+                <w:sz w:val="32"/>
+                <w:szCs w:val="32"/>
+              </w:rPr>
+              <w:t xml:space="preserve"> </w:t>
+            </w:r>
+            <w:proofErr w:type="spellStart"/>
+            <w:r>
+              <w:rPr>
+                <w:rFonts w:ascii="Times New Roman" w:hAnsi="Times New Roman" w:cs="Times New Roman"/>
+                <w:b w:val="0"/>
+                <w:sz w:val="32"/>
+                <w:szCs w:val="32"/>
+              </w:rPr>
+              <w:t>Chơi</w:t>
+            </w:r>
+            <w:proofErr w:type="spellEnd"/>
           </w:p>
         </w:tc>
+        <w:bookmarkStart w:id="0" w:name="_GoBack"/>
+        <w:bookmarkEnd w:id="0"/>
       </w:tr>
       <w:tr>
         <w:tc>
@@ -696,32 +2141,200 @@
                 <w:szCs w:val="32"/>
               </w:rPr>
             </w:pPr>
-            <w:r>
-              <w:rPr>
-                <w:rFonts w:ascii="Times New Roman" w:hAnsi="Times New Roman" w:cs="Times New Roman"/>
-                <w:sz w:val="32"/>
-                <w:szCs w:val="32"/>
-              </w:rPr>
-              <w:t>Điều kiện sau:</w:t>
-            </w:r>
-            <w:r>
-              <w:rPr>
-                <w:rFonts w:ascii="Times New Roman" w:hAnsi="Times New Roman" w:cs="Times New Roman"/>
-                <w:b w:val="0"/>
-                <w:sz w:val="32"/>
-                <w:szCs w:val="32"/>
-              </w:rPr>
-              <w:t xml:space="preserve">  Người dùng đã chọn </w:t>
-            </w:r>
-            <w:r>
-              <w:rPr>
-                <w:rFonts w:ascii="Times New Roman" w:hAnsi="Times New Roman" w:cs="Times New Roman"/>
-                <w:b w:val="0"/>
-                <w:sz w:val="32"/>
-                <w:szCs w:val="32"/>
-              </w:rPr>
-              <w:t>chế độ chơi</w:t>
-            </w:r>
+            <w:proofErr w:type="spellStart"/>
+            <w:r>
+              <w:rPr>
+                <w:rFonts w:ascii="Times New Roman" w:hAnsi="Times New Roman" w:cs="Times New Roman"/>
+                <w:sz w:val="32"/>
+                <w:szCs w:val="32"/>
+              </w:rPr>
+              <w:t>Điều</w:t>
+            </w:r>
+            <w:proofErr w:type="spellEnd"/>
+            <w:r>
+              <w:rPr>
+                <w:rFonts w:ascii="Times New Roman" w:hAnsi="Times New Roman" w:cs="Times New Roman"/>
+                <w:sz w:val="32"/>
+                <w:szCs w:val="32"/>
+              </w:rPr>
+              <w:t xml:space="preserve"> </w:t>
+            </w:r>
+            <w:proofErr w:type="spellStart"/>
+            <w:r>
+              <w:rPr>
+                <w:rFonts w:ascii="Times New Roman" w:hAnsi="Times New Roman" w:cs="Times New Roman"/>
+                <w:sz w:val="32"/>
+                <w:szCs w:val="32"/>
+              </w:rPr>
+              <w:t>kiện</w:t>
+            </w:r>
+            <w:proofErr w:type="spellEnd"/>
+            <w:r>
+              <w:rPr>
+                <w:rFonts w:ascii="Times New Roman" w:hAnsi="Times New Roman" w:cs="Times New Roman"/>
+                <w:sz w:val="32"/>
+                <w:szCs w:val="32"/>
+              </w:rPr>
+              <w:t xml:space="preserve"> </w:t>
+            </w:r>
+            <w:proofErr w:type="spellStart"/>
+            <w:r>
+              <w:rPr>
+                <w:rFonts w:ascii="Times New Roman" w:hAnsi="Times New Roman" w:cs="Times New Roman"/>
+                <w:sz w:val="32"/>
+                <w:szCs w:val="32"/>
+              </w:rPr>
+              <w:t>sau</w:t>
+            </w:r>
+            <w:proofErr w:type="spellEnd"/>
+            <w:r>
+              <w:rPr>
+                <w:rFonts w:ascii="Times New Roman" w:hAnsi="Times New Roman" w:cs="Times New Roman"/>
+                <w:sz w:val="32"/>
+                <w:szCs w:val="32"/>
+              </w:rPr>
+              <w:t>:</w:t>
+            </w:r>
+            <w:r>
+              <w:rPr>
+                <w:rFonts w:ascii="Times New Roman" w:hAnsi="Times New Roman" w:cs="Times New Roman"/>
+                <w:b w:val="0"/>
+                <w:sz w:val="32"/>
+                <w:szCs w:val="32"/>
+              </w:rPr>
+              <w:t xml:space="preserve">  </w:t>
+            </w:r>
+            <w:proofErr w:type="spellStart"/>
+            <w:r>
+              <w:rPr>
+                <w:rFonts w:ascii="Times New Roman" w:hAnsi="Times New Roman" w:cs="Times New Roman"/>
+                <w:b w:val="0"/>
+                <w:sz w:val="32"/>
+                <w:szCs w:val="32"/>
+              </w:rPr>
+              <w:t>Người</w:t>
+            </w:r>
+            <w:proofErr w:type="spellEnd"/>
+            <w:r>
+              <w:rPr>
+                <w:rFonts w:ascii="Times New Roman" w:hAnsi="Times New Roman" w:cs="Times New Roman"/>
+                <w:b w:val="0"/>
+                <w:sz w:val="32"/>
+                <w:szCs w:val="32"/>
+              </w:rPr>
+              <w:t xml:space="preserve"> </w:t>
+            </w:r>
+            <w:proofErr w:type="spellStart"/>
+            <w:r>
+              <w:rPr>
+                <w:rFonts w:ascii="Times New Roman" w:hAnsi="Times New Roman" w:cs="Times New Roman"/>
+                <w:b w:val="0"/>
+                <w:sz w:val="32"/>
+                <w:szCs w:val="32"/>
+              </w:rPr>
+              <w:t>dùng</w:t>
+            </w:r>
+            <w:proofErr w:type="spellEnd"/>
+            <w:r>
+              <w:rPr>
+                <w:rFonts w:ascii="Times New Roman" w:hAnsi="Times New Roman" w:cs="Times New Roman"/>
+                <w:b w:val="0"/>
+                <w:sz w:val="32"/>
+                <w:szCs w:val="32"/>
+              </w:rPr>
+              <w:t xml:space="preserve"> </w:t>
+            </w:r>
+            <w:proofErr w:type="spellStart"/>
+            <w:r>
+              <w:rPr>
+                <w:rFonts w:ascii="Times New Roman" w:hAnsi="Times New Roman" w:cs="Times New Roman"/>
+                <w:b w:val="0"/>
+                <w:sz w:val="32"/>
+                <w:szCs w:val="32"/>
+              </w:rPr>
+              <w:t>đã</w:t>
+            </w:r>
+            <w:proofErr w:type="spellEnd"/>
+            <w:r>
+              <w:rPr>
+                <w:rFonts w:ascii="Times New Roman" w:hAnsi="Times New Roman" w:cs="Times New Roman"/>
+                <w:b w:val="0"/>
+                <w:sz w:val="32"/>
+                <w:szCs w:val="32"/>
+              </w:rPr>
+              <w:t xml:space="preserve"> </w:t>
+            </w:r>
+            <w:proofErr w:type="spellStart"/>
+            <w:r>
+              <w:rPr>
+                <w:rFonts w:ascii="Times New Roman" w:hAnsi="Times New Roman" w:cs="Times New Roman"/>
+                <w:b w:val="0"/>
+                <w:sz w:val="32"/>
+                <w:szCs w:val="32"/>
+              </w:rPr>
+              <w:t>chọn</w:t>
+            </w:r>
+            <w:proofErr w:type="spellEnd"/>
+            <w:r>
+              <w:rPr>
+                <w:rFonts w:ascii="Times New Roman" w:hAnsi="Times New Roman" w:cs="Times New Roman"/>
+                <w:b w:val="0"/>
+                <w:sz w:val="32"/>
+                <w:szCs w:val="32"/>
+              </w:rPr>
+              <w:t xml:space="preserve"> </w:t>
+            </w:r>
+            <w:proofErr w:type="spellStart"/>
+            <w:r>
+              <w:rPr>
+                <w:rFonts w:ascii="Times New Roman" w:hAnsi="Times New Roman" w:cs="Times New Roman"/>
+                <w:b w:val="0"/>
+                <w:sz w:val="32"/>
+                <w:szCs w:val="32"/>
+              </w:rPr>
+              <w:t>chế</w:t>
+            </w:r>
+            <w:proofErr w:type="spellEnd"/>
+            <w:r>
+              <w:rPr>
+                <w:rFonts w:ascii="Times New Roman" w:hAnsi="Times New Roman" w:cs="Times New Roman"/>
+                <w:b w:val="0"/>
+                <w:sz w:val="32"/>
+                <w:szCs w:val="32"/>
+              </w:rPr>
+              <w:t xml:space="preserve"> </w:t>
+            </w:r>
+            <w:proofErr w:type="spellStart"/>
+            <w:r>
+              <w:rPr>
+                <w:rFonts w:ascii="Times New Roman" w:hAnsi="Times New Roman" w:cs="Times New Roman"/>
+                <w:b w:val="0"/>
+                <w:sz w:val="32"/>
+                <w:szCs w:val="32"/>
+              </w:rPr>
+              <w:t>độ</w:t>
+            </w:r>
+            <w:proofErr w:type="spellEnd"/>
+            <w:r>
+              <w:rPr>
+                <w:rFonts w:ascii="Times New Roman" w:hAnsi="Times New Roman" w:cs="Times New Roman"/>
+                <w:b w:val="0"/>
+                <w:sz w:val="32"/>
+                <w:szCs w:val="32"/>
+              </w:rPr>
+              <w:t xml:space="preserve"> </w:t>
+            </w:r>
+            <w:proofErr w:type="spellStart"/>
+            <w:r>
+              <w:rPr>
+                <w:rFonts w:ascii="Times New Roman" w:hAnsi="Times New Roman" w:cs="Times New Roman"/>
+                <w:b w:val="0"/>
+                <w:sz w:val="32"/>
+                <w:szCs w:val="32"/>
+              </w:rPr>
+              <w:t>chơi</w:t>
+            </w:r>
+            <w:proofErr w:type="spellEnd"/>
           </w:p>
         </w:tc>
       </w:tr>
@@ -741,21 +2354,85 @@
                 <w:szCs w:val="32"/>
               </w:rPr>
             </w:pPr>
-            <w:r>
-              <w:rPr>
-                <w:rFonts w:ascii="Times New Roman" w:hAnsi="Times New Roman" w:cs="Times New Roman"/>
-                <w:sz w:val="32"/>
-                <w:szCs w:val="32"/>
-              </w:rPr>
-              <w:t>Luồng sự kiệ</w:t>
-            </w:r>
-            <w:r>
-              <w:rPr>
-                <w:rFonts w:ascii="Times New Roman" w:hAnsi="Times New Roman" w:cs="Times New Roman"/>
-                <w:sz w:val="32"/>
-                <w:szCs w:val="32"/>
-              </w:rPr>
-              <w:t>n chính:</w:t>
+            <w:proofErr w:type="spellStart"/>
+            <w:r>
+              <w:rPr>
+                <w:rFonts w:ascii="Times New Roman" w:hAnsi="Times New Roman" w:cs="Times New Roman"/>
+                <w:sz w:val="32"/>
+                <w:szCs w:val="32"/>
+              </w:rPr>
+              <w:t>Luồng</w:t>
+            </w:r>
+            <w:proofErr w:type="spellEnd"/>
+            <w:r>
+              <w:rPr>
+                <w:rFonts w:ascii="Times New Roman" w:hAnsi="Times New Roman" w:cs="Times New Roman"/>
+                <w:sz w:val="32"/>
+                <w:szCs w:val="32"/>
+              </w:rPr>
+              <w:t xml:space="preserve"> </w:t>
+            </w:r>
+            <w:proofErr w:type="spellStart"/>
+            <w:r>
+              <w:rPr>
+                <w:rFonts w:ascii="Times New Roman" w:hAnsi="Times New Roman" w:cs="Times New Roman"/>
+                <w:sz w:val="32"/>
+                <w:szCs w:val="32"/>
+              </w:rPr>
+              <w:t>sự</w:t>
+            </w:r>
+            <w:proofErr w:type="spellEnd"/>
+            <w:r>
+              <w:rPr>
+                <w:rFonts w:ascii="Times New Roman" w:hAnsi="Times New Roman" w:cs="Times New Roman"/>
+                <w:sz w:val="32"/>
+                <w:szCs w:val="32"/>
+              </w:rPr>
+              <w:t xml:space="preserve"> </w:t>
+            </w:r>
+            <w:proofErr w:type="spellStart"/>
+            <w:r>
+              <w:rPr>
+                <w:rFonts w:ascii="Times New Roman" w:hAnsi="Times New Roman" w:cs="Times New Roman"/>
+                <w:sz w:val="32"/>
+                <w:szCs w:val="32"/>
+              </w:rPr>
+              <w:t>kiệ</w:t>
+            </w:r>
+            <w:r>
+              <w:rPr>
+                <w:rFonts w:ascii="Times New Roman" w:hAnsi="Times New Roman" w:cs="Times New Roman"/>
+                <w:sz w:val="32"/>
+                <w:szCs w:val="32"/>
+              </w:rPr>
+              <w:t>n</w:t>
+            </w:r>
+            <w:proofErr w:type="spellEnd"/>
+            <w:r>
+              <w:rPr>
+                <w:rFonts w:ascii="Times New Roman" w:hAnsi="Times New Roman" w:cs="Times New Roman"/>
+                <w:sz w:val="32"/>
+                <w:szCs w:val="32"/>
+              </w:rPr>
+              <w:t xml:space="preserve"> </w:t>
+            </w:r>
+            <w:proofErr w:type="spellStart"/>
+            <w:r>
+              <w:rPr>
+                <w:rFonts w:ascii="Times New Roman" w:hAnsi="Times New Roman" w:cs="Times New Roman"/>
+                <w:sz w:val="32"/>
+                <w:szCs w:val="32"/>
+              </w:rPr>
+              <w:t>chính</w:t>
+            </w:r>
+            <w:proofErr w:type="spellEnd"/>
+            <w:r>
+              <w:rPr>
+                <w:rFonts w:ascii="Times New Roman" w:hAnsi="Times New Roman" w:cs="Times New Roman"/>
+                <w:sz w:val="32"/>
+                <w:szCs w:val="32"/>
+              </w:rPr>
+              <w:t>:</w:t>
             </w:r>
           </w:p>
         </w:tc>
@@ -775,14 +2452,34 @@
                 <w:szCs w:val="32"/>
               </w:rPr>
             </w:pPr>
-            <w:r>
-              <w:rPr>
-                <w:rFonts w:ascii="Times New Roman" w:hAnsi="Times New Roman" w:cs="Times New Roman"/>
-                <w:sz w:val="32"/>
-                <w:szCs w:val="32"/>
-              </w:rPr>
-              <w:t>Người dùng</w:t>
-            </w:r>
+            <w:proofErr w:type="spellStart"/>
+            <w:r>
+              <w:rPr>
+                <w:rFonts w:ascii="Times New Roman" w:hAnsi="Times New Roman" w:cs="Times New Roman"/>
+                <w:sz w:val="32"/>
+                <w:szCs w:val="32"/>
+              </w:rPr>
+              <w:t>Người</w:t>
+            </w:r>
+            <w:proofErr w:type="spellEnd"/>
+            <w:r>
+              <w:rPr>
+                <w:rFonts w:ascii="Times New Roman" w:hAnsi="Times New Roman" w:cs="Times New Roman"/>
+                <w:sz w:val="32"/>
+                <w:szCs w:val="32"/>
+              </w:rPr>
+              <w:t xml:space="preserve"> </w:t>
+            </w:r>
+            <w:proofErr w:type="spellStart"/>
+            <w:r>
+              <w:rPr>
+                <w:rFonts w:ascii="Times New Roman" w:hAnsi="Times New Roman" w:cs="Times New Roman"/>
+                <w:sz w:val="32"/>
+                <w:szCs w:val="32"/>
+              </w:rPr>
+              <w:t>dùng</w:t>
+            </w:r>
+            <w:proofErr w:type="spellEnd"/>
           </w:p>
         </w:tc>
         <w:tc>
@@ -798,14 +2495,34 @@
                 <w:szCs w:val="32"/>
               </w:rPr>
             </w:pPr>
-            <w:r>
-              <w:rPr>
-                <w:rFonts w:ascii="Times New Roman" w:hAnsi="Times New Roman" w:cs="Times New Roman"/>
-                <w:sz w:val="32"/>
-                <w:szCs w:val="32"/>
-              </w:rPr>
-              <w:t>Hệ thống</w:t>
-            </w:r>
+            <w:proofErr w:type="spellStart"/>
+            <w:r>
+              <w:rPr>
+                <w:rFonts w:ascii="Times New Roman" w:hAnsi="Times New Roman" w:cs="Times New Roman"/>
+                <w:sz w:val="32"/>
+                <w:szCs w:val="32"/>
+              </w:rPr>
+              <w:t>Hệ</w:t>
+            </w:r>
+            <w:proofErr w:type="spellEnd"/>
+            <w:r>
+              <w:rPr>
+                <w:rFonts w:ascii="Times New Roman" w:hAnsi="Times New Roman" w:cs="Times New Roman"/>
+                <w:sz w:val="32"/>
+                <w:szCs w:val="32"/>
+              </w:rPr>
+              <w:t xml:space="preserve"> </w:t>
+            </w:r>
+            <w:proofErr w:type="spellStart"/>
+            <w:r>
+              <w:rPr>
+                <w:rFonts w:ascii="Times New Roman" w:hAnsi="Times New Roman" w:cs="Times New Roman"/>
+                <w:sz w:val="32"/>
+                <w:szCs w:val="32"/>
+              </w:rPr>
+              <w:t>thống</w:t>
+            </w:r>
+            <w:proofErr w:type="spellEnd"/>
           </w:p>
         </w:tc>
       </w:tr>
@@ -837,8 +2554,119 @@
                 <w:sz w:val="32"/>
                 <w:szCs w:val="32"/>
               </w:rPr>
-              <w:t xml:space="preserve">  Người dùng chọn chế độ chơi</w:t>
-            </w:r>
+              <w:t xml:space="preserve">  </w:t>
+            </w:r>
+            <w:proofErr w:type="spellStart"/>
+            <w:r>
+              <w:rPr>
+                <w:rFonts w:ascii="Times New Roman" w:hAnsi="Times New Roman" w:cs="Times New Roman"/>
+                <w:b w:val="0"/>
+                <w:sz w:val="32"/>
+                <w:szCs w:val="32"/>
+              </w:rPr>
+              <w:t>Người</w:t>
+            </w:r>
+            <w:proofErr w:type="spellEnd"/>
+            <w:r>
+              <w:rPr>
+                <w:rFonts w:ascii="Times New Roman" w:hAnsi="Times New Roman" w:cs="Times New Roman"/>
+                <w:b w:val="0"/>
+                <w:sz w:val="32"/>
+                <w:szCs w:val="32"/>
+              </w:rPr>
+              <w:t xml:space="preserve"> </w:t>
+            </w:r>
+            <w:proofErr w:type="spellStart"/>
+            <w:r>
+              <w:rPr>
+                <w:rFonts w:ascii="Times New Roman" w:hAnsi="Times New Roman" w:cs="Times New Roman"/>
+                <w:b w:val="0"/>
+                <w:sz w:val="32"/>
+                <w:szCs w:val="32"/>
+              </w:rPr>
+              <w:t>dùng</w:t>
+            </w:r>
+            <w:proofErr w:type="spellEnd"/>
+            <w:r>
+              <w:rPr>
+                <w:rFonts w:ascii="Times New Roman" w:hAnsi="Times New Roman" w:cs="Times New Roman"/>
+                <w:b w:val="0"/>
+                <w:sz w:val="32"/>
+                <w:szCs w:val="32"/>
+              </w:rPr>
+              <w:t xml:space="preserve"> </w:t>
+            </w:r>
+            <w:proofErr w:type="spellStart"/>
+            <w:r>
+              <w:rPr>
+                <w:rFonts w:ascii="Times New Roman" w:hAnsi="Times New Roman" w:cs="Times New Roman"/>
+                <w:b w:val="0"/>
+                <w:sz w:val="32"/>
+                <w:szCs w:val="32"/>
+              </w:rPr>
+              <w:t>chọn</w:t>
+            </w:r>
+            <w:proofErr w:type="spellEnd"/>
+            <w:r>
+              <w:rPr>
+                <w:rFonts w:ascii="Times New Roman" w:hAnsi="Times New Roman" w:cs="Times New Roman"/>
+                <w:b w:val="0"/>
+                <w:sz w:val="32"/>
+                <w:szCs w:val="32"/>
+              </w:rPr>
+              <w:t xml:space="preserve"> </w:t>
+            </w:r>
+            <w:proofErr w:type="spellStart"/>
+            <w:r>
+              <w:rPr>
+                <w:rFonts w:ascii="Times New Roman" w:hAnsi="Times New Roman" w:cs="Times New Roman"/>
+                <w:b w:val="0"/>
+                <w:sz w:val="32"/>
+                <w:szCs w:val="32"/>
+              </w:rPr>
+              <w:t>chế</w:t>
+            </w:r>
+            <w:proofErr w:type="spellEnd"/>
+            <w:r>
+              <w:rPr>
+                <w:rFonts w:ascii="Times New Roman" w:hAnsi="Times New Roman" w:cs="Times New Roman"/>
+                <w:b w:val="0"/>
+                <w:sz w:val="32"/>
+                <w:szCs w:val="32"/>
+              </w:rPr>
+              <w:t xml:space="preserve"> </w:t>
+            </w:r>
+            <w:proofErr w:type="spellStart"/>
+            <w:r>
+              <w:rPr>
+                <w:rFonts w:ascii="Times New Roman" w:hAnsi="Times New Roman" w:cs="Times New Roman"/>
+                <w:b w:val="0"/>
+                <w:sz w:val="32"/>
+                <w:szCs w:val="32"/>
+              </w:rPr>
+              <w:t>độ</w:t>
+            </w:r>
+            <w:proofErr w:type="spellEnd"/>
+            <w:r>
+              <w:rPr>
+                <w:rFonts w:ascii="Times New Roman" w:hAnsi="Times New Roman" w:cs="Times New Roman"/>
+                <w:b w:val="0"/>
+                <w:sz w:val="32"/>
+                <w:szCs w:val="32"/>
+              </w:rPr>
+              <w:t xml:space="preserve"> </w:t>
+            </w:r>
+            <w:proofErr w:type="spellStart"/>
+            <w:r>
+              <w:rPr>
+                <w:rFonts w:ascii="Times New Roman" w:hAnsi="Times New Roman" w:cs="Times New Roman"/>
+                <w:b w:val="0"/>
+                <w:sz w:val="32"/>
+                <w:szCs w:val="32"/>
+              </w:rPr>
+              <w:t>chơi</w:t>
+            </w:r>
+            <w:proofErr w:type="spellEnd"/>
           </w:p>
         </w:tc>
         <w:tc>
@@ -868,8 +2696,219 @@
                 <w:sz w:val="32"/>
                 <w:szCs w:val="32"/>
               </w:rPr>
-              <w:t xml:space="preserve">  Hiển thị giao diện chọn độ khó của chế độ đó</w:t>
-            </w:r>
+              <w:t xml:space="preserve">  </w:t>
+            </w:r>
+            <w:proofErr w:type="spellStart"/>
+            <w:r>
+              <w:rPr>
+                <w:rFonts w:ascii="Times New Roman" w:hAnsi="Times New Roman" w:cs="Times New Roman"/>
+                <w:b w:val="0"/>
+                <w:sz w:val="32"/>
+                <w:szCs w:val="32"/>
+              </w:rPr>
+              <w:t>Hiển</w:t>
+            </w:r>
+            <w:proofErr w:type="spellEnd"/>
+            <w:r>
+              <w:rPr>
+                <w:rFonts w:ascii="Times New Roman" w:hAnsi="Times New Roman" w:cs="Times New Roman"/>
+                <w:b w:val="0"/>
+                <w:sz w:val="32"/>
+                <w:szCs w:val="32"/>
+              </w:rPr>
+              <w:t xml:space="preserve"> </w:t>
+            </w:r>
+            <w:proofErr w:type="spellStart"/>
+            <w:r>
+              <w:rPr>
+                <w:rFonts w:ascii="Times New Roman" w:hAnsi="Times New Roman" w:cs="Times New Roman"/>
+                <w:b w:val="0"/>
+                <w:sz w:val="32"/>
+                <w:szCs w:val="32"/>
+              </w:rPr>
+              <w:t>thị</w:t>
+            </w:r>
+            <w:proofErr w:type="spellEnd"/>
+            <w:r>
+              <w:rPr>
+                <w:rFonts w:ascii="Times New Roman" w:hAnsi="Times New Roman" w:cs="Times New Roman"/>
+                <w:b w:val="0"/>
+                <w:sz w:val="32"/>
+                <w:szCs w:val="32"/>
+              </w:rPr>
+              <w:t xml:space="preserve"> </w:t>
+            </w:r>
+            <w:proofErr w:type="spellStart"/>
+            <w:r>
+              <w:rPr>
+                <w:rFonts w:ascii="Times New Roman" w:hAnsi="Times New Roman" w:cs="Times New Roman"/>
+                <w:b w:val="0"/>
+                <w:sz w:val="32"/>
+                <w:szCs w:val="32"/>
+              </w:rPr>
+              <w:t>giao</w:t>
+            </w:r>
+            <w:proofErr w:type="spellEnd"/>
+            <w:r>
+              <w:rPr>
+                <w:rFonts w:ascii="Times New Roman" w:hAnsi="Times New Roman" w:cs="Times New Roman"/>
+                <w:b w:val="0"/>
+                <w:sz w:val="32"/>
+                <w:szCs w:val="32"/>
+              </w:rPr>
+              <w:t xml:space="preserve"> </w:t>
+            </w:r>
+            <w:proofErr w:type="spellStart"/>
+            <w:r>
+              <w:rPr>
+                <w:rFonts w:ascii="Times New Roman" w:hAnsi="Times New Roman" w:cs="Times New Roman"/>
+                <w:b w:val="0"/>
+                <w:sz w:val="32"/>
+                <w:szCs w:val="32"/>
+              </w:rPr>
+              <w:t>diện</w:t>
+            </w:r>
+            <w:proofErr w:type="spellEnd"/>
+            <w:r>
+              <w:rPr>
+                <w:rFonts w:ascii="Times New Roman" w:hAnsi="Times New Roman" w:cs="Times New Roman"/>
+                <w:b w:val="0"/>
+                <w:sz w:val="32"/>
+                <w:szCs w:val="32"/>
+              </w:rPr>
+              <w:t xml:space="preserve"> </w:t>
+            </w:r>
+            <w:proofErr w:type="spellStart"/>
+            <w:r>
+              <w:rPr>
+                <w:rFonts w:ascii="Times New Roman" w:hAnsi="Times New Roman" w:cs="Times New Roman"/>
+                <w:b w:val="0"/>
+                <w:sz w:val="32"/>
+                <w:szCs w:val="32"/>
+              </w:rPr>
+              <w:t>chọn</w:t>
+            </w:r>
+            <w:proofErr w:type="spellEnd"/>
+            <w:r>
+              <w:rPr>
+                <w:rFonts w:ascii="Times New Roman" w:hAnsi="Times New Roman" w:cs="Times New Roman"/>
+                <w:b w:val="0"/>
+                <w:sz w:val="32"/>
+                <w:szCs w:val="32"/>
+              </w:rPr>
+              <w:t xml:space="preserve"> </w:t>
+            </w:r>
+            <w:proofErr w:type="spellStart"/>
+            <w:r>
+              <w:rPr>
+                <w:rFonts w:ascii="Times New Roman" w:hAnsi="Times New Roman" w:cs="Times New Roman"/>
+                <w:b w:val="0"/>
+                <w:sz w:val="32"/>
+                <w:szCs w:val="32"/>
+              </w:rPr>
+              <w:t>độ</w:t>
+            </w:r>
+            <w:proofErr w:type="spellEnd"/>
+            <w:r>
+              <w:rPr>
+                <w:rFonts w:ascii="Times New Roman" w:hAnsi="Times New Roman" w:cs="Times New Roman"/>
+                <w:b w:val="0"/>
+                <w:sz w:val="32"/>
+                <w:szCs w:val="32"/>
+              </w:rPr>
+              <w:t xml:space="preserve"> </w:t>
+            </w:r>
+            <w:proofErr w:type="spellStart"/>
+            <w:r>
+              <w:rPr>
+                <w:rFonts w:ascii="Times New Roman" w:hAnsi="Times New Roman" w:cs="Times New Roman"/>
+                <w:b w:val="0"/>
+                <w:sz w:val="32"/>
+                <w:szCs w:val="32"/>
+              </w:rPr>
+              <w:t>khó</w:t>
+            </w:r>
+            <w:proofErr w:type="spellEnd"/>
+            <w:r>
+              <w:rPr>
+                <w:rFonts w:ascii="Times New Roman" w:hAnsi="Times New Roman" w:cs="Times New Roman"/>
+                <w:b w:val="0"/>
+                <w:sz w:val="32"/>
+                <w:szCs w:val="32"/>
+              </w:rPr>
+              <w:t xml:space="preserve"> </w:t>
+            </w:r>
+            <w:proofErr w:type="spellStart"/>
+            <w:r>
+              <w:rPr>
+                <w:rFonts w:ascii="Times New Roman" w:hAnsi="Times New Roman" w:cs="Times New Roman"/>
+                <w:b w:val="0"/>
+                <w:sz w:val="32"/>
+                <w:szCs w:val="32"/>
+              </w:rPr>
+              <w:t>của</w:t>
+            </w:r>
+            <w:proofErr w:type="spellEnd"/>
+            <w:r>
+              <w:rPr>
+                <w:rFonts w:ascii="Times New Roman" w:hAnsi="Times New Roman" w:cs="Times New Roman"/>
+                <w:b w:val="0"/>
+                <w:sz w:val="32"/>
+                <w:szCs w:val="32"/>
+              </w:rPr>
+              <w:t xml:space="preserve"> </w:t>
+            </w:r>
+            <w:proofErr w:type="spellStart"/>
+            <w:r>
+              <w:rPr>
+                <w:rFonts w:ascii="Times New Roman" w:hAnsi="Times New Roman" w:cs="Times New Roman"/>
+                <w:b w:val="0"/>
+                <w:sz w:val="32"/>
+                <w:szCs w:val="32"/>
+              </w:rPr>
+              <w:t>chế</w:t>
+            </w:r>
+            <w:proofErr w:type="spellEnd"/>
+            <w:r>
+              <w:rPr>
+                <w:rFonts w:ascii="Times New Roman" w:hAnsi="Times New Roman" w:cs="Times New Roman"/>
+                <w:b w:val="0"/>
+                <w:sz w:val="32"/>
+                <w:szCs w:val="32"/>
+              </w:rPr>
+              <w:t xml:space="preserve"> </w:t>
+            </w:r>
+            <w:proofErr w:type="spellStart"/>
+            <w:r>
+              <w:rPr>
+                <w:rFonts w:ascii="Times New Roman" w:hAnsi="Times New Roman" w:cs="Times New Roman"/>
+                <w:b w:val="0"/>
+                <w:sz w:val="32"/>
+                <w:szCs w:val="32"/>
+              </w:rPr>
+              <w:t>độ</w:t>
+            </w:r>
+            <w:proofErr w:type="spellEnd"/>
+            <w:r>
+              <w:rPr>
+                <w:rFonts w:ascii="Times New Roman" w:hAnsi="Times New Roman" w:cs="Times New Roman"/>
+                <w:b w:val="0"/>
+                <w:sz w:val="32"/>
+                <w:szCs w:val="32"/>
+              </w:rPr>
+              <w:t xml:space="preserve"> </w:t>
+            </w:r>
+            <w:proofErr w:type="spellStart"/>
+            <w:r>
+              <w:rPr>
+                <w:rFonts w:ascii="Times New Roman" w:hAnsi="Times New Roman" w:cs="Times New Roman"/>
+                <w:b w:val="0"/>
+                <w:sz w:val="32"/>
+                <w:szCs w:val="32"/>
+              </w:rPr>
+              <w:t>đó</w:t>
+            </w:r>
+            <w:proofErr w:type="spellEnd"/>
           </w:p>
         </w:tc>
       </w:tr>
@@ -883,8 +2922,6 @@
           <w:szCs w:val="32"/>
         </w:rPr>
       </w:pPr>
-      <w:bookmarkStart w:id="0" w:name="_GoBack"/>
-      <w:bookmarkEnd w:id="0"/>
     </w:p>
     <w:p>
       <w:pPr>
@@ -924,8 +2961,59 @@
           <w:szCs w:val="32"/>
         </w:rPr>
         <w:lastRenderedPageBreak/>
-        <w:t>3. Use case Chọn Độ Khó</w:t>
+        <w:t xml:space="preserve">3. Use case </w:t>
       </w:r>
+      <w:proofErr w:type="spellStart"/>
+      <w:r>
+        <w:rPr>
+          <w:rFonts w:ascii="Times New Roman" w:hAnsi="Times New Roman" w:cs="Times New Roman"/>
+          <w:b/>
+          <w:sz w:val="32"/>
+          <w:szCs w:val="32"/>
+        </w:rPr>
+        <w:t>Chọn</w:t>
+      </w:r>
+      <w:proofErr w:type="spellEnd"/>
+      <w:r>
+        <w:rPr>
+          <w:rFonts w:ascii="Times New Roman" w:hAnsi="Times New Roman" w:cs="Times New Roman"/>
+          <w:b/>
+          <w:sz w:val="32"/>
+          <w:szCs w:val="32"/>
+        </w:rPr>
+        <w:t xml:space="preserve"> </w:t>
+      </w:r>
+      <w:proofErr w:type="spellStart"/>
+      <w:r>
+        <w:rPr>
+          <w:rFonts w:ascii="Times New Roman" w:hAnsi="Times New Roman" w:cs="Times New Roman"/>
+          <w:b/>
+          <w:sz w:val="32"/>
+          <w:szCs w:val="32"/>
+        </w:rPr>
+        <w:t>Độ</w:t>
+      </w:r>
+      <w:proofErr w:type="spellEnd"/>
+      <w:r>
+        <w:rPr>
+          <w:rFonts w:ascii="Times New Roman" w:hAnsi="Times New Roman" w:cs="Times New Roman"/>
+          <w:b/>
+          <w:sz w:val="32"/>
+          <w:szCs w:val="32"/>
+        </w:rPr>
+        <w:t xml:space="preserve"> </w:t>
+      </w:r>
+      <w:proofErr w:type="spellStart"/>
+      <w:r>
+        <w:rPr>
+          <w:rFonts w:ascii="Times New Roman" w:hAnsi="Times New Roman" w:cs="Times New Roman"/>
+          <w:b/>
+          <w:sz w:val="32"/>
+          <w:szCs w:val="32"/>
+        </w:rPr>
+        <w:t>Khó</w:t>
+      </w:r>
+      <w:proofErr w:type="spellEnd"/>
     </w:p>
     <w:p>
       <w:pPr>
@@ -963,32 +3051,84 @@
                 <w:szCs w:val="32"/>
               </w:rPr>
             </w:pPr>
-            <w:r>
-              <w:rPr>
-                <w:rFonts w:ascii="Times New Roman" w:hAnsi="Times New Roman" w:cs="Times New Roman"/>
-                <w:sz w:val="32"/>
-                <w:szCs w:val="32"/>
-              </w:rPr>
-              <w:t>Tên use case:</w:t>
-            </w:r>
-            <w:r>
-              <w:rPr>
-                <w:rFonts w:ascii="Times New Roman" w:hAnsi="Times New Roman" w:cs="Times New Roman"/>
-                <w:b w:val="0"/>
-                <w:sz w:val="32"/>
-                <w:szCs w:val="32"/>
-              </w:rPr>
-              <w:t xml:space="preserve"> </w:t>
-            </w:r>
-            <w:r>
-              <w:rPr>
-                <w:rFonts w:ascii="Times New Roman" w:hAnsi="Times New Roman" w:cs="Times New Roman"/>
-                <w:b w:val="0"/>
-                <w:sz w:val="32"/>
-                <w:szCs w:val="32"/>
-              </w:rPr>
-              <w:t>Chế Độ Chơi</w:t>
-            </w:r>
+            <w:proofErr w:type="spellStart"/>
+            <w:r>
+              <w:rPr>
+                <w:rFonts w:ascii="Times New Roman" w:hAnsi="Times New Roman" w:cs="Times New Roman"/>
+                <w:sz w:val="32"/>
+                <w:szCs w:val="32"/>
+              </w:rPr>
+              <w:t>Tên</w:t>
+            </w:r>
+            <w:proofErr w:type="spellEnd"/>
+            <w:r>
+              <w:rPr>
+                <w:rFonts w:ascii="Times New Roman" w:hAnsi="Times New Roman" w:cs="Times New Roman"/>
+                <w:sz w:val="32"/>
+                <w:szCs w:val="32"/>
+              </w:rPr>
+              <w:t xml:space="preserve"> use case:</w:t>
+            </w:r>
+            <w:r>
+              <w:rPr>
+                <w:rFonts w:ascii="Times New Roman" w:hAnsi="Times New Roman" w:cs="Times New Roman"/>
+                <w:b w:val="0"/>
+                <w:sz w:val="32"/>
+                <w:szCs w:val="32"/>
+              </w:rPr>
+              <w:t xml:space="preserve"> </w:t>
+            </w:r>
+            <w:proofErr w:type="spellStart"/>
+            <w:r>
+              <w:rPr>
+                <w:rFonts w:ascii="Times New Roman" w:hAnsi="Times New Roman" w:cs="Times New Roman"/>
+                <w:b w:val="0"/>
+                <w:sz w:val="32"/>
+                <w:szCs w:val="32"/>
+              </w:rPr>
+              <w:t>Chế</w:t>
+            </w:r>
+            <w:proofErr w:type="spellEnd"/>
+            <w:r>
+              <w:rPr>
+                <w:rFonts w:ascii="Times New Roman" w:hAnsi="Times New Roman" w:cs="Times New Roman"/>
+                <w:b w:val="0"/>
+                <w:sz w:val="32"/>
+                <w:szCs w:val="32"/>
+              </w:rPr>
+              <w:t xml:space="preserve"> </w:t>
+            </w:r>
+            <w:proofErr w:type="spellStart"/>
+            <w:r>
+              <w:rPr>
+                <w:rFonts w:ascii="Times New Roman" w:hAnsi="Times New Roman" w:cs="Times New Roman"/>
+                <w:b w:val="0"/>
+                <w:sz w:val="32"/>
+                <w:szCs w:val="32"/>
+              </w:rPr>
+              <w:t>Độ</w:t>
+            </w:r>
+            <w:proofErr w:type="spellEnd"/>
+            <w:r>
+              <w:rPr>
+                <w:rFonts w:ascii="Times New Roman" w:hAnsi="Times New Roman" w:cs="Times New Roman"/>
+                <w:b w:val="0"/>
+                <w:sz w:val="32"/>
+                <w:szCs w:val="32"/>
+              </w:rPr>
+              <w:t xml:space="preserve"> </w:t>
+            </w:r>
+            <w:proofErr w:type="spellStart"/>
+            <w:r>
+              <w:rPr>
+                <w:rFonts w:ascii="Times New Roman" w:hAnsi="Times New Roman" w:cs="Times New Roman"/>
+                <w:b w:val="0"/>
+                <w:sz w:val="32"/>
+                <w:szCs w:val="32"/>
+              </w:rPr>
+              <w:t>Chơi</w:t>
+            </w:r>
+            <w:proofErr w:type="spellEnd"/>
           </w:p>
         </w:tc>
       </w:tr>
@@ -1023,8 +3163,39 @@
                 <w:sz w:val="32"/>
                 <w:szCs w:val="32"/>
               </w:rPr>
-              <w:t xml:space="preserve">  Người chơi</w:t>
-            </w:r>
+              <w:t xml:space="preserve">  </w:t>
+            </w:r>
+            <w:proofErr w:type="spellStart"/>
+            <w:r>
+              <w:rPr>
+                <w:rFonts w:ascii="Times New Roman" w:hAnsi="Times New Roman" w:cs="Times New Roman"/>
+                <w:b w:val="0"/>
+                <w:sz w:val="32"/>
+                <w:szCs w:val="32"/>
+              </w:rPr>
+              <w:t>Người</w:t>
+            </w:r>
+            <w:proofErr w:type="spellEnd"/>
+            <w:r>
+              <w:rPr>
+                <w:rFonts w:ascii="Times New Roman" w:hAnsi="Times New Roman" w:cs="Times New Roman"/>
+                <w:b w:val="0"/>
+                <w:sz w:val="32"/>
+                <w:szCs w:val="32"/>
+              </w:rPr>
+              <w:t xml:space="preserve"> </w:t>
+            </w:r>
+            <w:proofErr w:type="spellStart"/>
+            <w:r>
+              <w:rPr>
+                <w:rFonts w:ascii="Times New Roman" w:hAnsi="Times New Roman" w:cs="Times New Roman"/>
+                <w:b w:val="0"/>
+                <w:sz w:val="32"/>
+                <w:szCs w:val="32"/>
+              </w:rPr>
+              <w:t>chơi</w:t>
+            </w:r>
+            <w:proofErr w:type="spellEnd"/>
           </w:p>
         </w:tc>
       </w:tr>
@@ -1044,32 +3215,242 @@
                 <w:szCs w:val="32"/>
               </w:rPr>
             </w:pPr>
-            <w:r>
-              <w:rPr>
-                <w:rFonts w:ascii="Times New Roman" w:hAnsi="Times New Roman" w:cs="Times New Roman"/>
-                <w:sz w:val="32"/>
-                <w:szCs w:val="32"/>
-              </w:rPr>
-              <w:t>Chức năng:</w:t>
-            </w:r>
-            <w:r>
-              <w:rPr>
-                <w:rFonts w:ascii="Times New Roman" w:hAnsi="Times New Roman" w:cs="Times New Roman"/>
-                <w:b w:val="0"/>
-                <w:sz w:val="32"/>
-                <w:szCs w:val="32"/>
-              </w:rPr>
-              <w:t xml:space="preserve">  Cho phép người chơi chọn </w:t>
-            </w:r>
-            <w:r>
-              <w:rPr>
-                <w:rFonts w:ascii="Times New Roman" w:hAnsi="Times New Roman" w:cs="Times New Roman"/>
-                <w:b w:val="0"/>
-                <w:sz w:val="32"/>
-                <w:szCs w:val="32"/>
-              </w:rPr>
-              <w:t>độ khó của chế độ đó</w:t>
-            </w:r>
+            <w:proofErr w:type="spellStart"/>
+            <w:r>
+              <w:rPr>
+                <w:rFonts w:ascii="Times New Roman" w:hAnsi="Times New Roman" w:cs="Times New Roman"/>
+                <w:sz w:val="32"/>
+                <w:szCs w:val="32"/>
+              </w:rPr>
+              <w:t>Chức</w:t>
+            </w:r>
+            <w:proofErr w:type="spellEnd"/>
+            <w:r>
+              <w:rPr>
+                <w:rFonts w:ascii="Times New Roman" w:hAnsi="Times New Roman" w:cs="Times New Roman"/>
+                <w:sz w:val="32"/>
+                <w:szCs w:val="32"/>
+              </w:rPr>
+              <w:t xml:space="preserve"> </w:t>
+            </w:r>
+            <w:proofErr w:type="spellStart"/>
+            <w:r>
+              <w:rPr>
+                <w:rFonts w:ascii="Times New Roman" w:hAnsi="Times New Roman" w:cs="Times New Roman"/>
+                <w:sz w:val="32"/>
+                <w:szCs w:val="32"/>
+              </w:rPr>
+              <w:t>năng</w:t>
+            </w:r>
+            <w:proofErr w:type="spellEnd"/>
+            <w:r>
+              <w:rPr>
+                <w:rFonts w:ascii="Times New Roman" w:hAnsi="Times New Roman" w:cs="Times New Roman"/>
+                <w:sz w:val="32"/>
+                <w:szCs w:val="32"/>
+              </w:rPr>
+              <w:t>:</w:t>
+            </w:r>
+            <w:r>
+              <w:rPr>
+                <w:rFonts w:ascii="Times New Roman" w:hAnsi="Times New Roman" w:cs="Times New Roman"/>
+                <w:b w:val="0"/>
+                <w:sz w:val="32"/>
+                <w:szCs w:val="32"/>
+              </w:rPr>
+              <w:t xml:space="preserve">  Cho </w:t>
+            </w:r>
+            <w:proofErr w:type="spellStart"/>
+            <w:r>
+              <w:rPr>
+                <w:rFonts w:ascii="Times New Roman" w:hAnsi="Times New Roman" w:cs="Times New Roman"/>
+                <w:b w:val="0"/>
+                <w:sz w:val="32"/>
+                <w:szCs w:val="32"/>
+              </w:rPr>
+              <w:t>phép</w:t>
+            </w:r>
+            <w:proofErr w:type="spellEnd"/>
+            <w:r>
+              <w:rPr>
+                <w:rFonts w:ascii="Times New Roman" w:hAnsi="Times New Roman" w:cs="Times New Roman"/>
+                <w:b w:val="0"/>
+                <w:sz w:val="32"/>
+                <w:szCs w:val="32"/>
+              </w:rPr>
+              <w:t xml:space="preserve"> </w:t>
+            </w:r>
+            <w:proofErr w:type="spellStart"/>
+            <w:r>
+              <w:rPr>
+                <w:rFonts w:ascii="Times New Roman" w:hAnsi="Times New Roman" w:cs="Times New Roman"/>
+                <w:b w:val="0"/>
+                <w:sz w:val="32"/>
+                <w:szCs w:val="32"/>
+              </w:rPr>
+              <w:t>người</w:t>
+            </w:r>
+            <w:proofErr w:type="spellEnd"/>
+            <w:r>
+              <w:rPr>
+                <w:rFonts w:ascii="Times New Roman" w:hAnsi="Times New Roman" w:cs="Times New Roman"/>
+                <w:b w:val="0"/>
+                <w:sz w:val="32"/>
+                <w:szCs w:val="32"/>
+              </w:rPr>
+              <w:t xml:space="preserve"> </w:t>
+            </w:r>
+            <w:proofErr w:type="spellStart"/>
+            <w:r>
+              <w:rPr>
+                <w:rFonts w:ascii="Times New Roman" w:hAnsi="Times New Roman" w:cs="Times New Roman"/>
+                <w:b w:val="0"/>
+                <w:sz w:val="32"/>
+                <w:szCs w:val="32"/>
+              </w:rPr>
+              <w:t>chơi</w:t>
+            </w:r>
+            <w:proofErr w:type="spellEnd"/>
+            <w:r>
+              <w:rPr>
+                <w:rFonts w:ascii="Times New Roman" w:hAnsi="Times New Roman" w:cs="Times New Roman"/>
+                <w:b w:val="0"/>
+                <w:sz w:val="32"/>
+                <w:szCs w:val="32"/>
+              </w:rPr>
+              <w:t xml:space="preserve"> </w:t>
+            </w:r>
+            <w:proofErr w:type="spellStart"/>
+            <w:r>
+              <w:rPr>
+                <w:rFonts w:ascii="Times New Roman" w:hAnsi="Times New Roman" w:cs="Times New Roman"/>
+                <w:b w:val="0"/>
+                <w:sz w:val="32"/>
+                <w:szCs w:val="32"/>
+              </w:rPr>
+              <w:t>chọn</w:t>
+            </w:r>
+            <w:proofErr w:type="spellEnd"/>
+            <w:r>
+              <w:rPr>
+                <w:rFonts w:ascii="Times New Roman" w:hAnsi="Times New Roman" w:cs="Times New Roman"/>
+                <w:b w:val="0"/>
+                <w:sz w:val="32"/>
+                <w:szCs w:val="32"/>
+              </w:rPr>
+              <w:t xml:space="preserve"> </w:t>
+            </w:r>
+            <w:proofErr w:type="spellStart"/>
+            <w:r>
+              <w:rPr>
+                <w:rFonts w:ascii="Times New Roman" w:hAnsi="Times New Roman" w:cs="Times New Roman"/>
+                <w:b w:val="0"/>
+                <w:sz w:val="32"/>
+                <w:szCs w:val="32"/>
+              </w:rPr>
+              <w:t>độ</w:t>
+            </w:r>
+            <w:proofErr w:type="spellEnd"/>
+            <w:r>
+              <w:rPr>
+                <w:rFonts w:ascii="Times New Roman" w:hAnsi="Times New Roman" w:cs="Times New Roman"/>
+                <w:b w:val="0"/>
+                <w:sz w:val="32"/>
+                <w:szCs w:val="32"/>
+              </w:rPr>
+              <w:t xml:space="preserve"> </w:t>
+            </w:r>
+            <w:proofErr w:type="spellStart"/>
+            <w:r>
+              <w:rPr>
+                <w:rFonts w:ascii="Times New Roman" w:hAnsi="Times New Roman" w:cs="Times New Roman"/>
+                <w:b w:val="0"/>
+                <w:sz w:val="32"/>
+                <w:szCs w:val="32"/>
+              </w:rPr>
+              <w:t>khó</w:t>
+            </w:r>
+            <w:proofErr w:type="spellEnd"/>
+            <w:r>
+              <w:rPr>
+                <w:rFonts w:ascii="Times New Roman" w:hAnsi="Times New Roman" w:cs="Times New Roman"/>
+                <w:b w:val="0"/>
+                <w:sz w:val="32"/>
+                <w:szCs w:val="32"/>
+              </w:rPr>
+              <w:t xml:space="preserve"> </w:t>
+            </w:r>
+            <w:proofErr w:type="spellStart"/>
+            <w:r>
+              <w:rPr>
+                <w:rFonts w:ascii="Times New Roman" w:hAnsi="Times New Roman" w:cs="Times New Roman"/>
+                <w:b w:val="0"/>
+                <w:sz w:val="32"/>
+                <w:szCs w:val="32"/>
+              </w:rPr>
+              <w:t>của</w:t>
+            </w:r>
+            <w:proofErr w:type="spellEnd"/>
+            <w:r>
+              <w:rPr>
+                <w:rFonts w:ascii="Times New Roman" w:hAnsi="Times New Roman" w:cs="Times New Roman"/>
+                <w:b w:val="0"/>
+                <w:sz w:val="32"/>
+                <w:szCs w:val="32"/>
+              </w:rPr>
+              <w:t xml:space="preserve"> </w:t>
+            </w:r>
+            <w:proofErr w:type="spellStart"/>
+            <w:r>
+              <w:rPr>
+                <w:rFonts w:ascii="Times New Roman" w:hAnsi="Times New Roman" w:cs="Times New Roman"/>
+                <w:b w:val="0"/>
+                <w:sz w:val="32"/>
+                <w:szCs w:val="32"/>
+              </w:rPr>
+              <w:t>chế</w:t>
+            </w:r>
+            <w:proofErr w:type="spellEnd"/>
+            <w:r>
+              <w:rPr>
+                <w:rFonts w:ascii="Times New Roman" w:hAnsi="Times New Roman" w:cs="Times New Roman"/>
+                <w:b w:val="0"/>
+                <w:sz w:val="32"/>
+                <w:szCs w:val="32"/>
+              </w:rPr>
+              <w:t xml:space="preserve"> </w:t>
+            </w:r>
+            <w:proofErr w:type="spellStart"/>
+            <w:r>
+              <w:rPr>
+                <w:rFonts w:ascii="Times New Roman" w:hAnsi="Times New Roman" w:cs="Times New Roman"/>
+                <w:b w:val="0"/>
+                <w:sz w:val="32"/>
+                <w:szCs w:val="32"/>
+              </w:rPr>
+              <w:t>độ</w:t>
+            </w:r>
+            <w:proofErr w:type="spellEnd"/>
+            <w:r>
+              <w:rPr>
+                <w:rFonts w:ascii="Times New Roman" w:hAnsi="Times New Roman" w:cs="Times New Roman"/>
+                <w:b w:val="0"/>
+                <w:sz w:val="32"/>
+                <w:szCs w:val="32"/>
+              </w:rPr>
+              <w:t xml:space="preserve"> </w:t>
+            </w:r>
+            <w:proofErr w:type="spellStart"/>
+            <w:r>
+              <w:rPr>
+                <w:rFonts w:ascii="Times New Roman" w:hAnsi="Times New Roman" w:cs="Times New Roman"/>
+                <w:b w:val="0"/>
+                <w:sz w:val="32"/>
+                <w:szCs w:val="32"/>
+              </w:rPr>
+              <w:t>đó</w:t>
+            </w:r>
+            <w:proofErr w:type="spellEnd"/>
           </w:p>
         </w:tc>
       </w:tr>
@@ -1088,32 +3469,209 @@
                 <w:szCs w:val="32"/>
               </w:rPr>
             </w:pPr>
-            <w:r>
-              <w:rPr>
-                <w:rFonts w:ascii="Times New Roman" w:hAnsi="Times New Roman" w:cs="Times New Roman"/>
-                <w:sz w:val="32"/>
-                <w:szCs w:val="32"/>
-              </w:rPr>
-              <w:t>Điều kiện trước:</w:t>
-            </w:r>
-            <w:r>
-              <w:rPr>
-                <w:rFonts w:ascii="Times New Roman" w:hAnsi="Times New Roman" w:cs="Times New Roman"/>
-                <w:b w:val="0"/>
-                <w:sz w:val="32"/>
-                <w:szCs w:val="32"/>
-              </w:rPr>
-              <w:t xml:space="preserve">  Người dùng đã chọ</w:t>
-            </w:r>
-            <w:r>
-              <w:rPr>
-                <w:rFonts w:ascii="Times New Roman" w:hAnsi="Times New Roman" w:cs="Times New Roman"/>
-                <w:b w:val="0"/>
-                <w:sz w:val="32"/>
-                <w:szCs w:val="32"/>
-              </w:rPr>
-              <w:t>n chế độ chơi</w:t>
-            </w:r>
+            <w:proofErr w:type="spellStart"/>
+            <w:r>
+              <w:rPr>
+                <w:rFonts w:ascii="Times New Roman" w:hAnsi="Times New Roman" w:cs="Times New Roman"/>
+                <w:sz w:val="32"/>
+                <w:szCs w:val="32"/>
+              </w:rPr>
+              <w:t>Điều</w:t>
+            </w:r>
+            <w:proofErr w:type="spellEnd"/>
+            <w:r>
+              <w:rPr>
+                <w:rFonts w:ascii="Times New Roman" w:hAnsi="Times New Roman" w:cs="Times New Roman"/>
+                <w:sz w:val="32"/>
+                <w:szCs w:val="32"/>
+              </w:rPr>
+              <w:t xml:space="preserve"> </w:t>
+            </w:r>
+            <w:proofErr w:type="spellStart"/>
+            <w:r>
+              <w:rPr>
+                <w:rFonts w:ascii="Times New Roman" w:hAnsi="Times New Roman" w:cs="Times New Roman"/>
+                <w:sz w:val="32"/>
+                <w:szCs w:val="32"/>
+              </w:rPr>
+              <w:t>kiện</w:t>
+            </w:r>
+            <w:proofErr w:type="spellEnd"/>
+            <w:r>
+              <w:rPr>
+                <w:rFonts w:ascii="Times New Roman" w:hAnsi="Times New Roman" w:cs="Times New Roman"/>
+                <w:sz w:val="32"/>
+                <w:szCs w:val="32"/>
+              </w:rPr>
+              <w:t xml:space="preserve"> </w:t>
+            </w:r>
+            <w:proofErr w:type="spellStart"/>
+            <w:r>
+              <w:rPr>
+                <w:rFonts w:ascii="Times New Roman" w:hAnsi="Times New Roman" w:cs="Times New Roman"/>
+                <w:sz w:val="32"/>
+                <w:szCs w:val="32"/>
+              </w:rPr>
+              <w:t>trước</w:t>
+            </w:r>
+            <w:proofErr w:type="spellEnd"/>
+            <w:r>
+              <w:rPr>
+                <w:rFonts w:ascii="Times New Roman" w:hAnsi="Times New Roman" w:cs="Times New Roman"/>
+                <w:sz w:val="32"/>
+                <w:szCs w:val="32"/>
+              </w:rPr>
+              <w:t>:</w:t>
+            </w:r>
+            <w:r>
+              <w:rPr>
+                <w:rFonts w:ascii="Times New Roman" w:hAnsi="Times New Roman" w:cs="Times New Roman"/>
+                <w:b w:val="0"/>
+                <w:sz w:val="32"/>
+                <w:szCs w:val="32"/>
+              </w:rPr>
+              <w:t xml:space="preserve">  </w:t>
+            </w:r>
+            <w:proofErr w:type="spellStart"/>
+            <w:r>
+              <w:rPr>
+                <w:rFonts w:ascii="Times New Roman" w:hAnsi="Times New Roman" w:cs="Times New Roman"/>
+                <w:b w:val="0"/>
+                <w:sz w:val="32"/>
+                <w:szCs w:val="32"/>
+              </w:rPr>
+              <w:t>Người</w:t>
+            </w:r>
+            <w:proofErr w:type="spellEnd"/>
+            <w:r>
+              <w:rPr>
+                <w:rFonts w:ascii="Times New Roman" w:hAnsi="Times New Roman" w:cs="Times New Roman"/>
+                <w:b w:val="0"/>
+                <w:sz w:val="32"/>
+                <w:szCs w:val="32"/>
+              </w:rPr>
+              <w:t xml:space="preserve"> </w:t>
+            </w:r>
+            <w:proofErr w:type="spellStart"/>
+            <w:r>
+              <w:rPr>
+                <w:rFonts w:ascii="Times New Roman" w:hAnsi="Times New Roman" w:cs="Times New Roman"/>
+                <w:b w:val="0"/>
+                <w:sz w:val="32"/>
+                <w:szCs w:val="32"/>
+              </w:rPr>
+              <w:t>dùng</w:t>
+            </w:r>
+            <w:proofErr w:type="spellEnd"/>
+            <w:r>
+              <w:rPr>
+                <w:rFonts w:ascii="Times New Roman" w:hAnsi="Times New Roman" w:cs="Times New Roman"/>
+                <w:b w:val="0"/>
+                <w:sz w:val="32"/>
+                <w:szCs w:val="32"/>
+              </w:rPr>
+              <w:t xml:space="preserve"> </w:t>
+            </w:r>
+            <w:proofErr w:type="spellStart"/>
+            <w:r>
+              <w:rPr>
+                <w:rFonts w:ascii="Times New Roman" w:hAnsi="Times New Roman" w:cs="Times New Roman"/>
+                <w:b w:val="0"/>
+                <w:sz w:val="32"/>
+                <w:szCs w:val="32"/>
+              </w:rPr>
+              <w:t>đã</w:t>
+            </w:r>
+            <w:proofErr w:type="spellEnd"/>
+            <w:r>
+              <w:rPr>
+                <w:rFonts w:ascii="Times New Roman" w:hAnsi="Times New Roman" w:cs="Times New Roman"/>
+                <w:b w:val="0"/>
+                <w:sz w:val="32"/>
+                <w:szCs w:val="32"/>
+              </w:rPr>
+              <w:t xml:space="preserve"> </w:t>
+            </w:r>
+            <w:proofErr w:type="spellStart"/>
+            <w:r>
+              <w:rPr>
+                <w:rFonts w:ascii="Times New Roman" w:hAnsi="Times New Roman" w:cs="Times New Roman"/>
+                <w:b w:val="0"/>
+                <w:sz w:val="32"/>
+                <w:szCs w:val="32"/>
+              </w:rPr>
+              <w:t>chọ</w:t>
+            </w:r>
+            <w:r>
+              <w:rPr>
+                <w:rFonts w:ascii="Times New Roman" w:hAnsi="Times New Roman" w:cs="Times New Roman"/>
+                <w:b w:val="0"/>
+                <w:sz w:val="32"/>
+                <w:szCs w:val="32"/>
+              </w:rPr>
+              <w:t>n</w:t>
+            </w:r>
+            <w:proofErr w:type="spellEnd"/>
+            <w:r>
+              <w:rPr>
+                <w:rFonts w:ascii="Times New Roman" w:hAnsi="Times New Roman" w:cs="Times New Roman"/>
+                <w:b w:val="0"/>
+                <w:sz w:val="32"/>
+                <w:szCs w:val="32"/>
+              </w:rPr>
+              <w:t xml:space="preserve"> </w:t>
+            </w:r>
+            <w:proofErr w:type="spellStart"/>
+            <w:r>
+              <w:rPr>
+                <w:rFonts w:ascii="Times New Roman" w:hAnsi="Times New Roman" w:cs="Times New Roman"/>
+                <w:b w:val="0"/>
+                <w:sz w:val="32"/>
+                <w:szCs w:val="32"/>
+              </w:rPr>
+              <w:t>chế</w:t>
+            </w:r>
+            <w:proofErr w:type="spellEnd"/>
+            <w:r>
+              <w:rPr>
+                <w:rFonts w:ascii="Times New Roman" w:hAnsi="Times New Roman" w:cs="Times New Roman"/>
+                <w:b w:val="0"/>
+                <w:sz w:val="32"/>
+                <w:szCs w:val="32"/>
+              </w:rPr>
+              <w:t xml:space="preserve"> </w:t>
+            </w:r>
+            <w:proofErr w:type="spellStart"/>
+            <w:r>
+              <w:rPr>
+                <w:rFonts w:ascii="Times New Roman" w:hAnsi="Times New Roman" w:cs="Times New Roman"/>
+                <w:b w:val="0"/>
+                <w:sz w:val="32"/>
+                <w:szCs w:val="32"/>
+              </w:rPr>
+              <w:t>độ</w:t>
+            </w:r>
+            <w:proofErr w:type="spellEnd"/>
+            <w:r>
+              <w:rPr>
+                <w:rFonts w:ascii="Times New Roman" w:hAnsi="Times New Roman" w:cs="Times New Roman"/>
+                <w:b w:val="0"/>
+                <w:sz w:val="32"/>
+                <w:szCs w:val="32"/>
+              </w:rPr>
+              <w:t xml:space="preserve"> </w:t>
+            </w:r>
+            <w:proofErr w:type="spellStart"/>
+            <w:r>
+              <w:rPr>
+                <w:rFonts w:ascii="Times New Roman" w:hAnsi="Times New Roman" w:cs="Times New Roman"/>
+                <w:b w:val="0"/>
+                <w:sz w:val="32"/>
+                <w:szCs w:val="32"/>
+              </w:rPr>
+              <w:t>chơi</w:t>
+            </w:r>
+            <w:proofErr w:type="spellEnd"/>
           </w:p>
         </w:tc>
       </w:tr>
@@ -1132,31 +3690,188 @@
                 <w:szCs w:val="32"/>
               </w:rPr>
             </w:pPr>
-            <w:r>
-              <w:rPr>
-                <w:rFonts w:ascii="Times New Roman" w:hAnsi="Times New Roman" w:cs="Times New Roman"/>
-                <w:sz w:val="32"/>
-                <w:szCs w:val="32"/>
-              </w:rPr>
-              <w:t>Điều kiện sau:</w:t>
-            </w:r>
-            <w:r>
-              <w:rPr>
-                <w:rFonts w:ascii="Times New Roman" w:hAnsi="Times New Roman" w:cs="Times New Roman"/>
-                <w:b w:val="0"/>
-                <w:sz w:val="32"/>
-                <w:szCs w:val="32"/>
-              </w:rPr>
-              <w:t xml:space="preserve">  Người dùng đã chọn </w:t>
-            </w:r>
-            <w:r>
-              <w:rPr>
-                <w:rFonts w:ascii="Times New Roman" w:hAnsi="Times New Roman" w:cs="Times New Roman"/>
-                <w:b w:val="0"/>
-                <w:sz w:val="32"/>
-                <w:szCs w:val="32"/>
-              </w:rPr>
-              <w:t xml:space="preserve">độ khó </w:t>
+            <w:proofErr w:type="spellStart"/>
+            <w:r>
+              <w:rPr>
+                <w:rFonts w:ascii="Times New Roman" w:hAnsi="Times New Roman" w:cs="Times New Roman"/>
+                <w:sz w:val="32"/>
+                <w:szCs w:val="32"/>
+              </w:rPr>
+              <w:t>Điều</w:t>
+            </w:r>
+            <w:proofErr w:type="spellEnd"/>
+            <w:r>
+              <w:rPr>
+                <w:rFonts w:ascii="Times New Roman" w:hAnsi="Times New Roman" w:cs="Times New Roman"/>
+                <w:sz w:val="32"/>
+                <w:szCs w:val="32"/>
+              </w:rPr>
+              <w:t xml:space="preserve"> </w:t>
+            </w:r>
+            <w:proofErr w:type="spellStart"/>
+            <w:r>
+              <w:rPr>
+                <w:rFonts w:ascii="Times New Roman" w:hAnsi="Times New Roman" w:cs="Times New Roman"/>
+                <w:sz w:val="32"/>
+                <w:szCs w:val="32"/>
+              </w:rPr>
+              <w:t>kiện</w:t>
+            </w:r>
+            <w:proofErr w:type="spellEnd"/>
+            <w:r>
+              <w:rPr>
+                <w:rFonts w:ascii="Times New Roman" w:hAnsi="Times New Roman" w:cs="Times New Roman"/>
+                <w:sz w:val="32"/>
+                <w:szCs w:val="32"/>
+              </w:rPr>
+              <w:t xml:space="preserve"> </w:t>
+            </w:r>
+            <w:proofErr w:type="spellStart"/>
+            <w:r>
+              <w:rPr>
+                <w:rFonts w:ascii="Times New Roman" w:hAnsi="Times New Roman" w:cs="Times New Roman"/>
+                <w:sz w:val="32"/>
+                <w:szCs w:val="32"/>
+              </w:rPr>
+              <w:t>sau</w:t>
+            </w:r>
+            <w:proofErr w:type="spellEnd"/>
+            <w:r>
+              <w:rPr>
+                <w:rFonts w:ascii="Times New Roman" w:hAnsi="Times New Roman" w:cs="Times New Roman"/>
+                <w:sz w:val="32"/>
+                <w:szCs w:val="32"/>
+              </w:rPr>
+              <w:t>:</w:t>
+            </w:r>
+            <w:r>
+              <w:rPr>
+                <w:rFonts w:ascii="Times New Roman" w:hAnsi="Times New Roman" w:cs="Times New Roman"/>
+                <w:b w:val="0"/>
+                <w:sz w:val="32"/>
+                <w:szCs w:val="32"/>
+              </w:rPr>
+              <w:t xml:space="preserve">  </w:t>
+            </w:r>
+            <w:proofErr w:type="spellStart"/>
+            <w:r>
+              <w:rPr>
+                <w:rFonts w:ascii="Times New Roman" w:hAnsi="Times New Roman" w:cs="Times New Roman"/>
+                <w:b w:val="0"/>
+                <w:sz w:val="32"/>
+                <w:szCs w:val="32"/>
+              </w:rPr>
+              <w:t>Người</w:t>
+            </w:r>
+            <w:proofErr w:type="spellEnd"/>
+            <w:r>
+              <w:rPr>
+                <w:rFonts w:ascii="Times New Roman" w:hAnsi="Times New Roman" w:cs="Times New Roman"/>
+                <w:b w:val="0"/>
+                <w:sz w:val="32"/>
+                <w:szCs w:val="32"/>
+              </w:rPr>
+              <w:t xml:space="preserve"> </w:t>
+            </w:r>
+            <w:proofErr w:type="spellStart"/>
+            <w:r>
+              <w:rPr>
+                <w:rFonts w:ascii="Times New Roman" w:hAnsi="Times New Roman" w:cs="Times New Roman"/>
+                <w:b w:val="0"/>
+                <w:sz w:val="32"/>
+                <w:szCs w:val="32"/>
+              </w:rPr>
+              <w:t>dùng</w:t>
+            </w:r>
+            <w:proofErr w:type="spellEnd"/>
+            <w:r>
+              <w:rPr>
+                <w:rFonts w:ascii="Times New Roman" w:hAnsi="Times New Roman" w:cs="Times New Roman"/>
+                <w:b w:val="0"/>
+                <w:sz w:val="32"/>
+                <w:szCs w:val="32"/>
+              </w:rPr>
+              <w:t xml:space="preserve"> </w:t>
+            </w:r>
+            <w:proofErr w:type="spellStart"/>
+            <w:r>
+              <w:rPr>
+                <w:rFonts w:ascii="Times New Roman" w:hAnsi="Times New Roman" w:cs="Times New Roman"/>
+                <w:b w:val="0"/>
+                <w:sz w:val="32"/>
+                <w:szCs w:val="32"/>
+              </w:rPr>
+              <w:t>đã</w:t>
+            </w:r>
+            <w:proofErr w:type="spellEnd"/>
+            <w:r>
+              <w:rPr>
+                <w:rFonts w:ascii="Times New Roman" w:hAnsi="Times New Roman" w:cs="Times New Roman"/>
+                <w:b w:val="0"/>
+                <w:sz w:val="32"/>
+                <w:szCs w:val="32"/>
+              </w:rPr>
+              <w:t xml:space="preserve"> </w:t>
+            </w:r>
+            <w:proofErr w:type="spellStart"/>
+            <w:r>
+              <w:rPr>
+                <w:rFonts w:ascii="Times New Roman" w:hAnsi="Times New Roman" w:cs="Times New Roman"/>
+                <w:b w:val="0"/>
+                <w:sz w:val="32"/>
+                <w:szCs w:val="32"/>
+              </w:rPr>
+              <w:t>chọn</w:t>
+            </w:r>
+            <w:proofErr w:type="spellEnd"/>
+            <w:r>
+              <w:rPr>
+                <w:rFonts w:ascii="Times New Roman" w:hAnsi="Times New Roman" w:cs="Times New Roman"/>
+                <w:b w:val="0"/>
+                <w:sz w:val="32"/>
+                <w:szCs w:val="32"/>
+              </w:rPr>
+              <w:t xml:space="preserve"> </w:t>
+            </w:r>
+            <w:proofErr w:type="spellStart"/>
+            <w:r>
+              <w:rPr>
+                <w:rFonts w:ascii="Times New Roman" w:hAnsi="Times New Roman" w:cs="Times New Roman"/>
+                <w:b w:val="0"/>
+                <w:sz w:val="32"/>
+                <w:szCs w:val="32"/>
+              </w:rPr>
+              <w:t>độ</w:t>
+            </w:r>
+            <w:proofErr w:type="spellEnd"/>
+            <w:r>
+              <w:rPr>
+                <w:rFonts w:ascii="Times New Roman" w:hAnsi="Times New Roman" w:cs="Times New Roman"/>
+                <w:b w:val="0"/>
+                <w:sz w:val="32"/>
+                <w:szCs w:val="32"/>
+              </w:rPr>
+              <w:t xml:space="preserve"> </w:t>
+            </w:r>
+            <w:proofErr w:type="spellStart"/>
+            <w:r>
+              <w:rPr>
+                <w:rFonts w:ascii="Times New Roman" w:hAnsi="Times New Roman" w:cs="Times New Roman"/>
+                <w:b w:val="0"/>
+                <w:sz w:val="32"/>
+                <w:szCs w:val="32"/>
+              </w:rPr>
+              <w:t>khó</w:t>
+            </w:r>
+            <w:proofErr w:type="spellEnd"/>
+            <w:r>
+              <w:rPr>
+                <w:rFonts w:ascii="Times New Roman" w:hAnsi="Times New Roman" w:cs="Times New Roman"/>
+                <w:b w:val="0"/>
+                <w:sz w:val="32"/>
+                <w:szCs w:val="32"/>
+              </w:rPr>
+              <w:t xml:space="preserve"> </w:t>
             </w:r>
           </w:p>
         </w:tc>
@@ -1177,21 +3892,85 @@
                 <w:szCs w:val="32"/>
               </w:rPr>
             </w:pPr>
-            <w:r>
-              <w:rPr>
-                <w:rFonts w:ascii="Times New Roman" w:hAnsi="Times New Roman" w:cs="Times New Roman"/>
-                <w:sz w:val="32"/>
-                <w:szCs w:val="32"/>
-              </w:rPr>
-              <w:t>Luồng sự kiệ</w:t>
-            </w:r>
-            <w:r>
-              <w:rPr>
-                <w:rFonts w:ascii="Times New Roman" w:hAnsi="Times New Roman" w:cs="Times New Roman"/>
-                <w:sz w:val="32"/>
-                <w:szCs w:val="32"/>
-              </w:rPr>
-              <w:t>n chính:</w:t>
+            <w:proofErr w:type="spellStart"/>
+            <w:r>
+              <w:rPr>
+                <w:rFonts w:ascii="Times New Roman" w:hAnsi="Times New Roman" w:cs="Times New Roman"/>
+                <w:sz w:val="32"/>
+                <w:szCs w:val="32"/>
+              </w:rPr>
+              <w:t>Luồng</w:t>
+            </w:r>
+            <w:proofErr w:type="spellEnd"/>
+            <w:r>
+              <w:rPr>
+                <w:rFonts w:ascii="Times New Roman" w:hAnsi="Times New Roman" w:cs="Times New Roman"/>
+                <w:sz w:val="32"/>
+                <w:szCs w:val="32"/>
+              </w:rPr>
+              <w:t xml:space="preserve"> </w:t>
+            </w:r>
+            <w:proofErr w:type="spellStart"/>
+            <w:r>
+              <w:rPr>
+                <w:rFonts w:ascii="Times New Roman" w:hAnsi="Times New Roman" w:cs="Times New Roman"/>
+                <w:sz w:val="32"/>
+                <w:szCs w:val="32"/>
+              </w:rPr>
+              <w:t>sự</w:t>
+            </w:r>
+            <w:proofErr w:type="spellEnd"/>
+            <w:r>
+              <w:rPr>
+                <w:rFonts w:ascii="Times New Roman" w:hAnsi="Times New Roman" w:cs="Times New Roman"/>
+                <w:sz w:val="32"/>
+                <w:szCs w:val="32"/>
+              </w:rPr>
+              <w:t xml:space="preserve"> </w:t>
+            </w:r>
+            <w:proofErr w:type="spellStart"/>
+            <w:r>
+              <w:rPr>
+                <w:rFonts w:ascii="Times New Roman" w:hAnsi="Times New Roman" w:cs="Times New Roman"/>
+                <w:sz w:val="32"/>
+                <w:szCs w:val="32"/>
+              </w:rPr>
+              <w:t>kiệ</w:t>
+            </w:r>
+            <w:r>
+              <w:rPr>
+                <w:rFonts w:ascii="Times New Roman" w:hAnsi="Times New Roman" w:cs="Times New Roman"/>
+                <w:sz w:val="32"/>
+                <w:szCs w:val="32"/>
+              </w:rPr>
+              <w:t>n</w:t>
+            </w:r>
+            <w:proofErr w:type="spellEnd"/>
+            <w:r>
+              <w:rPr>
+                <w:rFonts w:ascii="Times New Roman" w:hAnsi="Times New Roman" w:cs="Times New Roman"/>
+                <w:sz w:val="32"/>
+                <w:szCs w:val="32"/>
+              </w:rPr>
+              <w:t xml:space="preserve"> </w:t>
+            </w:r>
+            <w:proofErr w:type="spellStart"/>
+            <w:r>
+              <w:rPr>
+                <w:rFonts w:ascii="Times New Roman" w:hAnsi="Times New Roman" w:cs="Times New Roman"/>
+                <w:sz w:val="32"/>
+                <w:szCs w:val="32"/>
+              </w:rPr>
+              <w:t>chính</w:t>
+            </w:r>
+            <w:proofErr w:type="spellEnd"/>
+            <w:r>
+              <w:rPr>
+                <w:rFonts w:ascii="Times New Roman" w:hAnsi="Times New Roman" w:cs="Times New Roman"/>
+                <w:sz w:val="32"/>
+                <w:szCs w:val="32"/>
+              </w:rPr>
+              <w:t>:</w:t>
             </w:r>
           </w:p>
         </w:tc>
@@ -1211,14 +3990,34 @@
                 <w:szCs w:val="32"/>
               </w:rPr>
             </w:pPr>
-            <w:r>
-              <w:rPr>
-                <w:rFonts w:ascii="Times New Roman" w:hAnsi="Times New Roman" w:cs="Times New Roman"/>
-                <w:sz w:val="32"/>
-                <w:szCs w:val="32"/>
-              </w:rPr>
-              <w:t>Người dùng</w:t>
-            </w:r>
+            <w:proofErr w:type="spellStart"/>
+            <w:r>
+              <w:rPr>
+                <w:rFonts w:ascii="Times New Roman" w:hAnsi="Times New Roman" w:cs="Times New Roman"/>
+                <w:sz w:val="32"/>
+                <w:szCs w:val="32"/>
+              </w:rPr>
+              <w:t>Người</w:t>
+            </w:r>
+            <w:proofErr w:type="spellEnd"/>
+            <w:r>
+              <w:rPr>
+                <w:rFonts w:ascii="Times New Roman" w:hAnsi="Times New Roman" w:cs="Times New Roman"/>
+                <w:sz w:val="32"/>
+                <w:szCs w:val="32"/>
+              </w:rPr>
+              <w:t xml:space="preserve"> </w:t>
+            </w:r>
+            <w:proofErr w:type="spellStart"/>
+            <w:r>
+              <w:rPr>
+                <w:rFonts w:ascii="Times New Roman" w:hAnsi="Times New Roman" w:cs="Times New Roman"/>
+                <w:sz w:val="32"/>
+                <w:szCs w:val="32"/>
+              </w:rPr>
+              <w:t>dùng</w:t>
+            </w:r>
+            <w:proofErr w:type="spellEnd"/>
           </w:p>
         </w:tc>
         <w:tc>
@@ -1234,14 +4033,34 @@
                 <w:szCs w:val="32"/>
               </w:rPr>
             </w:pPr>
-            <w:r>
-              <w:rPr>
-                <w:rFonts w:ascii="Times New Roman" w:hAnsi="Times New Roman" w:cs="Times New Roman"/>
-                <w:sz w:val="32"/>
-                <w:szCs w:val="32"/>
-              </w:rPr>
-              <w:t>Hệ thống</w:t>
-            </w:r>
+            <w:proofErr w:type="spellStart"/>
+            <w:r>
+              <w:rPr>
+                <w:rFonts w:ascii="Times New Roman" w:hAnsi="Times New Roman" w:cs="Times New Roman"/>
+                <w:sz w:val="32"/>
+                <w:szCs w:val="32"/>
+              </w:rPr>
+              <w:t>Hệ</w:t>
+            </w:r>
+            <w:proofErr w:type="spellEnd"/>
+            <w:r>
+              <w:rPr>
+                <w:rFonts w:ascii="Times New Roman" w:hAnsi="Times New Roman" w:cs="Times New Roman"/>
+                <w:sz w:val="32"/>
+                <w:szCs w:val="32"/>
+              </w:rPr>
+              <w:t xml:space="preserve"> </w:t>
+            </w:r>
+            <w:proofErr w:type="spellStart"/>
+            <w:r>
+              <w:rPr>
+                <w:rFonts w:ascii="Times New Roman" w:hAnsi="Times New Roman" w:cs="Times New Roman"/>
+                <w:sz w:val="32"/>
+                <w:szCs w:val="32"/>
+              </w:rPr>
+              <w:t>thống</w:t>
+            </w:r>
+            <w:proofErr w:type="spellEnd"/>
           </w:p>
         </w:tc>
       </w:tr>
@@ -1273,17 +4092,99 @@
                 <w:sz w:val="32"/>
                 <w:szCs w:val="32"/>
               </w:rPr>
-              <w:t xml:space="preserve">  Người dùng chọn </w:t>
-            </w:r>
-            <w:r>
-              <w:rPr>
-                <w:rFonts w:ascii="Times New Roman" w:hAnsi="Times New Roman" w:cs="Times New Roman"/>
-                <w:b w:val="0"/>
-                <w:sz w:val="32"/>
-                <w:szCs w:val="32"/>
-              </w:rPr>
-              <w:t>độ khó</w:t>
-            </w:r>
+              <w:t xml:space="preserve">  </w:t>
+            </w:r>
+            <w:proofErr w:type="spellStart"/>
+            <w:r>
+              <w:rPr>
+                <w:rFonts w:ascii="Times New Roman" w:hAnsi="Times New Roman" w:cs="Times New Roman"/>
+                <w:b w:val="0"/>
+                <w:sz w:val="32"/>
+                <w:szCs w:val="32"/>
+              </w:rPr>
+              <w:t>Người</w:t>
+            </w:r>
+            <w:proofErr w:type="spellEnd"/>
+            <w:r>
+              <w:rPr>
+                <w:rFonts w:ascii="Times New Roman" w:hAnsi="Times New Roman" w:cs="Times New Roman"/>
+                <w:b w:val="0"/>
+                <w:sz w:val="32"/>
+                <w:szCs w:val="32"/>
+              </w:rPr>
+              <w:t xml:space="preserve"> </w:t>
+            </w:r>
+            <w:proofErr w:type="spellStart"/>
+            <w:r>
+              <w:rPr>
+                <w:rFonts w:ascii="Times New Roman" w:hAnsi="Times New Roman" w:cs="Times New Roman"/>
+                <w:b w:val="0"/>
+                <w:sz w:val="32"/>
+                <w:szCs w:val="32"/>
+              </w:rPr>
+              <w:t>dùng</w:t>
+            </w:r>
+            <w:proofErr w:type="spellEnd"/>
+            <w:r>
+              <w:rPr>
+                <w:rFonts w:ascii="Times New Roman" w:hAnsi="Times New Roman" w:cs="Times New Roman"/>
+                <w:b w:val="0"/>
+                <w:sz w:val="32"/>
+                <w:szCs w:val="32"/>
+              </w:rPr>
+              <w:t xml:space="preserve"> </w:t>
+            </w:r>
+            <w:proofErr w:type="spellStart"/>
+            <w:r>
+              <w:rPr>
+                <w:rFonts w:ascii="Times New Roman" w:hAnsi="Times New Roman" w:cs="Times New Roman"/>
+                <w:b w:val="0"/>
+                <w:sz w:val="32"/>
+                <w:szCs w:val="32"/>
+              </w:rPr>
+              <w:t>chọn</w:t>
+            </w:r>
+            <w:proofErr w:type="spellEnd"/>
+            <w:r>
+              <w:rPr>
+                <w:rFonts w:ascii="Times New Roman" w:hAnsi="Times New Roman" w:cs="Times New Roman"/>
+                <w:b w:val="0"/>
+                <w:sz w:val="32"/>
+                <w:szCs w:val="32"/>
+              </w:rPr>
+              <w:t xml:space="preserve"> </w:t>
+            </w:r>
+            <w:proofErr w:type="spellStart"/>
+            <w:r>
+              <w:rPr>
+                <w:rFonts w:ascii="Times New Roman" w:hAnsi="Times New Roman" w:cs="Times New Roman"/>
+                <w:b w:val="0"/>
+                <w:sz w:val="32"/>
+                <w:szCs w:val="32"/>
+              </w:rPr>
+              <w:t>độ</w:t>
+            </w:r>
+            <w:proofErr w:type="spellEnd"/>
+            <w:r>
+              <w:rPr>
+                <w:rFonts w:ascii="Times New Roman" w:hAnsi="Times New Roman" w:cs="Times New Roman"/>
+                <w:b w:val="0"/>
+                <w:sz w:val="32"/>
+                <w:szCs w:val="32"/>
+              </w:rPr>
+              <w:t xml:space="preserve"> </w:t>
+            </w:r>
+            <w:proofErr w:type="spellStart"/>
+            <w:r>
+              <w:rPr>
+                <w:rFonts w:ascii="Times New Roman" w:hAnsi="Times New Roman" w:cs="Times New Roman"/>
+                <w:b w:val="0"/>
+                <w:sz w:val="32"/>
+                <w:szCs w:val="32"/>
+              </w:rPr>
+              <w:t>khó</w:t>
+            </w:r>
+            <w:proofErr w:type="spellEnd"/>
           </w:p>
         </w:tc>
         <w:tc>
@@ -1313,16 +4214,107 @@
                 <w:sz w:val="32"/>
                 <w:szCs w:val="32"/>
               </w:rPr>
-              <w:t xml:space="preserve">  Hiển thị giao diện </w:t>
-            </w:r>
-            <w:r>
-              <w:rPr>
-                <w:rFonts w:ascii="Times New Roman" w:hAnsi="Times New Roman" w:cs="Times New Roman"/>
-                <w:b w:val="0"/>
-                <w:sz w:val="32"/>
-                <w:szCs w:val="32"/>
-              </w:rPr>
-              <w:t>chơi game</w:t>
+              <w:t xml:space="preserve">  </w:t>
+            </w:r>
+            <w:proofErr w:type="spellStart"/>
+            <w:r>
+              <w:rPr>
+                <w:rFonts w:ascii="Times New Roman" w:hAnsi="Times New Roman" w:cs="Times New Roman"/>
+                <w:b w:val="0"/>
+                <w:sz w:val="32"/>
+                <w:szCs w:val="32"/>
+              </w:rPr>
+              <w:t>Hiển</w:t>
+            </w:r>
+            <w:proofErr w:type="spellEnd"/>
+            <w:r>
+              <w:rPr>
+                <w:rFonts w:ascii="Times New Roman" w:hAnsi="Times New Roman" w:cs="Times New Roman"/>
+                <w:b w:val="0"/>
+                <w:sz w:val="32"/>
+                <w:szCs w:val="32"/>
+              </w:rPr>
+              <w:t xml:space="preserve"> </w:t>
+            </w:r>
+            <w:proofErr w:type="spellStart"/>
+            <w:r>
+              <w:rPr>
+                <w:rFonts w:ascii="Times New Roman" w:hAnsi="Times New Roman" w:cs="Times New Roman"/>
+                <w:b w:val="0"/>
+                <w:sz w:val="32"/>
+                <w:szCs w:val="32"/>
+              </w:rPr>
+              <w:t>thị</w:t>
+            </w:r>
+            <w:proofErr w:type="spellEnd"/>
+            <w:r>
+              <w:rPr>
+                <w:rFonts w:ascii="Times New Roman" w:hAnsi="Times New Roman" w:cs="Times New Roman"/>
+                <w:b w:val="0"/>
+                <w:sz w:val="32"/>
+                <w:szCs w:val="32"/>
+              </w:rPr>
+              <w:t xml:space="preserve"> </w:t>
+            </w:r>
+            <w:proofErr w:type="spellStart"/>
+            <w:r>
+              <w:rPr>
+                <w:rFonts w:ascii="Times New Roman" w:hAnsi="Times New Roman" w:cs="Times New Roman"/>
+                <w:b w:val="0"/>
+                <w:sz w:val="32"/>
+                <w:szCs w:val="32"/>
+              </w:rPr>
+              <w:t>giao</w:t>
+            </w:r>
+            <w:proofErr w:type="spellEnd"/>
+            <w:r>
+              <w:rPr>
+                <w:rFonts w:ascii="Times New Roman" w:hAnsi="Times New Roman" w:cs="Times New Roman"/>
+                <w:b w:val="0"/>
+                <w:sz w:val="32"/>
+                <w:szCs w:val="32"/>
+              </w:rPr>
+              <w:t xml:space="preserve"> </w:t>
+            </w:r>
+            <w:proofErr w:type="spellStart"/>
+            <w:r>
+              <w:rPr>
+                <w:rFonts w:ascii="Times New Roman" w:hAnsi="Times New Roman" w:cs="Times New Roman"/>
+                <w:b w:val="0"/>
+                <w:sz w:val="32"/>
+                <w:szCs w:val="32"/>
+              </w:rPr>
+              <w:t>diện</w:t>
+            </w:r>
+            <w:proofErr w:type="spellEnd"/>
+            <w:r>
+              <w:rPr>
+                <w:rFonts w:ascii="Times New Roman" w:hAnsi="Times New Roman" w:cs="Times New Roman"/>
+                <w:b w:val="0"/>
+                <w:sz w:val="32"/>
+                <w:szCs w:val="32"/>
+              </w:rPr>
+              <w:t xml:space="preserve"> </w:t>
+            </w:r>
+            <w:proofErr w:type="spellStart"/>
+            <w:r>
+              <w:rPr>
+                <w:rFonts w:ascii="Times New Roman" w:hAnsi="Times New Roman" w:cs="Times New Roman"/>
+                <w:b w:val="0"/>
+                <w:sz w:val="32"/>
+                <w:szCs w:val="32"/>
+              </w:rPr>
+              <w:t>chơi</w:t>
+            </w:r>
+            <w:proofErr w:type="spellEnd"/>
+            <w:r>
+              <w:rPr>
+                <w:rFonts w:ascii="Times New Roman" w:hAnsi="Times New Roman" w:cs="Times New Roman"/>
+                <w:b w:val="0"/>
+                <w:sz w:val="32"/>
+                <w:szCs w:val="32"/>
+              </w:rPr>
+              <w:t xml:space="preserve"> game</w:t>
             </w:r>
           </w:p>
         </w:tc>
@@ -1348,14 +4340,185 @@
               </w:rPr>
               <w:t xml:space="preserve">3. </w:t>
             </w:r>
-            <w:r>
-              <w:rPr>
-                <w:rFonts w:ascii="Times New Roman" w:hAnsi="Times New Roman" w:cs="Times New Roman"/>
-                <w:b w:val="0"/>
-                <w:sz w:val="32"/>
-                <w:szCs w:val="32"/>
-              </w:rPr>
-              <w:t>Người dùng tương tác trên màn hình để chơi game</w:t>
+            <w:proofErr w:type="spellStart"/>
+            <w:r>
+              <w:rPr>
+                <w:rFonts w:ascii="Times New Roman" w:hAnsi="Times New Roman" w:cs="Times New Roman"/>
+                <w:b w:val="0"/>
+                <w:sz w:val="32"/>
+                <w:szCs w:val="32"/>
+              </w:rPr>
+              <w:t>Người</w:t>
+            </w:r>
+            <w:proofErr w:type="spellEnd"/>
+            <w:r>
+              <w:rPr>
+                <w:rFonts w:ascii="Times New Roman" w:hAnsi="Times New Roman" w:cs="Times New Roman"/>
+                <w:b w:val="0"/>
+                <w:sz w:val="32"/>
+                <w:szCs w:val="32"/>
+              </w:rPr>
+              <w:t xml:space="preserve"> </w:t>
+            </w:r>
+            <w:proofErr w:type="spellStart"/>
+            <w:r>
+              <w:rPr>
+                <w:rFonts w:ascii="Times New Roman" w:hAnsi="Times New Roman" w:cs="Times New Roman"/>
+                <w:b w:val="0"/>
+                <w:sz w:val="32"/>
+                <w:szCs w:val="32"/>
+              </w:rPr>
+              <w:t>dùng</w:t>
+            </w:r>
+            <w:proofErr w:type="spellEnd"/>
+            <w:r>
+              <w:rPr>
+                <w:rFonts w:ascii="Times New Roman" w:hAnsi="Times New Roman" w:cs="Times New Roman"/>
+                <w:b w:val="0"/>
+                <w:sz w:val="32"/>
+                <w:szCs w:val="32"/>
+              </w:rPr>
+              <w:t xml:space="preserve"> </w:t>
+            </w:r>
+            <w:proofErr w:type="spellStart"/>
+            <w:r>
+              <w:rPr>
+                <w:rFonts w:ascii="Times New Roman" w:hAnsi="Times New Roman" w:cs="Times New Roman"/>
+                <w:b w:val="0"/>
+                <w:sz w:val="32"/>
+                <w:szCs w:val="32"/>
+              </w:rPr>
+              <w:t>tương</w:t>
+            </w:r>
+            <w:proofErr w:type="spellEnd"/>
+            <w:r>
+              <w:rPr>
+                <w:rFonts w:ascii="Times New Roman" w:hAnsi="Times New Roman" w:cs="Times New Roman"/>
+                <w:b w:val="0"/>
+                <w:sz w:val="32"/>
+                <w:szCs w:val="32"/>
+              </w:rPr>
+              <w:t xml:space="preserve"> </w:t>
+            </w:r>
+            <w:proofErr w:type="spellStart"/>
+            <w:r>
+              <w:rPr>
+                <w:rFonts w:ascii="Times New Roman" w:hAnsi="Times New Roman" w:cs="Times New Roman"/>
+                <w:b w:val="0"/>
+                <w:sz w:val="32"/>
+                <w:szCs w:val="32"/>
+              </w:rPr>
+              <w:t>tác</w:t>
+            </w:r>
+            <w:proofErr w:type="spellEnd"/>
+            <w:r>
+              <w:rPr>
+                <w:rFonts w:ascii="Times New Roman" w:hAnsi="Times New Roman" w:cs="Times New Roman"/>
+                <w:b w:val="0"/>
+                <w:sz w:val="32"/>
+                <w:szCs w:val="32"/>
+              </w:rPr>
+              <w:t xml:space="preserve"> </w:t>
+            </w:r>
+            <w:proofErr w:type="spellStart"/>
+            <w:r>
+              <w:rPr>
+                <w:rFonts w:ascii="Times New Roman" w:hAnsi="Times New Roman" w:cs="Times New Roman"/>
+                <w:b w:val="0"/>
+                <w:sz w:val="32"/>
+                <w:szCs w:val="32"/>
+              </w:rPr>
+              <w:t>trên</w:t>
+            </w:r>
+            <w:proofErr w:type="spellEnd"/>
+            <w:r>
+              <w:rPr>
+                <w:rFonts w:ascii="Times New Roman" w:hAnsi="Times New Roman" w:cs="Times New Roman"/>
+                <w:b w:val="0"/>
+                <w:sz w:val="32"/>
+                <w:szCs w:val="32"/>
+              </w:rPr>
+              <w:t xml:space="preserve"> </w:t>
+            </w:r>
+            <w:proofErr w:type="spellStart"/>
+            <w:r>
+              <w:rPr>
+                <w:rFonts w:ascii="Times New Roman" w:hAnsi="Times New Roman" w:cs="Times New Roman"/>
+                <w:b w:val="0"/>
+                <w:sz w:val="32"/>
+                <w:szCs w:val="32"/>
+              </w:rPr>
+              <w:t>màn</w:t>
+            </w:r>
+            <w:proofErr w:type="spellEnd"/>
+            <w:r>
+              <w:rPr>
+                <w:rFonts w:ascii="Times New Roman" w:hAnsi="Times New Roman" w:cs="Times New Roman"/>
+                <w:b w:val="0"/>
+                <w:sz w:val="32"/>
+                <w:szCs w:val="32"/>
+              </w:rPr>
+              <w:t xml:space="preserve"> </w:t>
+            </w:r>
+            <w:proofErr w:type="spellStart"/>
+            <w:r>
+              <w:rPr>
+                <w:rFonts w:ascii="Times New Roman" w:hAnsi="Times New Roman" w:cs="Times New Roman"/>
+                <w:b w:val="0"/>
+                <w:sz w:val="32"/>
+                <w:szCs w:val="32"/>
+              </w:rPr>
+              <w:t>hình</w:t>
+            </w:r>
+            <w:proofErr w:type="spellEnd"/>
+            <w:r>
+              <w:rPr>
+                <w:rFonts w:ascii="Times New Roman" w:hAnsi="Times New Roman" w:cs="Times New Roman"/>
+                <w:b w:val="0"/>
+                <w:sz w:val="32"/>
+                <w:szCs w:val="32"/>
+              </w:rPr>
+              <w:t xml:space="preserve"> </w:t>
+            </w:r>
+            <w:proofErr w:type="spellStart"/>
+            <w:r>
+              <w:rPr>
+                <w:rFonts w:ascii="Times New Roman" w:hAnsi="Times New Roman" w:cs="Times New Roman"/>
+                <w:b w:val="0"/>
+                <w:sz w:val="32"/>
+                <w:szCs w:val="32"/>
+              </w:rPr>
+              <w:t>để</w:t>
+            </w:r>
+            <w:proofErr w:type="spellEnd"/>
+            <w:r>
+              <w:rPr>
+                <w:rFonts w:ascii="Times New Roman" w:hAnsi="Times New Roman" w:cs="Times New Roman"/>
+                <w:b w:val="0"/>
+                <w:sz w:val="32"/>
+                <w:szCs w:val="32"/>
+              </w:rPr>
+              <w:t xml:space="preserve"> </w:t>
+            </w:r>
+            <w:proofErr w:type="spellStart"/>
+            <w:r>
+              <w:rPr>
+                <w:rFonts w:ascii="Times New Roman" w:hAnsi="Times New Roman" w:cs="Times New Roman"/>
+                <w:b w:val="0"/>
+                <w:sz w:val="32"/>
+                <w:szCs w:val="32"/>
+              </w:rPr>
+              <w:t>chơi</w:t>
+            </w:r>
+            <w:proofErr w:type="spellEnd"/>
+            <w:r>
+              <w:rPr>
+                <w:rFonts w:ascii="Times New Roman" w:hAnsi="Times New Roman" w:cs="Times New Roman"/>
+                <w:b w:val="0"/>
+                <w:sz w:val="32"/>
+                <w:szCs w:val="32"/>
+              </w:rPr>
+              <w:t xml:space="preserve"> game</w:t>
             </w:r>
           </w:p>
         </w:tc>
@@ -1379,14 +4542,145 @@
               </w:rPr>
               <w:t xml:space="preserve">4. </w:t>
             </w:r>
-            <w:r>
-              <w:rPr>
-                <w:rFonts w:ascii="Times New Roman" w:hAnsi="Times New Roman" w:cs="Times New Roman"/>
-                <w:b w:val="0"/>
-                <w:sz w:val="32"/>
-                <w:szCs w:val="32"/>
-              </w:rPr>
-              <w:t>Tính điểm và điều kiện kết thúc game</w:t>
+            <w:proofErr w:type="spellStart"/>
+            <w:r>
+              <w:rPr>
+                <w:rFonts w:ascii="Times New Roman" w:hAnsi="Times New Roman" w:cs="Times New Roman"/>
+                <w:b w:val="0"/>
+                <w:sz w:val="32"/>
+                <w:szCs w:val="32"/>
+              </w:rPr>
+              <w:t>Tính</w:t>
+            </w:r>
+            <w:proofErr w:type="spellEnd"/>
+            <w:r>
+              <w:rPr>
+                <w:rFonts w:ascii="Times New Roman" w:hAnsi="Times New Roman" w:cs="Times New Roman"/>
+                <w:b w:val="0"/>
+                <w:sz w:val="32"/>
+                <w:szCs w:val="32"/>
+              </w:rPr>
+              <w:t xml:space="preserve"> </w:t>
+            </w:r>
+            <w:proofErr w:type="spellStart"/>
+            <w:r>
+              <w:rPr>
+                <w:rFonts w:ascii="Times New Roman" w:hAnsi="Times New Roman" w:cs="Times New Roman"/>
+                <w:b w:val="0"/>
+                <w:sz w:val="32"/>
+                <w:szCs w:val="32"/>
+              </w:rPr>
+              <w:t>điểm</w:t>
+            </w:r>
+            <w:proofErr w:type="spellEnd"/>
+            <w:r>
+              <w:rPr>
+                <w:rFonts w:ascii="Times New Roman" w:hAnsi="Times New Roman" w:cs="Times New Roman"/>
+                <w:b w:val="0"/>
+                <w:sz w:val="32"/>
+                <w:szCs w:val="32"/>
+              </w:rPr>
+              <w:t xml:space="preserve"> </w:t>
+            </w:r>
+            <w:proofErr w:type="spellStart"/>
+            <w:r>
+              <w:rPr>
+                <w:rFonts w:ascii="Times New Roman" w:hAnsi="Times New Roman" w:cs="Times New Roman"/>
+                <w:b w:val="0"/>
+                <w:sz w:val="32"/>
+                <w:szCs w:val="32"/>
+              </w:rPr>
+              <w:t>và</w:t>
+            </w:r>
+            <w:proofErr w:type="spellEnd"/>
+            <w:r>
+              <w:rPr>
+                <w:rFonts w:ascii="Times New Roman" w:hAnsi="Times New Roman" w:cs="Times New Roman"/>
+                <w:b w:val="0"/>
+                <w:sz w:val="32"/>
+                <w:szCs w:val="32"/>
+              </w:rPr>
+              <w:t xml:space="preserve"> </w:t>
+            </w:r>
+            <w:proofErr w:type="spellStart"/>
+            <w:r>
+              <w:rPr>
+                <w:rFonts w:ascii="Times New Roman" w:hAnsi="Times New Roman" w:cs="Times New Roman"/>
+                <w:b w:val="0"/>
+                <w:sz w:val="32"/>
+                <w:szCs w:val="32"/>
+              </w:rPr>
+              <w:t>điều</w:t>
+            </w:r>
+            <w:proofErr w:type="spellEnd"/>
+            <w:r>
+              <w:rPr>
+                <w:rFonts w:ascii="Times New Roman" w:hAnsi="Times New Roman" w:cs="Times New Roman"/>
+                <w:b w:val="0"/>
+                <w:sz w:val="32"/>
+                <w:szCs w:val="32"/>
+              </w:rPr>
+              <w:t xml:space="preserve"> </w:t>
+            </w:r>
+            <w:proofErr w:type="spellStart"/>
+            <w:r>
+              <w:rPr>
+                <w:rFonts w:ascii="Times New Roman" w:hAnsi="Times New Roman" w:cs="Times New Roman"/>
+                <w:b w:val="0"/>
+                <w:sz w:val="32"/>
+                <w:szCs w:val="32"/>
+              </w:rPr>
+              <w:t>kiện</w:t>
+            </w:r>
+            <w:proofErr w:type="spellEnd"/>
+            <w:r>
+              <w:rPr>
+                <w:rFonts w:ascii="Times New Roman" w:hAnsi="Times New Roman" w:cs="Times New Roman"/>
+                <w:b w:val="0"/>
+                <w:sz w:val="32"/>
+                <w:szCs w:val="32"/>
+              </w:rPr>
+              <w:t xml:space="preserve"> </w:t>
+            </w:r>
+            <w:proofErr w:type="spellStart"/>
+            <w:r>
+              <w:rPr>
+                <w:rFonts w:ascii="Times New Roman" w:hAnsi="Times New Roman" w:cs="Times New Roman"/>
+                <w:b w:val="0"/>
+                <w:sz w:val="32"/>
+                <w:szCs w:val="32"/>
+              </w:rPr>
+              <w:t>kết</w:t>
+            </w:r>
+            <w:proofErr w:type="spellEnd"/>
+            <w:r>
+              <w:rPr>
+                <w:rFonts w:ascii="Times New Roman" w:hAnsi="Times New Roman" w:cs="Times New Roman"/>
+                <w:b w:val="0"/>
+                <w:sz w:val="32"/>
+                <w:szCs w:val="32"/>
+              </w:rPr>
+              <w:t xml:space="preserve"> </w:t>
+            </w:r>
+            <w:proofErr w:type="spellStart"/>
+            <w:r>
+              <w:rPr>
+                <w:rFonts w:ascii="Times New Roman" w:hAnsi="Times New Roman" w:cs="Times New Roman"/>
+                <w:b w:val="0"/>
+                <w:sz w:val="32"/>
+                <w:szCs w:val="32"/>
+              </w:rPr>
+              <w:t>thúc</w:t>
+            </w:r>
+            <w:proofErr w:type="spellEnd"/>
+            <w:r>
+              <w:rPr>
+                <w:rFonts w:ascii="Times New Roman" w:hAnsi="Times New Roman" w:cs="Times New Roman"/>
+                <w:b w:val="0"/>
+                <w:sz w:val="32"/>
+                <w:szCs w:val="32"/>
+              </w:rPr>
+              <w:t xml:space="preserve"> game</w:t>
             </w:r>
           </w:p>
         </w:tc>
@@ -1412,15 +4706,77 @@
               </w:rPr>
               <w:t xml:space="preserve">5. </w:t>
             </w:r>
-            <w:r>
-              <w:rPr>
-                <w:rFonts w:ascii="Times New Roman" w:hAnsi="Times New Roman" w:cs="Times New Roman"/>
-                <w:b w:val="0"/>
-                <w:sz w:val="32"/>
-                <w:szCs w:val="32"/>
-              </w:rPr>
-              <w:t>Người dùng nhập tên</w:t>
-            </w:r>
+            <w:proofErr w:type="spellStart"/>
+            <w:r>
+              <w:rPr>
+                <w:rFonts w:ascii="Times New Roman" w:hAnsi="Times New Roman" w:cs="Times New Roman"/>
+                <w:b w:val="0"/>
+                <w:sz w:val="32"/>
+                <w:szCs w:val="32"/>
+              </w:rPr>
+              <w:t>Người</w:t>
+            </w:r>
+            <w:proofErr w:type="spellEnd"/>
+            <w:r>
+              <w:rPr>
+                <w:rFonts w:ascii="Times New Roman" w:hAnsi="Times New Roman" w:cs="Times New Roman"/>
+                <w:b w:val="0"/>
+                <w:sz w:val="32"/>
+                <w:szCs w:val="32"/>
+              </w:rPr>
+              <w:t xml:space="preserve"> </w:t>
+            </w:r>
+            <w:proofErr w:type="spellStart"/>
+            <w:r>
+              <w:rPr>
+                <w:rFonts w:ascii="Times New Roman" w:hAnsi="Times New Roman" w:cs="Times New Roman"/>
+                <w:b w:val="0"/>
+                <w:sz w:val="32"/>
+                <w:szCs w:val="32"/>
+              </w:rPr>
+              <w:t>dùng</w:t>
+            </w:r>
+            <w:proofErr w:type="spellEnd"/>
+            <w:r>
+              <w:rPr>
+                <w:rFonts w:ascii="Times New Roman" w:hAnsi="Times New Roman" w:cs="Times New Roman"/>
+                <w:b w:val="0"/>
+                <w:sz w:val="32"/>
+                <w:szCs w:val="32"/>
+              </w:rPr>
+              <w:t xml:space="preserve"> </w:t>
+            </w:r>
+            <w:proofErr w:type="spellStart"/>
+            <w:r>
+              <w:rPr>
+                <w:rFonts w:ascii="Times New Roman" w:hAnsi="Times New Roman" w:cs="Times New Roman"/>
+                <w:b w:val="0"/>
+                <w:sz w:val="32"/>
+                <w:szCs w:val="32"/>
+              </w:rPr>
+              <w:t>nhập</w:t>
+            </w:r>
+            <w:proofErr w:type="spellEnd"/>
+            <w:r>
+              <w:rPr>
+                <w:rFonts w:ascii="Times New Roman" w:hAnsi="Times New Roman" w:cs="Times New Roman"/>
+                <w:b w:val="0"/>
+                <w:sz w:val="32"/>
+                <w:szCs w:val="32"/>
+              </w:rPr>
+              <w:t xml:space="preserve"> </w:t>
+            </w:r>
+            <w:proofErr w:type="spellStart"/>
+            <w:r>
+              <w:rPr>
+                <w:rFonts w:ascii="Times New Roman" w:hAnsi="Times New Roman" w:cs="Times New Roman"/>
+                <w:b w:val="0"/>
+                <w:sz w:val="32"/>
+                <w:szCs w:val="32"/>
+              </w:rPr>
+              <w:t>tên</w:t>
+            </w:r>
+            <w:proofErr w:type="spellEnd"/>
           </w:p>
         </w:tc>
         <w:tc>
@@ -1443,14 +4799,205 @@
               </w:rPr>
               <w:t xml:space="preserve">6. </w:t>
             </w:r>
-            <w:r>
-              <w:rPr>
-                <w:rFonts w:ascii="Times New Roman" w:hAnsi="Times New Roman" w:cs="Times New Roman"/>
-                <w:b w:val="0"/>
-                <w:sz w:val="32"/>
-                <w:szCs w:val="32"/>
-              </w:rPr>
-              <w:t>Thông báo kết thúc trò chơi, hiển thị giao diện Menu</w:t>
+            <w:proofErr w:type="spellStart"/>
+            <w:r>
+              <w:rPr>
+                <w:rFonts w:ascii="Times New Roman" w:hAnsi="Times New Roman" w:cs="Times New Roman"/>
+                <w:b w:val="0"/>
+                <w:sz w:val="32"/>
+                <w:szCs w:val="32"/>
+              </w:rPr>
+              <w:t>Thông</w:t>
+            </w:r>
+            <w:proofErr w:type="spellEnd"/>
+            <w:r>
+              <w:rPr>
+                <w:rFonts w:ascii="Times New Roman" w:hAnsi="Times New Roman" w:cs="Times New Roman"/>
+                <w:b w:val="0"/>
+                <w:sz w:val="32"/>
+                <w:szCs w:val="32"/>
+              </w:rPr>
+              <w:t xml:space="preserve"> </w:t>
+            </w:r>
+            <w:proofErr w:type="spellStart"/>
+            <w:r>
+              <w:rPr>
+                <w:rFonts w:ascii="Times New Roman" w:hAnsi="Times New Roman" w:cs="Times New Roman"/>
+                <w:b w:val="0"/>
+                <w:sz w:val="32"/>
+                <w:szCs w:val="32"/>
+              </w:rPr>
+              <w:t>báo</w:t>
+            </w:r>
+            <w:proofErr w:type="spellEnd"/>
+            <w:r>
+              <w:rPr>
+                <w:rFonts w:ascii="Times New Roman" w:hAnsi="Times New Roman" w:cs="Times New Roman"/>
+                <w:b w:val="0"/>
+                <w:sz w:val="32"/>
+                <w:szCs w:val="32"/>
+              </w:rPr>
+              <w:t xml:space="preserve"> </w:t>
+            </w:r>
+            <w:proofErr w:type="spellStart"/>
+            <w:r>
+              <w:rPr>
+                <w:rFonts w:ascii="Times New Roman" w:hAnsi="Times New Roman" w:cs="Times New Roman"/>
+                <w:b w:val="0"/>
+                <w:sz w:val="32"/>
+                <w:szCs w:val="32"/>
+              </w:rPr>
+              <w:t>kết</w:t>
+            </w:r>
+            <w:proofErr w:type="spellEnd"/>
+            <w:r>
+              <w:rPr>
+                <w:rFonts w:ascii="Times New Roman" w:hAnsi="Times New Roman" w:cs="Times New Roman"/>
+                <w:b w:val="0"/>
+                <w:sz w:val="32"/>
+                <w:szCs w:val="32"/>
+              </w:rPr>
+              <w:t xml:space="preserve"> </w:t>
+            </w:r>
+            <w:proofErr w:type="spellStart"/>
+            <w:r>
+              <w:rPr>
+                <w:rFonts w:ascii="Times New Roman" w:hAnsi="Times New Roman" w:cs="Times New Roman"/>
+                <w:b w:val="0"/>
+                <w:sz w:val="32"/>
+                <w:szCs w:val="32"/>
+              </w:rPr>
+              <w:t>thúc</w:t>
+            </w:r>
+            <w:proofErr w:type="spellEnd"/>
+            <w:r>
+              <w:rPr>
+                <w:rFonts w:ascii="Times New Roman" w:hAnsi="Times New Roman" w:cs="Times New Roman"/>
+                <w:b w:val="0"/>
+                <w:sz w:val="32"/>
+                <w:szCs w:val="32"/>
+              </w:rPr>
+              <w:t xml:space="preserve"> </w:t>
+            </w:r>
+            <w:proofErr w:type="spellStart"/>
+            <w:r>
+              <w:rPr>
+                <w:rFonts w:ascii="Times New Roman" w:hAnsi="Times New Roman" w:cs="Times New Roman"/>
+                <w:b w:val="0"/>
+                <w:sz w:val="32"/>
+                <w:szCs w:val="32"/>
+              </w:rPr>
+              <w:t>trò</w:t>
+            </w:r>
+            <w:proofErr w:type="spellEnd"/>
+            <w:r>
+              <w:rPr>
+                <w:rFonts w:ascii="Times New Roman" w:hAnsi="Times New Roman" w:cs="Times New Roman"/>
+                <w:b w:val="0"/>
+                <w:sz w:val="32"/>
+                <w:szCs w:val="32"/>
+              </w:rPr>
+              <w:t xml:space="preserve"> </w:t>
+            </w:r>
+            <w:proofErr w:type="spellStart"/>
+            <w:r>
+              <w:rPr>
+                <w:rFonts w:ascii="Times New Roman" w:hAnsi="Times New Roman" w:cs="Times New Roman"/>
+                <w:b w:val="0"/>
+                <w:sz w:val="32"/>
+                <w:szCs w:val="32"/>
+              </w:rPr>
+              <w:t>chơi</w:t>
+            </w:r>
+            <w:proofErr w:type="spellEnd"/>
+            <w:r>
+              <w:rPr>
+                <w:rFonts w:ascii="Times New Roman" w:hAnsi="Times New Roman" w:cs="Times New Roman"/>
+                <w:b w:val="0"/>
+                <w:sz w:val="32"/>
+                <w:szCs w:val="32"/>
+              </w:rPr>
+              <w:t xml:space="preserve">, </w:t>
+            </w:r>
+            <w:proofErr w:type="spellStart"/>
+            <w:r>
+              <w:rPr>
+                <w:rFonts w:ascii="Times New Roman" w:hAnsi="Times New Roman" w:cs="Times New Roman"/>
+                <w:b w:val="0"/>
+                <w:sz w:val="32"/>
+                <w:szCs w:val="32"/>
+              </w:rPr>
+              <w:t>hiển</w:t>
+            </w:r>
+            <w:proofErr w:type="spellEnd"/>
+            <w:r>
+              <w:rPr>
+                <w:rFonts w:ascii="Times New Roman" w:hAnsi="Times New Roman" w:cs="Times New Roman"/>
+                <w:b w:val="0"/>
+                <w:sz w:val="32"/>
+                <w:szCs w:val="32"/>
+              </w:rPr>
+              <w:t xml:space="preserve"> </w:t>
+            </w:r>
+            <w:proofErr w:type="spellStart"/>
+            <w:r>
+              <w:rPr>
+                <w:rFonts w:ascii="Times New Roman" w:hAnsi="Times New Roman" w:cs="Times New Roman"/>
+                <w:b w:val="0"/>
+                <w:sz w:val="32"/>
+                <w:szCs w:val="32"/>
+              </w:rPr>
+              <w:t>thị</w:t>
+            </w:r>
+            <w:proofErr w:type="spellEnd"/>
+            <w:r>
+              <w:rPr>
+                <w:rFonts w:ascii="Times New Roman" w:hAnsi="Times New Roman" w:cs="Times New Roman"/>
+                <w:b w:val="0"/>
+                <w:sz w:val="32"/>
+                <w:szCs w:val="32"/>
+              </w:rPr>
+              <w:t xml:space="preserve"> </w:t>
+            </w:r>
+            <w:proofErr w:type="spellStart"/>
+            <w:r>
+              <w:rPr>
+                <w:rFonts w:ascii="Times New Roman" w:hAnsi="Times New Roman" w:cs="Times New Roman"/>
+                <w:b w:val="0"/>
+                <w:sz w:val="32"/>
+                <w:szCs w:val="32"/>
+              </w:rPr>
+              <w:t>giao</w:t>
+            </w:r>
+            <w:proofErr w:type="spellEnd"/>
+            <w:r>
+              <w:rPr>
+                <w:rFonts w:ascii="Times New Roman" w:hAnsi="Times New Roman" w:cs="Times New Roman"/>
+                <w:b w:val="0"/>
+                <w:sz w:val="32"/>
+                <w:szCs w:val="32"/>
+              </w:rPr>
+              <w:t xml:space="preserve"> </w:t>
+            </w:r>
+            <w:proofErr w:type="spellStart"/>
+            <w:r>
+              <w:rPr>
+                <w:rFonts w:ascii="Times New Roman" w:hAnsi="Times New Roman" w:cs="Times New Roman"/>
+                <w:b w:val="0"/>
+                <w:sz w:val="32"/>
+                <w:szCs w:val="32"/>
+              </w:rPr>
+              <w:t>diện</w:t>
+            </w:r>
+            <w:proofErr w:type="spellEnd"/>
+            <w:r>
+              <w:rPr>
+                <w:rFonts w:ascii="Times New Roman" w:hAnsi="Times New Roman" w:cs="Times New Roman"/>
+                <w:b w:val="0"/>
+                <w:sz w:val="32"/>
+                <w:szCs w:val="32"/>
+              </w:rPr>
+              <w:t xml:space="preserve"> Menu</w:t>
             </w:r>
             <w:r>
               <w:rPr>
@@ -1479,14 +5026,70 @@
                 <w:szCs w:val="32"/>
               </w:rPr>
             </w:pPr>
-            <w:r>
-              <w:rPr>
-                <w:rFonts w:ascii="Times New Roman" w:hAnsi="Times New Roman" w:cs="Times New Roman"/>
-                <w:sz w:val="32"/>
-                <w:szCs w:val="32"/>
-              </w:rPr>
-              <w:t>Luồng sự kiện phụ</w:t>
-            </w:r>
+            <w:proofErr w:type="spellStart"/>
+            <w:r>
+              <w:rPr>
+                <w:rFonts w:ascii="Times New Roman" w:hAnsi="Times New Roman" w:cs="Times New Roman"/>
+                <w:sz w:val="32"/>
+                <w:szCs w:val="32"/>
+              </w:rPr>
+              <w:t>Luồng</w:t>
+            </w:r>
+            <w:proofErr w:type="spellEnd"/>
+            <w:r>
+              <w:rPr>
+                <w:rFonts w:ascii="Times New Roman" w:hAnsi="Times New Roman" w:cs="Times New Roman"/>
+                <w:sz w:val="32"/>
+                <w:szCs w:val="32"/>
+              </w:rPr>
+              <w:t xml:space="preserve"> </w:t>
+            </w:r>
+            <w:proofErr w:type="spellStart"/>
+            <w:r>
+              <w:rPr>
+                <w:rFonts w:ascii="Times New Roman" w:hAnsi="Times New Roman" w:cs="Times New Roman"/>
+                <w:sz w:val="32"/>
+                <w:szCs w:val="32"/>
+              </w:rPr>
+              <w:t>sự</w:t>
+            </w:r>
+            <w:proofErr w:type="spellEnd"/>
+            <w:r>
+              <w:rPr>
+                <w:rFonts w:ascii="Times New Roman" w:hAnsi="Times New Roman" w:cs="Times New Roman"/>
+                <w:sz w:val="32"/>
+                <w:szCs w:val="32"/>
+              </w:rPr>
+              <w:t xml:space="preserve"> </w:t>
+            </w:r>
+            <w:proofErr w:type="spellStart"/>
+            <w:r>
+              <w:rPr>
+                <w:rFonts w:ascii="Times New Roman" w:hAnsi="Times New Roman" w:cs="Times New Roman"/>
+                <w:sz w:val="32"/>
+                <w:szCs w:val="32"/>
+              </w:rPr>
+              <w:t>kiện</w:t>
+            </w:r>
+            <w:proofErr w:type="spellEnd"/>
+            <w:r>
+              <w:rPr>
+                <w:rFonts w:ascii="Times New Roman" w:hAnsi="Times New Roman" w:cs="Times New Roman"/>
+                <w:sz w:val="32"/>
+                <w:szCs w:val="32"/>
+              </w:rPr>
+              <w:t xml:space="preserve"> </w:t>
+            </w:r>
+            <w:proofErr w:type="spellStart"/>
+            <w:r>
+              <w:rPr>
+                <w:rFonts w:ascii="Times New Roman" w:hAnsi="Times New Roman" w:cs="Times New Roman"/>
+                <w:sz w:val="32"/>
+                <w:szCs w:val="32"/>
+              </w:rPr>
+              <w:t>phụ</w:t>
+            </w:r>
+            <w:proofErr w:type="spellEnd"/>
             <w:r>
               <w:rPr>
                 <w:rFonts w:ascii="Times New Roman" w:hAnsi="Times New Roman" w:cs="Times New Roman"/>
@@ -1526,8 +5129,99 @@
                 <w:sz w:val="32"/>
                 <w:szCs w:val="32"/>
               </w:rPr>
-              <w:t xml:space="preserve">  Người dùng nhấn nút quay lại</w:t>
-            </w:r>
+              <w:t xml:space="preserve">  </w:t>
+            </w:r>
+            <w:proofErr w:type="spellStart"/>
+            <w:r>
+              <w:rPr>
+                <w:rFonts w:ascii="Times New Roman" w:hAnsi="Times New Roman" w:cs="Times New Roman"/>
+                <w:b w:val="0"/>
+                <w:sz w:val="32"/>
+                <w:szCs w:val="32"/>
+              </w:rPr>
+              <w:t>Người</w:t>
+            </w:r>
+            <w:proofErr w:type="spellEnd"/>
+            <w:r>
+              <w:rPr>
+                <w:rFonts w:ascii="Times New Roman" w:hAnsi="Times New Roman" w:cs="Times New Roman"/>
+                <w:b w:val="0"/>
+                <w:sz w:val="32"/>
+                <w:szCs w:val="32"/>
+              </w:rPr>
+              <w:t xml:space="preserve"> </w:t>
+            </w:r>
+            <w:proofErr w:type="spellStart"/>
+            <w:r>
+              <w:rPr>
+                <w:rFonts w:ascii="Times New Roman" w:hAnsi="Times New Roman" w:cs="Times New Roman"/>
+                <w:b w:val="0"/>
+                <w:sz w:val="32"/>
+                <w:szCs w:val="32"/>
+              </w:rPr>
+              <w:t>dùng</w:t>
+            </w:r>
+            <w:proofErr w:type="spellEnd"/>
+            <w:r>
+              <w:rPr>
+                <w:rFonts w:ascii="Times New Roman" w:hAnsi="Times New Roman" w:cs="Times New Roman"/>
+                <w:b w:val="0"/>
+                <w:sz w:val="32"/>
+                <w:szCs w:val="32"/>
+              </w:rPr>
+              <w:t xml:space="preserve"> </w:t>
+            </w:r>
+            <w:proofErr w:type="spellStart"/>
+            <w:r>
+              <w:rPr>
+                <w:rFonts w:ascii="Times New Roman" w:hAnsi="Times New Roman" w:cs="Times New Roman"/>
+                <w:b w:val="0"/>
+                <w:sz w:val="32"/>
+                <w:szCs w:val="32"/>
+              </w:rPr>
+              <w:t>nhấn</w:t>
+            </w:r>
+            <w:proofErr w:type="spellEnd"/>
+            <w:r>
+              <w:rPr>
+                <w:rFonts w:ascii="Times New Roman" w:hAnsi="Times New Roman" w:cs="Times New Roman"/>
+                <w:b w:val="0"/>
+                <w:sz w:val="32"/>
+                <w:szCs w:val="32"/>
+              </w:rPr>
+              <w:t xml:space="preserve"> </w:t>
+            </w:r>
+            <w:proofErr w:type="spellStart"/>
+            <w:r>
+              <w:rPr>
+                <w:rFonts w:ascii="Times New Roman" w:hAnsi="Times New Roman" w:cs="Times New Roman"/>
+                <w:b w:val="0"/>
+                <w:sz w:val="32"/>
+                <w:szCs w:val="32"/>
+              </w:rPr>
+              <w:t>nút</w:t>
+            </w:r>
+            <w:proofErr w:type="spellEnd"/>
+            <w:r>
+              <w:rPr>
+                <w:rFonts w:ascii="Times New Roman" w:hAnsi="Times New Roman" w:cs="Times New Roman"/>
+                <w:b w:val="0"/>
+                <w:sz w:val="32"/>
+                <w:szCs w:val="32"/>
+              </w:rPr>
+              <w:t xml:space="preserve"> quay </w:t>
+            </w:r>
+            <w:proofErr w:type="spellStart"/>
+            <w:r>
+              <w:rPr>
+                <w:rFonts w:ascii="Times New Roman" w:hAnsi="Times New Roman" w:cs="Times New Roman"/>
+                <w:b w:val="0"/>
+                <w:sz w:val="32"/>
+                <w:szCs w:val="32"/>
+              </w:rPr>
+              <w:t>lại</w:t>
+            </w:r>
+            <w:proofErr w:type="spellEnd"/>
           </w:p>
         </w:tc>
         <w:tc>
@@ -1557,25 +5251,207 @@
                 <w:sz w:val="32"/>
                 <w:szCs w:val="32"/>
               </w:rPr>
-              <w:t xml:space="preserve">  Hiển thị giao diện </w:t>
-            </w:r>
-            <w:r>
-              <w:rPr>
-                <w:rFonts w:ascii="Times New Roman" w:hAnsi="Times New Roman" w:cs="Times New Roman"/>
-                <w:b w:val="0"/>
-                <w:sz w:val="32"/>
-                <w:szCs w:val="32"/>
-              </w:rPr>
-              <w:t>tạm dừng</w:t>
-            </w:r>
-            <w:r>
-              <w:rPr>
-                <w:rFonts w:ascii="Times New Roman" w:hAnsi="Times New Roman" w:cs="Times New Roman"/>
-                <w:b w:val="0"/>
-                <w:sz w:val="32"/>
-                <w:szCs w:val="32"/>
-              </w:rPr>
-              <w:t>: “Tiếp Tục”, “Cài Đặt”, “Menu”</w:t>
+              <w:t xml:space="preserve">  </w:t>
+            </w:r>
+            <w:proofErr w:type="spellStart"/>
+            <w:r>
+              <w:rPr>
+                <w:rFonts w:ascii="Times New Roman" w:hAnsi="Times New Roman" w:cs="Times New Roman"/>
+                <w:b w:val="0"/>
+                <w:sz w:val="32"/>
+                <w:szCs w:val="32"/>
+              </w:rPr>
+              <w:t>Hiển</w:t>
+            </w:r>
+            <w:proofErr w:type="spellEnd"/>
+            <w:r>
+              <w:rPr>
+                <w:rFonts w:ascii="Times New Roman" w:hAnsi="Times New Roman" w:cs="Times New Roman"/>
+                <w:b w:val="0"/>
+                <w:sz w:val="32"/>
+                <w:szCs w:val="32"/>
+              </w:rPr>
+              <w:t xml:space="preserve"> </w:t>
+            </w:r>
+            <w:proofErr w:type="spellStart"/>
+            <w:r>
+              <w:rPr>
+                <w:rFonts w:ascii="Times New Roman" w:hAnsi="Times New Roman" w:cs="Times New Roman"/>
+                <w:b w:val="0"/>
+                <w:sz w:val="32"/>
+                <w:szCs w:val="32"/>
+              </w:rPr>
+              <w:t>thị</w:t>
+            </w:r>
+            <w:proofErr w:type="spellEnd"/>
+            <w:r>
+              <w:rPr>
+                <w:rFonts w:ascii="Times New Roman" w:hAnsi="Times New Roman" w:cs="Times New Roman"/>
+                <w:b w:val="0"/>
+                <w:sz w:val="32"/>
+                <w:szCs w:val="32"/>
+              </w:rPr>
+              <w:t xml:space="preserve"> </w:t>
+            </w:r>
+            <w:proofErr w:type="spellStart"/>
+            <w:r>
+              <w:rPr>
+                <w:rFonts w:ascii="Times New Roman" w:hAnsi="Times New Roman" w:cs="Times New Roman"/>
+                <w:b w:val="0"/>
+                <w:sz w:val="32"/>
+                <w:szCs w:val="32"/>
+              </w:rPr>
+              <w:t>giao</w:t>
+            </w:r>
+            <w:proofErr w:type="spellEnd"/>
+            <w:r>
+              <w:rPr>
+                <w:rFonts w:ascii="Times New Roman" w:hAnsi="Times New Roman" w:cs="Times New Roman"/>
+                <w:b w:val="0"/>
+                <w:sz w:val="32"/>
+                <w:szCs w:val="32"/>
+              </w:rPr>
+              <w:t xml:space="preserve"> </w:t>
+            </w:r>
+            <w:proofErr w:type="spellStart"/>
+            <w:r>
+              <w:rPr>
+                <w:rFonts w:ascii="Times New Roman" w:hAnsi="Times New Roman" w:cs="Times New Roman"/>
+                <w:b w:val="0"/>
+                <w:sz w:val="32"/>
+                <w:szCs w:val="32"/>
+              </w:rPr>
+              <w:t>diện</w:t>
+            </w:r>
+            <w:proofErr w:type="spellEnd"/>
+            <w:r>
+              <w:rPr>
+                <w:rFonts w:ascii="Times New Roman" w:hAnsi="Times New Roman" w:cs="Times New Roman"/>
+                <w:b w:val="0"/>
+                <w:sz w:val="32"/>
+                <w:szCs w:val="32"/>
+              </w:rPr>
+              <w:t xml:space="preserve"> </w:t>
+            </w:r>
+            <w:proofErr w:type="spellStart"/>
+            <w:r>
+              <w:rPr>
+                <w:rFonts w:ascii="Times New Roman" w:hAnsi="Times New Roman" w:cs="Times New Roman"/>
+                <w:b w:val="0"/>
+                <w:sz w:val="32"/>
+                <w:szCs w:val="32"/>
+              </w:rPr>
+              <w:t>tạm</w:t>
+            </w:r>
+            <w:proofErr w:type="spellEnd"/>
+            <w:r>
+              <w:rPr>
+                <w:rFonts w:ascii="Times New Roman" w:hAnsi="Times New Roman" w:cs="Times New Roman"/>
+                <w:b w:val="0"/>
+                <w:sz w:val="32"/>
+                <w:szCs w:val="32"/>
+              </w:rPr>
+              <w:t xml:space="preserve"> </w:t>
+            </w:r>
+            <w:proofErr w:type="spellStart"/>
+            <w:r>
+              <w:rPr>
+                <w:rFonts w:ascii="Times New Roman" w:hAnsi="Times New Roman" w:cs="Times New Roman"/>
+                <w:b w:val="0"/>
+                <w:sz w:val="32"/>
+                <w:szCs w:val="32"/>
+              </w:rPr>
+              <w:t>dừng</w:t>
+            </w:r>
+            <w:proofErr w:type="spellEnd"/>
+            <w:r>
+              <w:rPr>
+                <w:rFonts w:ascii="Times New Roman" w:hAnsi="Times New Roman" w:cs="Times New Roman"/>
+                <w:b w:val="0"/>
+                <w:sz w:val="32"/>
+                <w:szCs w:val="32"/>
+              </w:rPr>
+              <w:t>: “</w:t>
+            </w:r>
+            <w:proofErr w:type="spellStart"/>
+            <w:r>
+              <w:rPr>
+                <w:rFonts w:ascii="Times New Roman" w:hAnsi="Times New Roman" w:cs="Times New Roman"/>
+                <w:b w:val="0"/>
+                <w:sz w:val="32"/>
+                <w:szCs w:val="32"/>
+              </w:rPr>
+              <w:t>Tiếp</w:t>
+            </w:r>
+            <w:proofErr w:type="spellEnd"/>
+            <w:r>
+              <w:rPr>
+                <w:rFonts w:ascii="Times New Roman" w:hAnsi="Times New Roman" w:cs="Times New Roman"/>
+                <w:b w:val="0"/>
+                <w:sz w:val="32"/>
+                <w:szCs w:val="32"/>
+              </w:rPr>
+              <w:t xml:space="preserve"> </w:t>
+            </w:r>
+            <w:proofErr w:type="spellStart"/>
+            <w:r>
+              <w:rPr>
+                <w:rFonts w:ascii="Times New Roman" w:hAnsi="Times New Roman" w:cs="Times New Roman"/>
+                <w:b w:val="0"/>
+                <w:sz w:val="32"/>
+                <w:szCs w:val="32"/>
+              </w:rPr>
+              <w:t>Tục</w:t>
+            </w:r>
+            <w:proofErr w:type="spellEnd"/>
+            <w:r>
+              <w:rPr>
+                <w:rFonts w:ascii="Times New Roman" w:hAnsi="Times New Roman" w:cs="Times New Roman"/>
+                <w:b w:val="0"/>
+                <w:sz w:val="32"/>
+                <w:szCs w:val="32"/>
+              </w:rPr>
+              <w:t>”, “</w:t>
+            </w:r>
+            <w:proofErr w:type="spellStart"/>
+            <w:r>
+              <w:rPr>
+                <w:rFonts w:ascii="Times New Roman" w:hAnsi="Times New Roman" w:cs="Times New Roman"/>
+                <w:b w:val="0"/>
+                <w:sz w:val="32"/>
+                <w:szCs w:val="32"/>
+              </w:rPr>
+              <w:t>Cài</w:t>
+            </w:r>
+            <w:proofErr w:type="spellEnd"/>
+            <w:r>
+              <w:rPr>
+                <w:rFonts w:ascii="Times New Roman" w:hAnsi="Times New Roman" w:cs="Times New Roman"/>
+                <w:b w:val="0"/>
+                <w:sz w:val="32"/>
+                <w:szCs w:val="32"/>
+              </w:rPr>
+              <w:t xml:space="preserve"> </w:t>
+            </w:r>
+            <w:proofErr w:type="spellStart"/>
+            <w:r>
+              <w:rPr>
+                <w:rFonts w:ascii="Times New Roman" w:hAnsi="Times New Roman" w:cs="Times New Roman"/>
+                <w:b w:val="0"/>
+                <w:sz w:val="32"/>
+                <w:szCs w:val="32"/>
+              </w:rPr>
+              <w:t>Đặt</w:t>
+            </w:r>
+            <w:proofErr w:type="spellEnd"/>
+            <w:r>
+              <w:rPr>
+                <w:rFonts w:ascii="Times New Roman" w:hAnsi="Times New Roman" w:cs="Times New Roman"/>
+                <w:b w:val="0"/>
+                <w:sz w:val="32"/>
+                <w:szCs w:val="32"/>
+              </w:rPr>
+              <w:t>”, “Menu”</w:t>
             </w:r>
           </w:p>
         </w:tc>
@@ -1601,33 +5477,126 @@
               </w:rPr>
               <w:t xml:space="preserve">2.2.1. </w:t>
             </w:r>
-            <w:r>
-              <w:rPr>
-                <w:rFonts w:ascii="Times New Roman" w:hAnsi="Times New Roman" w:cs="Times New Roman"/>
-                <w:b w:val="0"/>
-                <w:sz w:val="32"/>
-                <w:szCs w:val="32"/>
-              </w:rPr>
-              <w:t>Người dùng chọn nút “</w:t>
-            </w:r>
-            <w:r>
-              <w:rPr>
-                <w:rFonts w:ascii="Times New Roman" w:hAnsi="Times New Roman" w:cs="Times New Roman"/>
-                <w:b w:val="0"/>
-                <w:sz w:val="32"/>
-                <w:szCs w:val="32"/>
-              </w:rPr>
-              <w:t xml:space="preserve"> </w:t>
-            </w:r>
-            <w:r>
-              <w:rPr>
-                <w:rFonts w:ascii="Times New Roman" w:hAnsi="Times New Roman" w:cs="Times New Roman"/>
-                <w:b w:val="0"/>
-                <w:sz w:val="32"/>
-                <w:szCs w:val="32"/>
-              </w:rPr>
-              <w:t>Tiếp Tục</w:t>
-            </w:r>
+            <w:proofErr w:type="spellStart"/>
+            <w:r>
+              <w:rPr>
+                <w:rFonts w:ascii="Times New Roman" w:hAnsi="Times New Roman" w:cs="Times New Roman"/>
+                <w:b w:val="0"/>
+                <w:sz w:val="32"/>
+                <w:szCs w:val="32"/>
+              </w:rPr>
+              <w:t>Người</w:t>
+            </w:r>
+            <w:proofErr w:type="spellEnd"/>
+            <w:r>
+              <w:rPr>
+                <w:rFonts w:ascii="Times New Roman" w:hAnsi="Times New Roman" w:cs="Times New Roman"/>
+                <w:b w:val="0"/>
+                <w:sz w:val="32"/>
+                <w:szCs w:val="32"/>
+              </w:rPr>
+              <w:t xml:space="preserve"> </w:t>
+            </w:r>
+            <w:proofErr w:type="spellStart"/>
+            <w:r>
+              <w:rPr>
+                <w:rFonts w:ascii="Times New Roman" w:hAnsi="Times New Roman" w:cs="Times New Roman"/>
+                <w:b w:val="0"/>
+                <w:sz w:val="32"/>
+                <w:szCs w:val="32"/>
+              </w:rPr>
+              <w:t>dùng</w:t>
+            </w:r>
+            <w:proofErr w:type="spellEnd"/>
+            <w:r>
+              <w:rPr>
+                <w:rFonts w:ascii="Times New Roman" w:hAnsi="Times New Roman" w:cs="Times New Roman"/>
+                <w:b w:val="0"/>
+                <w:sz w:val="32"/>
+                <w:szCs w:val="32"/>
+              </w:rPr>
+              <w:t xml:space="preserve"> </w:t>
+            </w:r>
+            <w:proofErr w:type="spellStart"/>
+            <w:r>
+              <w:rPr>
+                <w:rFonts w:ascii="Times New Roman" w:hAnsi="Times New Roman" w:cs="Times New Roman"/>
+                <w:b w:val="0"/>
+                <w:sz w:val="32"/>
+                <w:szCs w:val="32"/>
+              </w:rPr>
+              <w:t>chọn</w:t>
+            </w:r>
+            <w:proofErr w:type="spellEnd"/>
+            <w:r>
+              <w:rPr>
+                <w:rFonts w:ascii="Times New Roman" w:hAnsi="Times New Roman" w:cs="Times New Roman"/>
+                <w:b w:val="0"/>
+                <w:sz w:val="32"/>
+                <w:szCs w:val="32"/>
+              </w:rPr>
+              <w:t xml:space="preserve"> </w:t>
+            </w:r>
+            <w:proofErr w:type="spellStart"/>
+            <w:r>
+              <w:rPr>
+                <w:rFonts w:ascii="Times New Roman" w:hAnsi="Times New Roman" w:cs="Times New Roman"/>
+                <w:b w:val="0"/>
+                <w:sz w:val="32"/>
+                <w:szCs w:val="32"/>
+              </w:rPr>
+              <w:t>nút</w:t>
+            </w:r>
+            <w:proofErr w:type="spellEnd"/>
+            <w:r>
+              <w:rPr>
+                <w:rFonts w:ascii="Times New Roman" w:hAnsi="Times New Roman" w:cs="Times New Roman"/>
+                <w:b w:val="0"/>
+                <w:sz w:val="32"/>
+                <w:szCs w:val="32"/>
+              </w:rPr>
+              <w:t xml:space="preserve"> “</w:t>
+            </w:r>
+            <w:r>
+              <w:rPr>
+                <w:rFonts w:ascii="Times New Roman" w:hAnsi="Times New Roman" w:cs="Times New Roman"/>
+                <w:b w:val="0"/>
+                <w:sz w:val="32"/>
+                <w:szCs w:val="32"/>
+              </w:rPr>
+              <w:t xml:space="preserve"> </w:t>
+            </w:r>
+            <w:proofErr w:type="spellStart"/>
+            <w:r>
+              <w:rPr>
+                <w:rFonts w:ascii="Times New Roman" w:hAnsi="Times New Roman" w:cs="Times New Roman"/>
+                <w:b w:val="0"/>
+                <w:sz w:val="32"/>
+                <w:szCs w:val="32"/>
+              </w:rPr>
+              <w:t>Tiếp</w:t>
+            </w:r>
+            <w:proofErr w:type="spellEnd"/>
+            <w:r>
+              <w:rPr>
+                <w:rFonts w:ascii="Times New Roman" w:hAnsi="Times New Roman" w:cs="Times New Roman"/>
+                <w:b w:val="0"/>
+                <w:sz w:val="32"/>
+                <w:szCs w:val="32"/>
+              </w:rPr>
+              <w:t xml:space="preserve"> </w:t>
+            </w:r>
+            <w:proofErr w:type="spellStart"/>
+            <w:r>
+              <w:rPr>
+                <w:rFonts w:ascii="Times New Roman" w:hAnsi="Times New Roman" w:cs="Times New Roman"/>
+                <w:b w:val="0"/>
+                <w:sz w:val="32"/>
+                <w:szCs w:val="32"/>
+              </w:rPr>
+              <w:t>Tục</w:t>
+            </w:r>
+            <w:proofErr w:type="spellEnd"/>
             <w:r>
               <w:rPr>
                 <w:rFonts w:ascii="Times New Roman" w:hAnsi="Times New Roman" w:cs="Times New Roman"/>
@@ -1675,16 +5644,107 @@
                 <w:sz w:val="32"/>
                 <w:szCs w:val="32"/>
               </w:rPr>
-              <w:t xml:space="preserve"> Hiển thị giao diện </w:t>
-            </w:r>
-            <w:r>
-              <w:rPr>
-                <w:rFonts w:ascii="Times New Roman" w:hAnsi="Times New Roman" w:cs="Times New Roman"/>
-                <w:b w:val="0"/>
-                <w:sz w:val="32"/>
-                <w:szCs w:val="32"/>
-              </w:rPr>
-              <w:t>chơi game</w:t>
+              <w:t xml:space="preserve"> </w:t>
+            </w:r>
+            <w:proofErr w:type="spellStart"/>
+            <w:r>
+              <w:rPr>
+                <w:rFonts w:ascii="Times New Roman" w:hAnsi="Times New Roman" w:cs="Times New Roman"/>
+                <w:b w:val="0"/>
+                <w:sz w:val="32"/>
+                <w:szCs w:val="32"/>
+              </w:rPr>
+              <w:t>Hiển</w:t>
+            </w:r>
+            <w:proofErr w:type="spellEnd"/>
+            <w:r>
+              <w:rPr>
+                <w:rFonts w:ascii="Times New Roman" w:hAnsi="Times New Roman" w:cs="Times New Roman"/>
+                <w:b w:val="0"/>
+                <w:sz w:val="32"/>
+                <w:szCs w:val="32"/>
+              </w:rPr>
+              <w:t xml:space="preserve"> </w:t>
+            </w:r>
+            <w:proofErr w:type="spellStart"/>
+            <w:r>
+              <w:rPr>
+                <w:rFonts w:ascii="Times New Roman" w:hAnsi="Times New Roman" w:cs="Times New Roman"/>
+                <w:b w:val="0"/>
+                <w:sz w:val="32"/>
+                <w:szCs w:val="32"/>
+              </w:rPr>
+              <w:t>thị</w:t>
+            </w:r>
+            <w:proofErr w:type="spellEnd"/>
+            <w:r>
+              <w:rPr>
+                <w:rFonts w:ascii="Times New Roman" w:hAnsi="Times New Roman" w:cs="Times New Roman"/>
+                <w:b w:val="0"/>
+                <w:sz w:val="32"/>
+                <w:szCs w:val="32"/>
+              </w:rPr>
+              <w:t xml:space="preserve"> </w:t>
+            </w:r>
+            <w:proofErr w:type="spellStart"/>
+            <w:r>
+              <w:rPr>
+                <w:rFonts w:ascii="Times New Roman" w:hAnsi="Times New Roman" w:cs="Times New Roman"/>
+                <w:b w:val="0"/>
+                <w:sz w:val="32"/>
+                <w:szCs w:val="32"/>
+              </w:rPr>
+              <w:t>giao</w:t>
+            </w:r>
+            <w:proofErr w:type="spellEnd"/>
+            <w:r>
+              <w:rPr>
+                <w:rFonts w:ascii="Times New Roman" w:hAnsi="Times New Roman" w:cs="Times New Roman"/>
+                <w:b w:val="0"/>
+                <w:sz w:val="32"/>
+                <w:szCs w:val="32"/>
+              </w:rPr>
+              <w:t xml:space="preserve"> </w:t>
+            </w:r>
+            <w:proofErr w:type="spellStart"/>
+            <w:r>
+              <w:rPr>
+                <w:rFonts w:ascii="Times New Roman" w:hAnsi="Times New Roman" w:cs="Times New Roman"/>
+                <w:b w:val="0"/>
+                <w:sz w:val="32"/>
+                <w:szCs w:val="32"/>
+              </w:rPr>
+              <w:t>diện</w:t>
+            </w:r>
+            <w:proofErr w:type="spellEnd"/>
+            <w:r>
+              <w:rPr>
+                <w:rFonts w:ascii="Times New Roman" w:hAnsi="Times New Roman" w:cs="Times New Roman"/>
+                <w:b w:val="0"/>
+                <w:sz w:val="32"/>
+                <w:szCs w:val="32"/>
+              </w:rPr>
+              <w:t xml:space="preserve"> </w:t>
+            </w:r>
+            <w:proofErr w:type="spellStart"/>
+            <w:r>
+              <w:rPr>
+                <w:rFonts w:ascii="Times New Roman" w:hAnsi="Times New Roman" w:cs="Times New Roman"/>
+                <w:b w:val="0"/>
+                <w:sz w:val="32"/>
+                <w:szCs w:val="32"/>
+              </w:rPr>
+              <w:t>chơi</w:t>
+            </w:r>
+            <w:proofErr w:type="spellEnd"/>
+            <w:r>
+              <w:rPr>
+                <w:rFonts w:ascii="Times New Roman" w:hAnsi="Times New Roman" w:cs="Times New Roman"/>
+                <w:b w:val="0"/>
+                <w:sz w:val="32"/>
+                <w:szCs w:val="32"/>
+              </w:rPr>
+              <w:t xml:space="preserve"> game</w:t>
             </w:r>
           </w:p>
         </w:tc>
@@ -1710,33 +5770,126 @@
               </w:rPr>
               <w:t xml:space="preserve">2.2.2. </w:t>
             </w:r>
-            <w:r>
-              <w:rPr>
-                <w:rFonts w:ascii="Times New Roman" w:hAnsi="Times New Roman" w:cs="Times New Roman"/>
-                <w:b w:val="0"/>
-                <w:sz w:val="32"/>
-                <w:szCs w:val="32"/>
-              </w:rPr>
-              <w:t>Người dùng chọn nút “</w:t>
-            </w:r>
-            <w:r>
-              <w:rPr>
-                <w:rFonts w:ascii="Times New Roman" w:hAnsi="Times New Roman" w:cs="Times New Roman"/>
-                <w:b w:val="0"/>
-                <w:sz w:val="32"/>
-                <w:szCs w:val="32"/>
-              </w:rPr>
-              <w:t xml:space="preserve"> </w:t>
-            </w:r>
-            <w:r>
-              <w:rPr>
-                <w:rFonts w:ascii="Times New Roman" w:hAnsi="Times New Roman" w:cs="Times New Roman"/>
-                <w:b w:val="0"/>
-                <w:sz w:val="32"/>
-                <w:szCs w:val="32"/>
-              </w:rPr>
-              <w:t>Cài Đặt</w:t>
-            </w:r>
+            <w:proofErr w:type="spellStart"/>
+            <w:r>
+              <w:rPr>
+                <w:rFonts w:ascii="Times New Roman" w:hAnsi="Times New Roman" w:cs="Times New Roman"/>
+                <w:b w:val="0"/>
+                <w:sz w:val="32"/>
+                <w:szCs w:val="32"/>
+              </w:rPr>
+              <w:t>Người</w:t>
+            </w:r>
+            <w:proofErr w:type="spellEnd"/>
+            <w:r>
+              <w:rPr>
+                <w:rFonts w:ascii="Times New Roman" w:hAnsi="Times New Roman" w:cs="Times New Roman"/>
+                <w:b w:val="0"/>
+                <w:sz w:val="32"/>
+                <w:szCs w:val="32"/>
+              </w:rPr>
+              <w:t xml:space="preserve"> </w:t>
+            </w:r>
+            <w:proofErr w:type="spellStart"/>
+            <w:r>
+              <w:rPr>
+                <w:rFonts w:ascii="Times New Roman" w:hAnsi="Times New Roman" w:cs="Times New Roman"/>
+                <w:b w:val="0"/>
+                <w:sz w:val="32"/>
+                <w:szCs w:val="32"/>
+              </w:rPr>
+              <w:t>dùng</w:t>
+            </w:r>
+            <w:proofErr w:type="spellEnd"/>
+            <w:r>
+              <w:rPr>
+                <w:rFonts w:ascii="Times New Roman" w:hAnsi="Times New Roman" w:cs="Times New Roman"/>
+                <w:b w:val="0"/>
+                <w:sz w:val="32"/>
+                <w:szCs w:val="32"/>
+              </w:rPr>
+              <w:t xml:space="preserve"> </w:t>
+            </w:r>
+            <w:proofErr w:type="spellStart"/>
+            <w:r>
+              <w:rPr>
+                <w:rFonts w:ascii="Times New Roman" w:hAnsi="Times New Roman" w:cs="Times New Roman"/>
+                <w:b w:val="0"/>
+                <w:sz w:val="32"/>
+                <w:szCs w:val="32"/>
+              </w:rPr>
+              <w:t>chọn</w:t>
+            </w:r>
+            <w:proofErr w:type="spellEnd"/>
+            <w:r>
+              <w:rPr>
+                <w:rFonts w:ascii="Times New Roman" w:hAnsi="Times New Roman" w:cs="Times New Roman"/>
+                <w:b w:val="0"/>
+                <w:sz w:val="32"/>
+                <w:szCs w:val="32"/>
+              </w:rPr>
+              <w:t xml:space="preserve"> </w:t>
+            </w:r>
+            <w:proofErr w:type="spellStart"/>
+            <w:r>
+              <w:rPr>
+                <w:rFonts w:ascii="Times New Roman" w:hAnsi="Times New Roman" w:cs="Times New Roman"/>
+                <w:b w:val="0"/>
+                <w:sz w:val="32"/>
+                <w:szCs w:val="32"/>
+              </w:rPr>
+              <w:t>nút</w:t>
+            </w:r>
+            <w:proofErr w:type="spellEnd"/>
+            <w:r>
+              <w:rPr>
+                <w:rFonts w:ascii="Times New Roman" w:hAnsi="Times New Roman" w:cs="Times New Roman"/>
+                <w:b w:val="0"/>
+                <w:sz w:val="32"/>
+                <w:szCs w:val="32"/>
+              </w:rPr>
+              <w:t xml:space="preserve"> “</w:t>
+            </w:r>
+            <w:r>
+              <w:rPr>
+                <w:rFonts w:ascii="Times New Roman" w:hAnsi="Times New Roman" w:cs="Times New Roman"/>
+                <w:b w:val="0"/>
+                <w:sz w:val="32"/>
+                <w:szCs w:val="32"/>
+              </w:rPr>
+              <w:t xml:space="preserve"> </w:t>
+            </w:r>
+            <w:proofErr w:type="spellStart"/>
+            <w:r>
+              <w:rPr>
+                <w:rFonts w:ascii="Times New Roman" w:hAnsi="Times New Roman" w:cs="Times New Roman"/>
+                <w:b w:val="0"/>
+                <w:sz w:val="32"/>
+                <w:szCs w:val="32"/>
+              </w:rPr>
+              <w:t>Cài</w:t>
+            </w:r>
+            <w:proofErr w:type="spellEnd"/>
+            <w:r>
+              <w:rPr>
+                <w:rFonts w:ascii="Times New Roman" w:hAnsi="Times New Roman" w:cs="Times New Roman"/>
+                <w:b w:val="0"/>
+                <w:sz w:val="32"/>
+                <w:szCs w:val="32"/>
+              </w:rPr>
+              <w:t xml:space="preserve"> </w:t>
+            </w:r>
+            <w:proofErr w:type="spellStart"/>
+            <w:r>
+              <w:rPr>
+                <w:rFonts w:ascii="Times New Roman" w:hAnsi="Times New Roman" w:cs="Times New Roman"/>
+                <w:b w:val="0"/>
+                <w:sz w:val="32"/>
+                <w:szCs w:val="32"/>
+              </w:rPr>
+              <w:t>Đặt</w:t>
+            </w:r>
+            <w:proofErr w:type="spellEnd"/>
             <w:r>
               <w:rPr>
                 <w:rFonts w:ascii="Times New Roman" w:hAnsi="Times New Roman" w:cs="Times New Roman"/>
@@ -1816,17 +5969,159 @@
                 <w:sz w:val="32"/>
                 <w:szCs w:val="32"/>
               </w:rPr>
-              <w:t xml:space="preserve"> Hiển thị giao diện </w:t>
-            </w:r>
-            <w:r>
-              <w:rPr>
-                <w:rFonts w:ascii="Times New Roman" w:hAnsi="Times New Roman" w:cs="Times New Roman"/>
-                <w:b w:val="0"/>
-                <w:sz w:val="32"/>
-                <w:szCs w:val="32"/>
-              </w:rPr>
-              <w:t>chức năng Cài Đặt</w:t>
-            </w:r>
+              <w:t xml:space="preserve"> </w:t>
+            </w:r>
+            <w:proofErr w:type="spellStart"/>
+            <w:r>
+              <w:rPr>
+                <w:rFonts w:ascii="Times New Roman" w:hAnsi="Times New Roman" w:cs="Times New Roman"/>
+                <w:b w:val="0"/>
+                <w:sz w:val="32"/>
+                <w:szCs w:val="32"/>
+              </w:rPr>
+              <w:t>Hiển</w:t>
+            </w:r>
+            <w:proofErr w:type="spellEnd"/>
+            <w:r>
+              <w:rPr>
+                <w:rFonts w:ascii="Times New Roman" w:hAnsi="Times New Roman" w:cs="Times New Roman"/>
+                <w:b w:val="0"/>
+                <w:sz w:val="32"/>
+                <w:szCs w:val="32"/>
+              </w:rPr>
+              <w:t xml:space="preserve"> </w:t>
+            </w:r>
+            <w:proofErr w:type="spellStart"/>
+            <w:r>
+              <w:rPr>
+                <w:rFonts w:ascii="Times New Roman" w:hAnsi="Times New Roman" w:cs="Times New Roman"/>
+                <w:b w:val="0"/>
+                <w:sz w:val="32"/>
+                <w:szCs w:val="32"/>
+              </w:rPr>
+              <w:t>thị</w:t>
+            </w:r>
+            <w:proofErr w:type="spellEnd"/>
+            <w:r>
+              <w:rPr>
+                <w:rFonts w:ascii="Times New Roman" w:hAnsi="Times New Roman" w:cs="Times New Roman"/>
+                <w:b w:val="0"/>
+                <w:sz w:val="32"/>
+                <w:szCs w:val="32"/>
+              </w:rPr>
+              <w:t xml:space="preserve"> </w:t>
+            </w:r>
+            <w:proofErr w:type="spellStart"/>
+            <w:r>
+              <w:rPr>
+                <w:rFonts w:ascii="Times New Roman" w:hAnsi="Times New Roman" w:cs="Times New Roman"/>
+                <w:b w:val="0"/>
+                <w:sz w:val="32"/>
+                <w:szCs w:val="32"/>
+              </w:rPr>
+              <w:t>giao</w:t>
+            </w:r>
+            <w:proofErr w:type="spellEnd"/>
+            <w:r>
+              <w:rPr>
+                <w:rFonts w:ascii="Times New Roman" w:hAnsi="Times New Roman" w:cs="Times New Roman"/>
+                <w:b w:val="0"/>
+                <w:sz w:val="32"/>
+                <w:szCs w:val="32"/>
+              </w:rPr>
+              <w:t xml:space="preserve"> </w:t>
+            </w:r>
+            <w:proofErr w:type="spellStart"/>
+            <w:r>
+              <w:rPr>
+                <w:rFonts w:ascii="Times New Roman" w:hAnsi="Times New Roman" w:cs="Times New Roman"/>
+                <w:b w:val="0"/>
+                <w:sz w:val="32"/>
+                <w:szCs w:val="32"/>
+              </w:rPr>
+              <w:t>diện</w:t>
+            </w:r>
+            <w:proofErr w:type="spellEnd"/>
+            <w:r>
+              <w:rPr>
+                <w:rFonts w:ascii="Times New Roman" w:hAnsi="Times New Roman" w:cs="Times New Roman"/>
+                <w:b w:val="0"/>
+                <w:sz w:val="32"/>
+                <w:szCs w:val="32"/>
+              </w:rPr>
+              <w:t xml:space="preserve"> </w:t>
+            </w:r>
+            <w:proofErr w:type="spellStart"/>
+            <w:r>
+              <w:rPr>
+                <w:rFonts w:ascii="Times New Roman" w:hAnsi="Times New Roman" w:cs="Times New Roman"/>
+                <w:b w:val="0"/>
+                <w:sz w:val="32"/>
+                <w:szCs w:val="32"/>
+              </w:rPr>
+              <w:t>chức</w:t>
+            </w:r>
+            <w:proofErr w:type="spellEnd"/>
+            <w:r>
+              <w:rPr>
+                <w:rFonts w:ascii="Times New Roman" w:hAnsi="Times New Roman" w:cs="Times New Roman"/>
+                <w:b w:val="0"/>
+                <w:sz w:val="32"/>
+                <w:szCs w:val="32"/>
+              </w:rPr>
+              <w:t xml:space="preserve"> </w:t>
+            </w:r>
+            <w:proofErr w:type="spellStart"/>
+            <w:r>
+              <w:rPr>
+                <w:rFonts w:ascii="Times New Roman" w:hAnsi="Times New Roman" w:cs="Times New Roman"/>
+                <w:b w:val="0"/>
+                <w:sz w:val="32"/>
+                <w:szCs w:val="32"/>
+              </w:rPr>
+              <w:t>năng</w:t>
+            </w:r>
+            <w:proofErr w:type="spellEnd"/>
+            <w:r>
+              <w:rPr>
+                <w:rFonts w:ascii="Times New Roman" w:hAnsi="Times New Roman" w:cs="Times New Roman"/>
+                <w:b w:val="0"/>
+                <w:sz w:val="32"/>
+                <w:szCs w:val="32"/>
+              </w:rPr>
+              <w:t xml:space="preserve"> </w:t>
+            </w:r>
+            <w:proofErr w:type="spellStart"/>
+            <w:r>
+              <w:rPr>
+                <w:rFonts w:ascii="Times New Roman" w:hAnsi="Times New Roman" w:cs="Times New Roman"/>
+                <w:b w:val="0"/>
+                <w:sz w:val="32"/>
+                <w:szCs w:val="32"/>
+              </w:rPr>
+              <w:t>Cài</w:t>
+            </w:r>
+            <w:proofErr w:type="spellEnd"/>
+            <w:r>
+              <w:rPr>
+                <w:rFonts w:ascii="Times New Roman" w:hAnsi="Times New Roman" w:cs="Times New Roman"/>
+                <w:b w:val="0"/>
+                <w:sz w:val="32"/>
+                <w:szCs w:val="32"/>
+              </w:rPr>
+              <w:t xml:space="preserve"> </w:t>
+            </w:r>
+            <w:proofErr w:type="spellStart"/>
+            <w:r>
+              <w:rPr>
+                <w:rFonts w:ascii="Times New Roman" w:hAnsi="Times New Roman" w:cs="Times New Roman"/>
+                <w:b w:val="0"/>
+                <w:sz w:val="32"/>
+                <w:szCs w:val="32"/>
+              </w:rPr>
+              <w:t>Đặt</w:t>
+            </w:r>
+            <w:proofErr w:type="spellEnd"/>
           </w:p>
         </w:tc>
       </w:tr>
@@ -1851,14 +6146,85 @@
               </w:rPr>
               <w:t xml:space="preserve">2.2.3. </w:t>
             </w:r>
-            <w:r>
-              <w:rPr>
-                <w:rFonts w:ascii="Times New Roman" w:hAnsi="Times New Roman" w:cs="Times New Roman"/>
-                <w:b w:val="0"/>
-                <w:sz w:val="32"/>
-                <w:szCs w:val="32"/>
-              </w:rPr>
-              <w:t>Người dùng chọn nút “</w:t>
+            <w:proofErr w:type="spellStart"/>
+            <w:r>
+              <w:rPr>
+                <w:rFonts w:ascii="Times New Roman" w:hAnsi="Times New Roman" w:cs="Times New Roman"/>
+                <w:b w:val="0"/>
+                <w:sz w:val="32"/>
+                <w:szCs w:val="32"/>
+              </w:rPr>
+              <w:t>Người</w:t>
+            </w:r>
+            <w:proofErr w:type="spellEnd"/>
+            <w:r>
+              <w:rPr>
+                <w:rFonts w:ascii="Times New Roman" w:hAnsi="Times New Roman" w:cs="Times New Roman"/>
+                <w:b w:val="0"/>
+                <w:sz w:val="32"/>
+                <w:szCs w:val="32"/>
+              </w:rPr>
+              <w:t xml:space="preserve"> </w:t>
+            </w:r>
+            <w:proofErr w:type="spellStart"/>
+            <w:r>
+              <w:rPr>
+                <w:rFonts w:ascii="Times New Roman" w:hAnsi="Times New Roman" w:cs="Times New Roman"/>
+                <w:b w:val="0"/>
+                <w:sz w:val="32"/>
+                <w:szCs w:val="32"/>
+              </w:rPr>
+              <w:t>dùng</w:t>
+            </w:r>
+            <w:proofErr w:type="spellEnd"/>
+            <w:r>
+              <w:rPr>
+                <w:rFonts w:ascii="Times New Roman" w:hAnsi="Times New Roman" w:cs="Times New Roman"/>
+                <w:b w:val="0"/>
+                <w:sz w:val="32"/>
+                <w:szCs w:val="32"/>
+              </w:rPr>
+              <w:t xml:space="preserve"> </w:t>
+            </w:r>
+            <w:proofErr w:type="spellStart"/>
+            <w:r>
+              <w:rPr>
+                <w:rFonts w:ascii="Times New Roman" w:hAnsi="Times New Roman" w:cs="Times New Roman"/>
+                <w:b w:val="0"/>
+                <w:sz w:val="32"/>
+                <w:szCs w:val="32"/>
+              </w:rPr>
+              <w:t>chọn</w:t>
+            </w:r>
+            <w:proofErr w:type="spellEnd"/>
+            <w:r>
+              <w:rPr>
+                <w:rFonts w:ascii="Times New Roman" w:hAnsi="Times New Roman" w:cs="Times New Roman"/>
+                <w:b w:val="0"/>
+                <w:sz w:val="32"/>
+                <w:szCs w:val="32"/>
+              </w:rPr>
+              <w:t xml:space="preserve"> </w:t>
+            </w:r>
+            <w:proofErr w:type="spellStart"/>
+            <w:r>
+              <w:rPr>
+                <w:rFonts w:ascii="Times New Roman" w:hAnsi="Times New Roman" w:cs="Times New Roman"/>
+                <w:b w:val="0"/>
+                <w:sz w:val="32"/>
+                <w:szCs w:val="32"/>
+              </w:rPr>
+              <w:t>nút</w:t>
+            </w:r>
+            <w:proofErr w:type="spellEnd"/>
+            <w:r>
+              <w:rPr>
+                <w:rFonts w:ascii="Times New Roman" w:hAnsi="Times New Roman" w:cs="Times New Roman"/>
+                <w:b w:val="0"/>
+                <w:sz w:val="32"/>
+                <w:szCs w:val="32"/>
+              </w:rPr>
+              <w:t xml:space="preserve"> “</w:t>
             </w:r>
             <w:r>
               <w:rPr>
@@ -1957,7 +6323,87 @@
                 <w:sz w:val="32"/>
                 <w:szCs w:val="32"/>
               </w:rPr>
-              <w:t xml:space="preserve"> Hiển thị giao diện </w:t>
+              <w:t xml:space="preserve"> </w:t>
+            </w:r>
+            <w:proofErr w:type="spellStart"/>
+            <w:r>
+              <w:rPr>
+                <w:rFonts w:ascii="Times New Roman" w:hAnsi="Times New Roman" w:cs="Times New Roman"/>
+                <w:b w:val="0"/>
+                <w:sz w:val="32"/>
+                <w:szCs w:val="32"/>
+              </w:rPr>
+              <w:t>Hiển</w:t>
+            </w:r>
+            <w:proofErr w:type="spellEnd"/>
+            <w:r>
+              <w:rPr>
+                <w:rFonts w:ascii="Times New Roman" w:hAnsi="Times New Roman" w:cs="Times New Roman"/>
+                <w:b w:val="0"/>
+                <w:sz w:val="32"/>
+                <w:szCs w:val="32"/>
+              </w:rPr>
+              <w:t xml:space="preserve"> </w:t>
+            </w:r>
+            <w:proofErr w:type="spellStart"/>
+            <w:r>
+              <w:rPr>
+                <w:rFonts w:ascii="Times New Roman" w:hAnsi="Times New Roman" w:cs="Times New Roman"/>
+                <w:b w:val="0"/>
+                <w:sz w:val="32"/>
+                <w:szCs w:val="32"/>
+              </w:rPr>
+              <w:t>thị</w:t>
+            </w:r>
+            <w:proofErr w:type="spellEnd"/>
+            <w:r>
+              <w:rPr>
+                <w:rFonts w:ascii="Times New Roman" w:hAnsi="Times New Roman" w:cs="Times New Roman"/>
+                <w:b w:val="0"/>
+                <w:sz w:val="32"/>
+                <w:szCs w:val="32"/>
+              </w:rPr>
+              <w:t xml:space="preserve"> </w:t>
+            </w:r>
+            <w:proofErr w:type="spellStart"/>
+            <w:r>
+              <w:rPr>
+                <w:rFonts w:ascii="Times New Roman" w:hAnsi="Times New Roman" w:cs="Times New Roman"/>
+                <w:b w:val="0"/>
+                <w:sz w:val="32"/>
+                <w:szCs w:val="32"/>
+              </w:rPr>
+              <w:t>giao</w:t>
+            </w:r>
+            <w:proofErr w:type="spellEnd"/>
+            <w:r>
+              <w:rPr>
+                <w:rFonts w:ascii="Times New Roman" w:hAnsi="Times New Roman" w:cs="Times New Roman"/>
+                <w:b w:val="0"/>
+                <w:sz w:val="32"/>
+                <w:szCs w:val="32"/>
+              </w:rPr>
+              <w:t xml:space="preserve"> </w:t>
+            </w:r>
+            <w:proofErr w:type="spellStart"/>
+            <w:r>
+              <w:rPr>
+                <w:rFonts w:ascii="Times New Roman" w:hAnsi="Times New Roman" w:cs="Times New Roman"/>
+                <w:b w:val="0"/>
+                <w:sz w:val="32"/>
+                <w:szCs w:val="32"/>
+              </w:rPr>
+              <w:t>diện</w:t>
+            </w:r>
+            <w:proofErr w:type="spellEnd"/>
+            <w:r>
+              <w:rPr>
+                <w:rFonts w:ascii="Times New Roman" w:hAnsi="Times New Roman" w:cs="Times New Roman"/>
+                <w:b w:val="0"/>
+                <w:sz w:val="32"/>
+                <w:szCs w:val="32"/>
+              </w:rPr>
+              <w:t xml:space="preserve"> </w:t>
             </w:r>
             <w:r>
               <w:rPr>
@@ -1992,23 +6438,105 @@
               </w:rPr>
               <w:t xml:space="preserve">4.2. </w:t>
             </w:r>
-            <w:r>
-              <w:rPr>
-                <w:rFonts w:ascii="Times New Roman" w:hAnsi="Times New Roman" w:cs="Times New Roman"/>
-                <w:b w:val="0"/>
-                <w:sz w:val="32"/>
-                <w:szCs w:val="32"/>
-              </w:rPr>
-              <w:t xml:space="preserve">Hiển thị giao diện </w:t>
-            </w:r>
-            <w:r>
-              <w:rPr>
-                <w:rFonts w:ascii="Times New Roman" w:hAnsi="Times New Roman" w:cs="Times New Roman"/>
-                <w:b w:val="0"/>
-                <w:sz w:val="32"/>
-                <w:szCs w:val="32"/>
-              </w:rPr>
-              <w:t>chơi game</w:t>
+            <w:proofErr w:type="spellStart"/>
+            <w:r>
+              <w:rPr>
+                <w:rFonts w:ascii="Times New Roman" w:hAnsi="Times New Roman" w:cs="Times New Roman"/>
+                <w:b w:val="0"/>
+                <w:sz w:val="32"/>
+                <w:szCs w:val="32"/>
+              </w:rPr>
+              <w:t>Hiển</w:t>
+            </w:r>
+            <w:proofErr w:type="spellEnd"/>
+            <w:r>
+              <w:rPr>
+                <w:rFonts w:ascii="Times New Roman" w:hAnsi="Times New Roman" w:cs="Times New Roman"/>
+                <w:b w:val="0"/>
+                <w:sz w:val="32"/>
+                <w:szCs w:val="32"/>
+              </w:rPr>
+              <w:t xml:space="preserve"> </w:t>
+            </w:r>
+            <w:proofErr w:type="spellStart"/>
+            <w:r>
+              <w:rPr>
+                <w:rFonts w:ascii="Times New Roman" w:hAnsi="Times New Roman" w:cs="Times New Roman"/>
+                <w:b w:val="0"/>
+                <w:sz w:val="32"/>
+                <w:szCs w:val="32"/>
+              </w:rPr>
+              <w:t>thị</w:t>
+            </w:r>
+            <w:proofErr w:type="spellEnd"/>
+            <w:r>
+              <w:rPr>
+                <w:rFonts w:ascii="Times New Roman" w:hAnsi="Times New Roman" w:cs="Times New Roman"/>
+                <w:b w:val="0"/>
+                <w:sz w:val="32"/>
+                <w:szCs w:val="32"/>
+              </w:rPr>
+              <w:t xml:space="preserve"> </w:t>
+            </w:r>
+            <w:proofErr w:type="spellStart"/>
+            <w:r>
+              <w:rPr>
+                <w:rFonts w:ascii="Times New Roman" w:hAnsi="Times New Roman" w:cs="Times New Roman"/>
+                <w:b w:val="0"/>
+                <w:sz w:val="32"/>
+                <w:szCs w:val="32"/>
+              </w:rPr>
+              <w:t>giao</w:t>
+            </w:r>
+            <w:proofErr w:type="spellEnd"/>
+            <w:r>
+              <w:rPr>
+                <w:rFonts w:ascii="Times New Roman" w:hAnsi="Times New Roman" w:cs="Times New Roman"/>
+                <w:b w:val="0"/>
+                <w:sz w:val="32"/>
+                <w:szCs w:val="32"/>
+              </w:rPr>
+              <w:t xml:space="preserve"> </w:t>
+            </w:r>
+            <w:proofErr w:type="spellStart"/>
+            <w:r>
+              <w:rPr>
+                <w:rFonts w:ascii="Times New Roman" w:hAnsi="Times New Roman" w:cs="Times New Roman"/>
+                <w:b w:val="0"/>
+                <w:sz w:val="32"/>
+                <w:szCs w:val="32"/>
+              </w:rPr>
+              <w:t>diện</w:t>
+            </w:r>
+            <w:proofErr w:type="spellEnd"/>
+            <w:r>
+              <w:rPr>
+                <w:rFonts w:ascii="Times New Roman" w:hAnsi="Times New Roman" w:cs="Times New Roman"/>
+                <w:b w:val="0"/>
+                <w:sz w:val="32"/>
+                <w:szCs w:val="32"/>
+              </w:rPr>
+              <w:t xml:space="preserve"> </w:t>
+            </w:r>
+            <w:proofErr w:type="spellStart"/>
+            <w:r>
+              <w:rPr>
+                <w:rFonts w:ascii="Times New Roman" w:hAnsi="Times New Roman" w:cs="Times New Roman"/>
+                <w:b w:val="0"/>
+                <w:sz w:val="32"/>
+                <w:szCs w:val="32"/>
+              </w:rPr>
+              <w:t>chơi</w:t>
+            </w:r>
+            <w:proofErr w:type="spellEnd"/>
+            <w:r>
+              <w:rPr>
+                <w:rFonts w:ascii="Times New Roman" w:hAnsi="Times New Roman" w:cs="Times New Roman"/>
+                <w:b w:val="0"/>
+                <w:sz w:val="32"/>
+                <w:szCs w:val="32"/>
+              </w:rPr>
+              <w:t xml:space="preserve"> game</w:t>
             </w:r>
           </w:p>
         </w:tc>
@@ -2048,24 +6576,86 @@
               </w:rPr>
               <w:t xml:space="preserve"> </w:t>
             </w:r>
-            <w:r>
-              <w:rPr>
-                <w:rFonts w:ascii="Times New Roman" w:hAnsi="Times New Roman" w:cs="Times New Roman"/>
-                <w:b w:val="0"/>
-                <w:sz w:val="32"/>
-                <w:szCs w:val="32"/>
-              </w:rPr>
-              <w:t>Nếu điều kiệ</w:t>
-            </w:r>
-            <w:r>
-              <w:rPr>
-                <w:rFonts w:ascii="Times New Roman" w:hAnsi="Times New Roman" w:cs="Times New Roman"/>
-                <w:b w:val="0"/>
-                <w:sz w:val="32"/>
-                <w:szCs w:val="32"/>
-              </w:rPr>
-              <w:t>n sai</w:t>
-            </w:r>
+            <w:proofErr w:type="spellStart"/>
+            <w:r>
+              <w:rPr>
+                <w:rFonts w:ascii="Times New Roman" w:hAnsi="Times New Roman" w:cs="Times New Roman"/>
+                <w:b w:val="0"/>
+                <w:sz w:val="32"/>
+                <w:szCs w:val="32"/>
+              </w:rPr>
+              <w:t>Nếu</w:t>
+            </w:r>
+            <w:proofErr w:type="spellEnd"/>
+            <w:r>
+              <w:rPr>
+                <w:rFonts w:ascii="Times New Roman" w:hAnsi="Times New Roman" w:cs="Times New Roman"/>
+                <w:b w:val="0"/>
+                <w:sz w:val="32"/>
+                <w:szCs w:val="32"/>
+              </w:rPr>
+              <w:t xml:space="preserve"> </w:t>
+            </w:r>
+            <w:proofErr w:type="spellStart"/>
+            <w:r>
+              <w:rPr>
+                <w:rFonts w:ascii="Times New Roman" w:hAnsi="Times New Roman" w:cs="Times New Roman"/>
+                <w:b w:val="0"/>
+                <w:sz w:val="32"/>
+                <w:szCs w:val="32"/>
+              </w:rPr>
+              <w:t>điều</w:t>
+            </w:r>
+            <w:proofErr w:type="spellEnd"/>
+            <w:r>
+              <w:rPr>
+                <w:rFonts w:ascii="Times New Roman" w:hAnsi="Times New Roman" w:cs="Times New Roman"/>
+                <w:b w:val="0"/>
+                <w:sz w:val="32"/>
+                <w:szCs w:val="32"/>
+              </w:rPr>
+              <w:t xml:space="preserve"> </w:t>
+            </w:r>
+            <w:proofErr w:type="spellStart"/>
+            <w:r>
+              <w:rPr>
+                <w:rFonts w:ascii="Times New Roman" w:hAnsi="Times New Roman" w:cs="Times New Roman"/>
+                <w:b w:val="0"/>
+                <w:sz w:val="32"/>
+                <w:szCs w:val="32"/>
+              </w:rPr>
+              <w:t>kiệ</w:t>
+            </w:r>
+            <w:r>
+              <w:rPr>
+                <w:rFonts w:ascii="Times New Roman" w:hAnsi="Times New Roman" w:cs="Times New Roman"/>
+                <w:b w:val="0"/>
+                <w:sz w:val="32"/>
+                <w:szCs w:val="32"/>
+              </w:rPr>
+              <w:t>n</w:t>
+            </w:r>
+            <w:proofErr w:type="spellEnd"/>
+            <w:r>
+              <w:rPr>
+                <w:rFonts w:ascii="Times New Roman" w:hAnsi="Times New Roman" w:cs="Times New Roman"/>
+                <w:b w:val="0"/>
+                <w:sz w:val="32"/>
+                <w:szCs w:val="32"/>
+              </w:rPr>
+              <w:t xml:space="preserve"> </w:t>
+            </w:r>
+            <w:proofErr w:type="spellStart"/>
+            <w:r>
+              <w:rPr>
+                <w:rFonts w:ascii="Times New Roman" w:hAnsi="Times New Roman" w:cs="Times New Roman"/>
+                <w:b w:val="0"/>
+                <w:sz w:val="32"/>
+                <w:szCs w:val="32"/>
+              </w:rPr>
+              <w:t>sai</w:t>
+            </w:r>
+            <w:proofErr w:type="spellEnd"/>
           </w:p>
         </w:tc>
       </w:tr>
@@ -2106,8 +6696,39 @@
           <w:sz w:val="32"/>
           <w:szCs w:val="32"/>
         </w:rPr>
-        <w:t>4. Use case Giới Thiệu</w:t>
+        <w:t xml:space="preserve">4. Use case </w:t>
       </w:r>
+      <w:proofErr w:type="spellStart"/>
+      <w:r>
+        <w:rPr>
+          <w:rFonts w:ascii="Times New Roman" w:hAnsi="Times New Roman" w:cs="Times New Roman"/>
+          <w:b/>
+          <w:sz w:val="32"/>
+          <w:szCs w:val="32"/>
+        </w:rPr>
+        <w:t>Giới</w:t>
+      </w:r>
+      <w:proofErr w:type="spellEnd"/>
+      <w:r>
+        <w:rPr>
+          <w:rFonts w:ascii="Times New Roman" w:hAnsi="Times New Roman" w:cs="Times New Roman"/>
+          <w:b/>
+          <w:sz w:val="32"/>
+          <w:szCs w:val="32"/>
+        </w:rPr>
+        <w:t xml:space="preserve"> </w:t>
+      </w:r>
+      <w:proofErr w:type="spellStart"/>
+      <w:r>
+        <w:rPr>
+          <w:rFonts w:ascii="Times New Roman" w:hAnsi="Times New Roman" w:cs="Times New Roman"/>
+          <w:b/>
+          <w:sz w:val="32"/>
+          <w:szCs w:val="32"/>
+        </w:rPr>
+        <w:t>Thiệu</w:t>
+      </w:r>
+      <w:proofErr w:type="spellEnd"/>
     </w:p>
     <w:p>
       <w:pPr>
@@ -2145,31 +6766,72 @@
                 <w:szCs w:val="32"/>
               </w:rPr>
             </w:pPr>
-            <w:r>
-              <w:rPr>
-                <w:rFonts w:ascii="Times New Roman" w:hAnsi="Times New Roman" w:cs="Times New Roman"/>
-                <w:sz w:val="32"/>
-                <w:szCs w:val="32"/>
-              </w:rPr>
-              <w:t>Tên use case:</w:t>
-            </w:r>
-            <w:r>
-              <w:rPr>
-                <w:rFonts w:ascii="Times New Roman" w:hAnsi="Times New Roman" w:cs="Times New Roman"/>
-                <w:b w:val="0"/>
-                <w:sz w:val="32"/>
-                <w:szCs w:val="32"/>
-              </w:rPr>
-              <w:t xml:space="preserve"> </w:t>
-            </w:r>
-            <w:r>
-              <w:rPr>
-                <w:rFonts w:ascii="Times New Roman" w:hAnsi="Times New Roman" w:cs="Times New Roman"/>
-                <w:b w:val="0"/>
-                <w:sz w:val="32"/>
-                <w:szCs w:val="32"/>
-              </w:rPr>
-              <w:t xml:space="preserve">Giới Thiệu </w:t>
+            <w:proofErr w:type="spellStart"/>
+            <w:r>
+              <w:rPr>
+                <w:rFonts w:ascii="Times New Roman" w:hAnsi="Times New Roman" w:cs="Times New Roman"/>
+                <w:sz w:val="32"/>
+                <w:szCs w:val="32"/>
+              </w:rPr>
+              <w:t>Tên</w:t>
+            </w:r>
+            <w:proofErr w:type="spellEnd"/>
+            <w:r>
+              <w:rPr>
+                <w:rFonts w:ascii="Times New Roman" w:hAnsi="Times New Roman" w:cs="Times New Roman"/>
+                <w:sz w:val="32"/>
+                <w:szCs w:val="32"/>
+              </w:rPr>
+              <w:t xml:space="preserve"> use case:</w:t>
+            </w:r>
+            <w:r>
+              <w:rPr>
+                <w:rFonts w:ascii="Times New Roman" w:hAnsi="Times New Roman" w:cs="Times New Roman"/>
+                <w:b w:val="0"/>
+                <w:sz w:val="32"/>
+                <w:szCs w:val="32"/>
+              </w:rPr>
+              <w:t xml:space="preserve"> </w:t>
+            </w:r>
+            <w:proofErr w:type="spellStart"/>
+            <w:r>
+              <w:rPr>
+                <w:rFonts w:ascii="Times New Roman" w:hAnsi="Times New Roman" w:cs="Times New Roman"/>
+                <w:b w:val="0"/>
+                <w:sz w:val="32"/>
+                <w:szCs w:val="32"/>
+              </w:rPr>
+              <w:t>Giới</w:t>
+            </w:r>
+            <w:proofErr w:type="spellEnd"/>
+            <w:r>
+              <w:rPr>
+                <w:rFonts w:ascii="Times New Roman" w:hAnsi="Times New Roman" w:cs="Times New Roman"/>
+                <w:b w:val="0"/>
+                <w:sz w:val="32"/>
+                <w:szCs w:val="32"/>
+              </w:rPr>
+              <w:t xml:space="preserve"> </w:t>
+            </w:r>
+            <w:proofErr w:type="spellStart"/>
+            <w:r>
+              <w:rPr>
+                <w:rFonts w:ascii="Times New Roman" w:hAnsi="Times New Roman" w:cs="Times New Roman"/>
+                <w:b w:val="0"/>
+                <w:sz w:val="32"/>
+                <w:szCs w:val="32"/>
+              </w:rPr>
+              <w:t>Thiệu</w:t>
+            </w:r>
+            <w:proofErr w:type="spellEnd"/>
+            <w:r>
+              <w:rPr>
+                <w:rFonts w:ascii="Times New Roman" w:hAnsi="Times New Roman" w:cs="Times New Roman"/>
+                <w:b w:val="0"/>
+                <w:sz w:val="32"/>
+                <w:szCs w:val="32"/>
+              </w:rPr>
+              <w:t xml:space="preserve"> </w:t>
             </w:r>
           </w:p>
         </w:tc>
@@ -2205,8 +6867,39 @@
                 <w:sz w:val="32"/>
                 <w:szCs w:val="32"/>
               </w:rPr>
-              <w:t xml:space="preserve">  Người chơi</w:t>
-            </w:r>
+              <w:t xml:space="preserve">  </w:t>
+            </w:r>
+            <w:proofErr w:type="spellStart"/>
+            <w:r>
+              <w:rPr>
+                <w:rFonts w:ascii="Times New Roman" w:hAnsi="Times New Roman" w:cs="Times New Roman"/>
+                <w:b w:val="0"/>
+                <w:sz w:val="32"/>
+                <w:szCs w:val="32"/>
+              </w:rPr>
+              <w:t>Người</w:t>
+            </w:r>
+            <w:proofErr w:type="spellEnd"/>
+            <w:r>
+              <w:rPr>
+                <w:rFonts w:ascii="Times New Roman" w:hAnsi="Times New Roman" w:cs="Times New Roman"/>
+                <w:b w:val="0"/>
+                <w:sz w:val="32"/>
+                <w:szCs w:val="32"/>
+              </w:rPr>
+              <w:t xml:space="preserve"> </w:t>
+            </w:r>
+            <w:proofErr w:type="spellStart"/>
+            <w:r>
+              <w:rPr>
+                <w:rFonts w:ascii="Times New Roman" w:hAnsi="Times New Roman" w:cs="Times New Roman"/>
+                <w:b w:val="0"/>
+                <w:sz w:val="32"/>
+                <w:szCs w:val="32"/>
+              </w:rPr>
+              <w:t>chơi</w:t>
+            </w:r>
+            <w:proofErr w:type="spellEnd"/>
           </w:p>
         </w:tc>
       </w:tr>
@@ -2226,32 +6919,271 @@
                 <w:szCs w:val="32"/>
               </w:rPr>
             </w:pPr>
-            <w:r>
-              <w:rPr>
-                <w:rFonts w:ascii="Times New Roman" w:hAnsi="Times New Roman" w:cs="Times New Roman"/>
-                <w:sz w:val="32"/>
-                <w:szCs w:val="32"/>
-              </w:rPr>
-              <w:t>Chức năng:</w:t>
-            </w:r>
-            <w:r>
-              <w:rPr>
-                <w:rFonts w:ascii="Times New Roman" w:hAnsi="Times New Roman" w:cs="Times New Roman"/>
-                <w:b w:val="0"/>
-                <w:sz w:val="32"/>
-                <w:szCs w:val="32"/>
-              </w:rPr>
-              <w:t xml:space="preserve">  Cho phép ngườ</w:t>
-            </w:r>
-            <w:r>
-              <w:rPr>
-                <w:rFonts w:ascii="Times New Roman" w:hAnsi="Times New Roman" w:cs="Times New Roman"/>
-                <w:b w:val="0"/>
-                <w:sz w:val="32"/>
-                <w:szCs w:val="32"/>
-              </w:rPr>
-              <w:t>i chơi xem thông tin phiên bản và nhà sản xuất</w:t>
-            </w:r>
+            <w:proofErr w:type="spellStart"/>
+            <w:r>
+              <w:rPr>
+                <w:rFonts w:ascii="Times New Roman" w:hAnsi="Times New Roman" w:cs="Times New Roman"/>
+                <w:sz w:val="32"/>
+                <w:szCs w:val="32"/>
+              </w:rPr>
+              <w:t>Chức</w:t>
+            </w:r>
+            <w:proofErr w:type="spellEnd"/>
+            <w:r>
+              <w:rPr>
+                <w:rFonts w:ascii="Times New Roman" w:hAnsi="Times New Roman" w:cs="Times New Roman"/>
+                <w:sz w:val="32"/>
+                <w:szCs w:val="32"/>
+              </w:rPr>
+              <w:t xml:space="preserve"> </w:t>
+            </w:r>
+            <w:proofErr w:type="spellStart"/>
+            <w:r>
+              <w:rPr>
+                <w:rFonts w:ascii="Times New Roman" w:hAnsi="Times New Roman" w:cs="Times New Roman"/>
+                <w:sz w:val="32"/>
+                <w:szCs w:val="32"/>
+              </w:rPr>
+              <w:t>năng</w:t>
+            </w:r>
+            <w:proofErr w:type="spellEnd"/>
+            <w:r>
+              <w:rPr>
+                <w:rFonts w:ascii="Times New Roman" w:hAnsi="Times New Roman" w:cs="Times New Roman"/>
+                <w:sz w:val="32"/>
+                <w:szCs w:val="32"/>
+              </w:rPr>
+              <w:t>:</w:t>
+            </w:r>
+            <w:r>
+              <w:rPr>
+                <w:rFonts w:ascii="Times New Roman" w:hAnsi="Times New Roman" w:cs="Times New Roman"/>
+                <w:b w:val="0"/>
+                <w:sz w:val="32"/>
+                <w:szCs w:val="32"/>
+              </w:rPr>
+              <w:t xml:space="preserve">  Cho </w:t>
+            </w:r>
+            <w:proofErr w:type="spellStart"/>
+            <w:r>
+              <w:rPr>
+                <w:rFonts w:ascii="Times New Roman" w:hAnsi="Times New Roman" w:cs="Times New Roman"/>
+                <w:b w:val="0"/>
+                <w:sz w:val="32"/>
+                <w:szCs w:val="32"/>
+              </w:rPr>
+              <w:t>phép</w:t>
+            </w:r>
+            <w:proofErr w:type="spellEnd"/>
+            <w:r>
+              <w:rPr>
+                <w:rFonts w:ascii="Times New Roman" w:hAnsi="Times New Roman" w:cs="Times New Roman"/>
+                <w:b w:val="0"/>
+                <w:sz w:val="32"/>
+                <w:szCs w:val="32"/>
+              </w:rPr>
+              <w:t xml:space="preserve"> </w:t>
+            </w:r>
+            <w:proofErr w:type="spellStart"/>
+            <w:r>
+              <w:rPr>
+                <w:rFonts w:ascii="Times New Roman" w:hAnsi="Times New Roman" w:cs="Times New Roman"/>
+                <w:b w:val="0"/>
+                <w:sz w:val="32"/>
+                <w:szCs w:val="32"/>
+              </w:rPr>
+              <w:t>ngườ</w:t>
+            </w:r>
+            <w:r>
+              <w:rPr>
+                <w:rFonts w:ascii="Times New Roman" w:hAnsi="Times New Roman" w:cs="Times New Roman"/>
+                <w:b w:val="0"/>
+                <w:sz w:val="32"/>
+                <w:szCs w:val="32"/>
+              </w:rPr>
+              <w:t>i</w:t>
+            </w:r>
+            <w:proofErr w:type="spellEnd"/>
+            <w:r>
+              <w:rPr>
+                <w:rFonts w:ascii="Times New Roman" w:hAnsi="Times New Roman" w:cs="Times New Roman"/>
+                <w:b w:val="0"/>
+                <w:sz w:val="32"/>
+                <w:szCs w:val="32"/>
+              </w:rPr>
+              <w:t xml:space="preserve"> </w:t>
+            </w:r>
+            <w:proofErr w:type="spellStart"/>
+            <w:r>
+              <w:rPr>
+                <w:rFonts w:ascii="Times New Roman" w:hAnsi="Times New Roman" w:cs="Times New Roman"/>
+                <w:b w:val="0"/>
+                <w:sz w:val="32"/>
+                <w:szCs w:val="32"/>
+              </w:rPr>
+              <w:t>chơi</w:t>
+            </w:r>
+            <w:proofErr w:type="spellEnd"/>
+            <w:r>
+              <w:rPr>
+                <w:rFonts w:ascii="Times New Roman" w:hAnsi="Times New Roman" w:cs="Times New Roman"/>
+                <w:b w:val="0"/>
+                <w:sz w:val="32"/>
+                <w:szCs w:val="32"/>
+              </w:rPr>
+              <w:t xml:space="preserve"> </w:t>
+            </w:r>
+            <w:proofErr w:type="spellStart"/>
+            <w:r>
+              <w:rPr>
+                <w:rFonts w:ascii="Times New Roman" w:hAnsi="Times New Roman" w:cs="Times New Roman"/>
+                <w:b w:val="0"/>
+                <w:sz w:val="32"/>
+                <w:szCs w:val="32"/>
+              </w:rPr>
+              <w:t>xem</w:t>
+            </w:r>
+            <w:proofErr w:type="spellEnd"/>
+            <w:r>
+              <w:rPr>
+                <w:rFonts w:ascii="Times New Roman" w:hAnsi="Times New Roman" w:cs="Times New Roman"/>
+                <w:b w:val="0"/>
+                <w:sz w:val="32"/>
+                <w:szCs w:val="32"/>
+              </w:rPr>
+              <w:t xml:space="preserve"> </w:t>
+            </w:r>
+            <w:proofErr w:type="spellStart"/>
+            <w:r>
+              <w:rPr>
+                <w:rFonts w:ascii="Times New Roman" w:hAnsi="Times New Roman" w:cs="Times New Roman"/>
+                <w:b w:val="0"/>
+                <w:sz w:val="32"/>
+                <w:szCs w:val="32"/>
+              </w:rPr>
+              <w:t>thông</w:t>
+            </w:r>
+            <w:proofErr w:type="spellEnd"/>
+            <w:r>
+              <w:rPr>
+                <w:rFonts w:ascii="Times New Roman" w:hAnsi="Times New Roman" w:cs="Times New Roman"/>
+                <w:b w:val="0"/>
+                <w:sz w:val="32"/>
+                <w:szCs w:val="32"/>
+              </w:rPr>
+              <w:t xml:space="preserve"> tin </w:t>
+            </w:r>
+            <w:proofErr w:type="spellStart"/>
+            <w:r>
+              <w:rPr>
+                <w:rFonts w:ascii="Times New Roman" w:hAnsi="Times New Roman" w:cs="Times New Roman"/>
+                <w:b w:val="0"/>
+                <w:sz w:val="32"/>
+                <w:szCs w:val="32"/>
+              </w:rPr>
+              <w:t>phiên</w:t>
+            </w:r>
+            <w:proofErr w:type="spellEnd"/>
+            <w:r>
+              <w:rPr>
+                <w:rFonts w:ascii="Times New Roman" w:hAnsi="Times New Roman" w:cs="Times New Roman"/>
+                <w:b w:val="0"/>
+                <w:sz w:val="32"/>
+                <w:szCs w:val="32"/>
+              </w:rPr>
+              <w:t xml:space="preserve"> </w:t>
+            </w:r>
+            <w:proofErr w:type="spellStart"/>
+            <w:r>
+              <w:rPr>
+                <w:rFonts w:ascii="Times New Roman" w:hAnsi="Times New Roman" w:cs="Times New Roman"/>
+                <w:b w:val="0"/>
+                <w:sz w:val="32"/>
+                <w:szCs w:val="32"/>
+              </w:rPr>
+              <w:t>bản</w:t>
+            </w:r>
+            <w:proofErr w:type="spellEnd"/>
+            <w:r>
+              <w:rPr>
+                <w:rFonts w:ascii="Times New Roman" w:hAnsi="Times New Roman" w:cs="Times New Roman"/>
+                <w:b w:val="0"/>
+                <w:sz w:val="32"/>
+                <w:szCs w:val="32"/>
+              </w:rPr>
+              <w:t xml:space="preserve"> </w:t>
+            </w:r>
+            <w:proofErr w:type="spellStart"/>
+            <w:r>
+              <w:rPr>
+                <w:rFonts w:ascii="Times New Roman" w:hAnsi="Times New Roman" w:cs="Times New Roman"/>
+                <w:b w:val="0"/>
+                <w:sz w:val="32"/>
+                <w:szCs w:val="32"/>
+              </w:rPr>
+              <w:t>và</w:t>
+            </w:r>
+            <w:proofErr w:type="spellEnd"/>
+            <w:r>
+              <w:rPr>
+                <w:rFonts w:ascii="Times New Roman" w:hAnsi="Times New Roman" w:cs="Times New Roman"/>
+                <w:b w:val="0"/>
+                <w:sz w:val="32"/>
+                <w:szCs w:val="32"/>
+              </w:rPr>
+              <w:t xml:space="preserve"> </w:t>
+            </w:r>
+            <w:proofErr w:type="spellStart"/>
+            <w:r>
+              <w:rPr>
+                <w:rFonts w:ascii="Times New Roman" w:hAnsi="Times New Roman" w:cs="Times New Roman"/>
+                <w:b w:val="0"/>
+                <w:sz w:val="32"/>
+                <w:szCs w:val="32"/>
+              </w:rPr>
+              <w:t>nhà</w:t>
+            </w:r>
+            <w:proofErr w:type="spellEnd"/>
+            <w:r>
+              <w:rPr>
+                <w:rFonts w:ascii="Times New Roman" w:hAnsi="Times New Roman" w:cs="Times New Roman"/>
+                <w:b w:val="0"/>
+                <w:sz w:val="32"/>
+                <w:szCs w:val="32"/>
+              </w:rPr>
+              <w:t xml:space="preserve"> </w:t>
+            </w:r>
+            <w:proofErr w:type="spellStart"/>
+            <w:r>
+              <w:rPr>
+                <w:rFonts w:ascii="Times New Roman" w:hAnsi="Times New Roman" w:cs="Times New Roman"/>
+                <w:b w:val="0"/>
+                <w:sz w:val="32"/>
+                <w:szCs w:val="32"/>
+              </w:rPr>
+              <w:t>sản</w:t>
+            </w:r>
+            <w:proofErr w:type="spellEnd"/>
+            <w:r>
+              <w:rPr>
+                <w:rFonts w:ascii="Times New Roman" w:hAnsi="Times New Roman" w:cs="Times New Roman"/>
+                <w:b w:val="0"/>
+                <w:sz w:val="32"/>
+                <w:szCs w:val="32"/>
+              </w:rPr>
+              <w:t xml:space="preserve"> </w:t>
+            </w:r>
+            <w:proofErr w:type="spellStart"/>
+            <w:r>
+              <w:rPr>
+                <w:rFonts w:ascii="Times New Roman" w:hAnsi="Times New Roman" w:cs="Times New Roman"/>
+                <w:b w:val="0"/>
+                <w:sz w:val="32"/>
+                <w:szCs w:val="32"/>
+              </w:rPr>
+              <w:t>xuất</w:t>
+            </w:r>
+            <w:proofErr w:type="spellEnd"/>
           </w:p>
         </w:tc>
       </w:tr>
@@ -2270,31 +7202,297 @@
                 <w:szCs w:val="32"/>
               </w:rPr>
             </w:pPr>
-            <w:r>
-              <w:rPr>
-                <w:rFonts w:ascii="Times New Roman" w:hAnsi="Times New Roman" w:cs="Times New Roman"/>
-                <w:sz w:val="32"/>
-                <w:szCs w:val="32"/>
-              </w:rPr>
-              <w:t>Điều kiện trước:</w:t>
-            </w:r>
-            <w:r>
-              <w:rPr>
-                <w:rFonts w:ascii="Times New Roman" w:hAnsi="Times New Roman" w:cs="Times New Roman"/>
-                <w:b w:val="0"/>
-                <w:sz w:val="32"/>
-                <w:szCs w:val="32"/>
-              </w:rPr>
-              <w:t xml:space="preserve">  Ngườ</w:t>
-            </w:r>
-            <w:r>
-              <w:rPr>
-                <w:rFonts w:ascii="Times New Roman" w:hAnsi="Times New Roman" w:cs="Times New Roman"/>
-                <w:b w:val="0"/>
-                <w:sz w:val="32"/>
-                <w:szCs w:val="32"/>
-              </w:rPr>
-              <w:t>i dùng đã khởi động ứng dụng và đang ở giao diện Menu</w:t>
+            <w:proofErr w:type="spellStart"/>
+            <w:r>
+              <w:rPr>
+                <w:rFonts w:ascii="Times New Roman" w:hAnsi="Times New Roman" w:cs="Times New Roman"/>
+                <w:sz w:val="32"/>
+                <w:szCs w:val="32"/>
+              </w:rPr>
+              <w:t>Điều</w:t>
+            </w:r>
+            <w:proofErr w:type="spellEnd"/>
+            <w:r>
+              <w:rPr>
+                <w:rFonts w:ascii="Times New Roman" w:hAnsi="Times New Roman" w:cs="Times New Roman"/>
+                <w:sz w:val="32"/>
+                <w:szCs w:val="32"/>
+              </w:rPr>
+              <w:t xml:space="preserve"> </w:t>
+            </w:r>
+            <w:proofErr w:type="spellStart"/>
+            <w:r>
+              <w:rPr>
+                <w:rFonts w:ascii="Times New Roman" w:hAnsi="Times New Roman" w:cs="Times New Roman"/>
+                <w:sz w:val="32"/>
+                <w:szCs w:val="32"/>
+              </w:rPr>
+              <w:t>kiện</w:t>
+            </w:r>
+            <w:proofErr w:type="spellEnd"/>
+            <w:r>
+              <w:rPr>
+                <w:rFonts w:ascii="Times New Roman" w:hAnsi="Times New Roman" w:cs="Times New Roman"/>
+                <w:sz w:val="32"/>
+                <w:szCs w:val="32"/>
+              </w:rPr>
+              <w:t xml:space="preserve"> </w:t>
+            </w:r>
+            <w:proofErr w:type="spellStart"/>
+            <w:r>
+              <w:rPr>
+                <w:rFonts w:ascii="Times New Roman" w:hAnsi="Times New Roman" w:cs="Times New Roman"/>
+                <w:sz w:val="32"/>
+                <w:szCs w:val="32"/>
+              </w:rPr>
+              <w:t>trước</w:t>
+            </w:r>
+            <w:proofErr w:type="spellEnd"/>
+            <w:r>
+              <w:rPr>
+                <w:rFonts w:ascii="Times New Roman" w:hAnsi="Times New Roman" w:cs="Times New Roman"/>
+                <w:sz w:val="32"/>
+                <w:szCs w:val="32"/>
+              </w:rPr>
+              <w:t>:</w:t>
+            </w:r>
+            <w:r>
+              <w:rPr>
+                <w:rFonts w:ascii="Times New Roman" w:hAnsi="Times New Roman" w:cs="Times New Roman"/>
+                <w:b w:val="0"/>
+                <w:sz w:val="32"/>
+                <w:szCs w:val="32"/>
+              </w:rPr>
+              <w:t xml:space="preserve">  </w:t>
+            </w:r>
+            <w:proofErr w:type="spellStart"/>
+            <w:r>
+              <w:rPr>
+                <w:rFonts w:ascii="Times New Roman" w:hAnsi="Times New Roman" w:cs="Times New Roman"/>
+                <w:b w:val="0"/>
+                <w:sz w:val="32"/>
+                <w:szCs w:val="32"/>
+              </w:rPr>
+              <w:t>Ngườ</w:t>
+            </w:r>
+            <w:r>
+              <w:rPr>
+                <w:rFonts w:ascii="Times New Roman" w:hAnsi="Times New Roman" w:cs="Times New Roman"/>
+                <w:b w:val="0"/>
+                <w:sz w:val="32"/>
+                <w:szCs w:val="32"/>
+              </w:rPr>
+              <w:t>i</w:t>
+            </w:r>
+            <w:proofErr w:type="spellEnd"/>
+            <w:r>
+              <w:rPr>
+                <w:rFonts w:ascii="Times New Roman" w:hAnsi="Times New Roman" w:cs="Times New Roman"/>
+                <w:b w:val="0"/>
+                <w:sz w:val="32"/>
+                <w:szCs w:val="32"/>
+              </w:rPr>
+              <w:t xml:space="preserve"> </w:t>
+            </w:r>
+            <w:proofErr w:type="spellStart"/>
+            <w:r>
+              <w:rPr>
+                <w:rFonts w:ascii="Times New Roman" w:hAnsi="Times New Roman" w:cs="Times New Roman"/>
+                <w:b w:val="0"/>
+                <w:sz w:val="32"/>
+                <w:szCs w:val="32"/>
+              </w:rPr>
+              <w:t>dùng</w:t>
+            </w:r>
+            <w:proofErr w:type="spellEnd"/>
+            <w:r>
+              <w:rPr>
+                <w:rFonts w:ascii="Times New Roman" w:hAnsi="Times New Roman" w:cs="Times New Roman"/>
+                <w:b w:val="0"/>
+                <w:sz w:val="32"/>
+                <w:szCs w:val="32"/>
+              </w:rPr>
+              <w:t xml:space="preserve"> </w:t>
+            </w:r>
+            <w:proofErr w:type="spellStart"/>
+            <w:r>
+              <w:rPr>
+                <w:rFonts w:ascii="Times New Roman" w:hAnsi="Times New Roman" w:cs="Times New Roman"/>
+                <w:b w:val="0"/>
+                <w:sz w:val="32"/>
+                <w:szCs w:val="32"/>
+              </w:rPr>
+              <w:t>đã</w:t>
+            </w:r>
+            <w:proofErr w:type="spellEnd"/>
+            <w:r>
+              <w:rPr>
+                <w:rFonts w:ascii="Times New Roman" w:hAnsi="Times New Roman" w:cs="Times New Roman"/>
+                <w:b w:val="0"/>
+                <w:sz w:val="32"/>
+                <w:szCs w:val="32"/>
+              </w:rPr>
+              <w:t xml:space="preserve"> </w:t>
+            </w:r>
+            <w:proofErr w:type="spellStart"/>
+            <w:r>
+              <w:rPr>
+                <w:rFonts w:ascii="Times New Roman" w:hAnsi="Times New Roman" w:cs="Times New Roman"/>
+                <w:b w:val="0"/>
+                <w:sz w:val="32"/>
+                <w:szCs w:val="32"/>
+              </w:rPr>
+              <w:t>khởi</w:t>
+            </w:r>
+            <w:proofErr w:type="spellEnd"/>
+            <w:r>
+              <w:rPr>
+                <w:rFonts w:ascii="Times New Roman" w:hAnsi="Times New Roman" w:cs="Times New Roman"/>
+                <w:b w:val="0"/>
+                <w:sz w:val="32"/>
+                <w:szCs w:val="32"/>
+              </w:rPr>
+              <w:t xml:space="preserve"> </w:t>
+            </w:r>
+            <w:proofErr w:type="spellStart"/>
+            <w:r>
+              <w:rPr>
+                <w:rFonts w:ascii="Times New Roman" w:hAnsi="Times New Roman" w:cs="Times New Roman"/>
+                <w:b w:val="0"/>
+                <w:sz w:val="32"/>
+                <w:szCs w:val="32"/>
+              </w:rPr>
+              <w:t>động</w:t>
+            </w:r>
+            <w:proofErr w:type="spellEnd"/>
+            <w:r>
+              <w:rPr>
+                <w:rFonts w:ascii="Times New Roman" w:hAnsi="Times New Roman" w:cs="Times New Roman"/>
+                <w:b w:val="0"/>
+                <w:sz w:val="32"/>
+                <w:szCs w:val="32"/>
+              </w:rPr>
+              <w:t xml:space="preserve"> </w:t>
+            </w:r>
+            <w:proofErr w:type="spellStart"/>
+            <w:r>
+              <w:rPr>
+                <w:rFonts w:ascii="Times New Roman" w:hAnsi="Times New Roman" w:cs="Times New Roman"/>
+                <w:b w:val="0"/>
+                <w:sz w:val="32"/>
+                <w:szCs w:val="32"/>
+              </w:rPr>
+              <w:t>ứng</w:t>
+            </w:r>
+            <w:proofErr w:type="spellEnd"/>
+            <w:r>
+              <w:rPr>
+                <w:rFonts w:ascii="Times New Roman" w:hAnsi="Times New Roman" w:cs="Times New Roman"/>
+                <w:b w:val="0"/>
+                <w:sz w:val="32"/>
+                <w:szCs w:val="32"/>
+              </w:rPr>
+              <w:t xml:space="preserve"> </w:t>
+            </w:r>
+            <w:proofErr w:type="spellStart"/>
+            <w:r>
+              <w:rPr>
+                <w:rFonts w:ascii="Times New Roman" w:hAnsi="Times New Roman" w:cs="Times New Roman"/>
+                <w:b w:val="0"/>
+                <w:sz w:val="32"/>
+                <w:szCs w:val="32"/>
+              </w:rPr>
+              <w:t>dụng</w:t>
+            </w:r>
+            <w:proofErr w:type="spellEnd"/>
+            <w:r>
+              <w:rPr>
+                <w:rFonts w:ascii="Times New Roman" w:hAnsi="Times New Roman" w:cs="Times New Roman"/>
+                <w:b w:val="0"/>
+                <w:sz w:val="32"/>
+                <w:szCs w:val="32"/>
+              </w:rPr>
+              <w:t xml:space="preserve"> </w:t>
+            </w:r>
+            <w:proofErr w:type="spellStart"/>
+            <w:r>
+              <w:rPr>
+                <w:rFonts w:ascii="Times New Roman" w:hAnsi="Times New Roman" w:cs="Times New Roman"/>
+                <w:b w:val="0"/>
+                <w:sz w:val="32"/>
+                <w:szCs w:val="32"/>
+              </w:rPr>
+              <w:t>và</w:t>
+            </w:r>
+            <w:proofErr w:type="spellEnd"/>
+            <w:r>
+              <w:rPr>
+                <w:rFonts w:ascii="Times New Roman" w:hAnsi="Times New Roman" w:cs="Times New Roman"/>
+                <w:b w:val="0"/>
+                <w:sz w:val="32"/>
+                <w:szCs w:val="32"/>
+              </w:rPr>
+              <w:t xml:space="preserve"> </w:t>
+            </w:r>
+            <w:proofErr w:type="spellStart"/>
+            <w:r>
+              <w:rPr>
+                <w:rFonts w:ascii="Times New Roman" w:hAnsi="Times New Roman" w:cs="Times New Roman"/>
+                <w:b w:val="0"/>
+                <w:sz w:val="32"/>
+                <w:szCs w:val="32"/>
+              </w:rPr>
+              <w:t>đang</w:t>
+            </w:r>
+            <w:proofErr w:type="spellEnd"/>
+            <w:r>
+              <w:rPr>
+                <w:rFonts w:ascii="Times New Roman" w:hAnsi="Times New Roman" w:cs="Times New Roman"/>
+                <w:b w:val="0"/>
+                <w:sz w:val="32"/>
+                <w:szCs w:val="32"/>
+              </w:rPr>
+              <w:t xml:space="preserve"> ở </w:t>
+            </w:r>
+            <w:proofErr w:type="spellStart"/>
+            <w:r>
+              <w:rPr>
+                <w:rFonts w:ascii="Times New Roman" w:hAnsi="Times New Roman" w:cs="Times New Roman"/>
+                <w:b w:val="0"/>
+                <w:sz w:val="32"/>
+                <w:szCs w:val="32"/>
+              </w:rPr>
+              <w:t>giao</w:t>
+            </w:r>
+            <w:proofErr w:type="spellEnd"/>
+            <w:r>
+              <w:rPr>
+                <w:rFonts w:ascii="Times New Roman" w:hAnsi="Times New Roman" w:cs="Times New Roman"/>
+                <w:b w:val="0"/>
+                <w:sz w:val="32"/>
+                <w:szCs w:val="32"/>
+              </w:rPr>
+              <w:t xml:space="preserve"> </w:t>
+            </w:r>
+            <w:proofErr w:type="spellStart"/>
+            <w:r>
+              <w:rPr>
+                <w:rFonts w:ascii="Times New Roman" w:hAnsi="Times New Roman" w:cs="Times New Roman"/>
+                <w:b w:val="0"/>
+                <w:sz w:val="32"/>
+                <w:szCs w:val="32"/>
+              </w:rPr>
+              <w:t>diện</w:t>
+            </w:r>
+            <w:proofErr w:type="spellEnd"/>
+            <w:r>
+              <w:rPr>
+                <w:rFonts w:ascii="Times New Roman" w:hAnsi="Times New Roman" w:cs="Times New Roman"/>
+                <w:b w:val="0"/>
+                <w:sz w:val="32"/>
+                <w:szCs w:val="32"/>
+              </w:rPr>
+              <w:t xml:space="preserve"> Menu</w:t>
             </w:r>
           </w:p>
         </w:tc>
@@ -2314,32 +7512,209 @@
                 <w:szCs w:val="32"/>
               </w:rPr>
             </w:pPr>
-            <w:r>
-              <w:rPr>
-                <w:rFonts w:ascii="Times New Roman" w:hAnsi="Times New Roman" w:cs="Times New Roman"/>
-                <w:sz w:val="32"/>
-                <w:szCs w:val="32"/>
-              </w:rPr>
-              <w:t>Điều kiện sau:</w:t>
-            </w:r>
-            <w:r>
-              <w:rPr>
-                <w:rFonts w:ascii="Times New Roman" w:hAnsi="Times New Roman" w:cs="Times New Roman"/>
-                <w:b w:val="0"/>
-                <w:sz w:val="32"/>
-                <w:szCs w:val="32"/>
-              </w:rPr>
-              <w:t xml:space="preserve">  Ngườ</w:t>
-            </w:r>
-            <w:r>
-              <w:rPr>
-                <w:rFonts w:ascii="Times New Roman" w:hAnsi="Times New Roman" w:cs="Times New Roman"/>
-                <w:b w:val="0"/>
-                <w:sz w:val="32"/>
-                <w:szCs w:val="32"/>
-              </w:rPr>
-              <w:t>i dùng xem thông tin về úng dụng</w:t>
-            </w:r>
+            <w:proofErr w:type="spellStart"/>
+            <w:r>
+              <w:rPr>
+                <w:rFonts w:ascii="Times New Roman" w:hAnsi="Times New Roman" w:cs="Times New Roman"/>
+                <w:sz w:val="32"/>
+                <w:szCs w:val="32"/>
+              </w:rPr>
+              <w:t>Điều</w:t>
+            </w:r>
+            <w:proofErr w:type="spellEnd"/>
+            <w:r>
+              <w:rPr>
+                <w:rFonts w:ascii="Times New Roman" w:hAnsi="Times New Roman" w:cs="Times New Roman"/>
+                <w:sz w:val="32"/>
+                <w:szCs w:val="32"/>
+              </w:rPr>
+              <w:t xml:space="preserve"> </w:t>
+            </w:r>
+            <w:proofErr w:type="spellStart"/>
+            <w:r>
+              <w:rPr>
+                <w:rFonts w:ascii="Times New Roman" w:hAnsi="Times New Roman" w:cs="Times New Roman"/>
+                <w:sz w:val="32"/>
+                <w:szCs w:val="32"/>
+              </w:rPr>
+              <w:t>kiện</w:t>
+            </w:r>
+            <w:proofErr w:type="spellEnd"/>
+            <w:r>
+              <w:rPr>
+                <w:rFonts w:ascii="Times New Roman" w:hAnsi="Times New Roman" w:cs="Times New Roman"/>
+                <w:sz w:val="32"/>
+                <w:szCs w:val="32"/>
+              </w:rPr>
+              <w:t xml:space="preserve"> </w:t>
+            </w:r>
+            <w:proofErr w:type="spellStart"/>
+            <w:r>
+              <w:rPr>
+                <w:rFonts w:ascii="Times New Roman" w:hAnsi="Times New Roman" w:cs="Times New Roman"/>
+                <w:sz w:val="32"/>
+                <w:szCs w:val="32"/>
+              </w:rPr>
+              <w:t>sau</w:t>
+            </w:r>
+            <w:proofErr w:type="spellEnd"/>
+            <w:r>
+              <w:rPr>
+                <w:rFonts w:ascii="Times New Roman" w:hAnsi="Times New Roman" w:cs="Times New Roman"/>
+                <w:sz w:val="32"/>
+                <w:szCs w:val="32"/>
+              </w:rPr>
+              <w:t>:</w:t>
+            </w:r>
+            <w:r>
+              <w:rPr>
+                <w:rFonts w:ascii="Times New Roman" w:hAnsi="Times New Roman" w:cs="Times New Roman"/>
+                <w:b w:val="0"/>
+                <w:sz w:val="32"/>
+                <w:szCs w:val="32"/>
+              </w:rPr>
+              <w:t xml:space="preserve">  </w:t>
+            </w:r>
+            <w:proofErr w:type="spellStart"/>
+            <w:r>
+              <w:rPr>
+                <w:rFonts w:ascii="Times New Roman" w:hAnsi="Times New Roman" w:cs="Times New Roman"/>
+                <w:b w:val="0"/>
+                <w:sz w:val="32"/>
+                <w:szCs w:val="32"/>
+              </w:rPr>
+              <w:t>Ngườ</w:t>
+            </w:r>
+            <w:r>
+              <w:rPr>
+                <w:rFonts w:ascii="Times New Roman" w:hAnsi="Times New Roman" w:cs="Times New Roman"/>
+                <w:b w:val="0"/>
+                <w:sz w:val="32"/>
+                <w:szCs w:val="32"/>
+              </w:rPr>
+              <w:t>i</w:t>
+            </w:r>
+            <w:proofErr w:type="spellEnd"/>
+            <w:r>
+              <w:rPr>
+                <w:rFonts w:ascii="Times New Roman" w:hAnsi="Times New Roman" w:cs="Times New Roman"/>
+                <w:b w:val="0"/>
+                <w:sz w:val="32"/>
+                <w:szCs w:val="32"/>
+              </w:rPr>
+              <w:t xml:space="preserve"> </w:t>
+            </w:r>
+            <w:proofErr w:type="spellStart"/>
+            <w:r>
+              <w:rPr>
+                <w:rFonts w:ascii="Times New Roman" w:hAnsi="Times New Roman" w:cs="Times New Roman"/>
+                <w:b w:val="0"/>
+                <w:sz w:val="32"/>
+                <w:szCs w:val="32"/>
+              </w:rPr>
+              <w:t>dùng</w:t>
+            </w:r>
+            <w:proofErr w:type="spellEnd"/>
+            <w:r>
+              <w:rPr>
+                <w:rFonts w:ascii="Times New Roman" w:hAnsi="Times New Roman" w:cs="Times New Roman"/>
+                <w:b w:val="0"/>
+                <w:sz w:val="32"/>
+                <w:szCs w:val="32"/>
+              </w:rPr>
+              <w:t xml:space="preserve"> </w:t>
+            </w:r>
+            <w:proofErr w:type="spellStart"/>
+            <w:r>
+              <w:rPr>
+                <w:rFonts w:ascii="Times New Roman" w:hAnsi="Times New Roman" w:cs="Times New Roman"/>
+                <w:b w:val="0"/>
+                <w:sz w:val="32"/>
+                <w:szCs w:val="32"/>
+              </w:rPr>
+              <w:t>xem</w:t>
+            </w:r>
+            <w:proofErr w:type="spellEnd"/>
+            <w:r>
+              <w:rPr>
+                <w:rFonts w:ascii="Times New Roman" w:hAnsi="Times New Roman" w:cs="Times New Roman"/>
+                <w:b w:val="0"/>
+                <w:sz w:val="32"/>
+                <w:szCs w:val="32"/>
+              </w:rPr>
+              <w:t xml:space="preserve"> </w:t>
+            </w:r>
+            <w:proofErr w:type="spellStart"/>
+            <w:r>
+              <w:rPr>
+                <w:rFonts w:ascii="Times New Roman" w:hAnsi="Times New Roman" w:cs="Times New Roman"/>
+                <w:b w:val="0"/>
+                <w:sz w:val="32"/>
+                <w:szCs w:val="32"/>
+              </w:rPr>
+              <w:t>thông</w:t>
+            </w:r>
+            <w:proofErr w:type="spellEnd"/>
+            <w:r>
+              <w:rPr>
+                <w:rFonts w:ascii="Times New Roman" w:hAnsi="Times New Roman" w:cs="Times New Roman"/>
+                <w:b w:val="0"/>
+                <w:sz w:val="32"/>
+                <w:szCs w:val="32"/>
+              </w:rPr>
+              <w:t xml:space="preserve"> tin </w:t>
+            </w:r>
+            <w:proofErr w:type="spellStart"/>
+            <w:r>
+              <w:rPr>
+                <w:rFonts w:ascii="Times New Roman" w:hAnsi="Times New Roman" w:cs="Times New Roman"/>
+                <w:b w:val="0"/>
+                <w:sz w:val="32"/>
+                <w:szCs w:val="32"/>
+              </w:rPr>
+              <w:t>về</w:t>
+            </w:r>
+            <w:proofErr w:type="spellEnd"/>
+            <w:r>
+              <w:rPr>
+                <w:rFonts w:ascii="Times New Roman" w:hAnsi="Times New Roman" w:cs="Times New Roman"/>
+                <w:b w:val="0"/>
+                <w:sz w:val="32"/>
+                <w:szCs w:val="32"/>
+              </w:rPr>
+              <w:t xml:space="preserve"> </w:t>
+            </w:r>
+            <w:proofErr w:type="spellStart"/>
+            <w:r>
+              <w:rPr>
+                <w:rFonts w:ascii="Times New Roman" w:hAnsi="Times New Roman" w:cs="Times New Roman"/>
+                <w:b w:val="0"/>
+                <w:sz w:val="32"/>
+                <w:szCs w:val="32"/>
+              </w:rPr>
+              <w:t>úng</w:t>
+            </w:r>
+            <w:proofErr w:type="spellEnd"/>
+            <w:r>
+              <w:rPr>
+                <w:rFonts w:ascii="Times New Roman" w:hAnsi="Times New Roman" w:cs="Times New Roman"/>
+                <w:b w:val="0"/>
+                <w:sz w:val="32"/>
+                <w:szCs w:val="32"/>
+              </w:rPr>
+              <w:t xml:space="preserve"> </w:t>
+            </w:r>
+            <w:proofErr w:type="spellStart"/>
+            <w:r>
+              <w:rPr>
+                <w:rFonts w:ascii="Times New Roman" w:hAnsi="Times New Roman" w:cs="Times New Roman"/>
+                <w:b w:val="0"/>
+                <w:sz w:val="32"/>
+                <w:szCs w:val="32"/>
+              </w:rPr>
+              <w:t>dụng</w:t>
+            </w:r>
+            <w:proofErr w:type="spellEnd"/>
           </w:p>
         </w:tc>
       </w:tr>
@@ -2359,21 +7734,85 @@
                 <w:szCs w:val="32"/>
               </w:rPr>
             </w:pPr>
-            <w:r>
-              <w:rPr>
-                <w:rFonts w:ascii="Times New Roman" w:hAnsi="Times New Roman" w:cs="Times New Roman"/>
-                <w:sz w:val="32"/>
-                <w:szCs w:val="32"/>
-              </w:rPr>
-              <w:t>Luồng sự kiệ</w:t>
-            </w:r>
-            <w:r>
-              <w:rPr>
-                <w:rFonts w:ascii="Times New Roman" w:hAnsi="Times New Roman" w:cs="Times New Roman"/>
-                <w:sz w:val="32"/>
-                <w:szCs w:val="32"/>
-              </w:rPr>
-              <w:t>n chính:</w:t>
+            <w:proofErr w:type="spellStart"/>
+            <w:r>
+              <w:rPr>
+                <w:rFonts w:ascii="Times New Roman" w:hAnsi="Times New Roman" w:cs="Times New Roman"/>
+                <w:sz w:val="32"/>
+                <w:szCs w:val="32"/>
+              </w:rPr>
+              <w:t>Luồng</w:t>
+            </w:r>
+            <w:proofErr w:type="spellEnd"/>
+            <w:r>
+              <w:rPr>
+                <w:rFonts w:ascii="Times New Roman" w:hAnsi="Times New Roman" w:cs="Times New Roman"/>
+                <w:sz w:val="32"/>
+                <w:szCs w:val="32"/>
+              </w:rPr>
+              <w:t xml:space="preserve"> </w:t>
+            </w:r>
+            <w:proofErr w:type="spellStart"/>
+            <w:r>
+              <w:rPr>
+                <w:rFonts w:ascii="Times New Roman" w:hAnsi="Times New Roman" w:cs="Times New Roman"/>
+                <w:sz w:val="32"/>
+                <w:szCs w:val="32"/>
+              </w:rPr>
+              <w:t>sự</w:t>
+            </w:r>
+            <w:proofErr w:type="spellEnd"/>
+            <w:r>
+              <w:rPr>
+                <w:rFonts w:ascii="Times New Roman" w:hAnsi="Times New Roman" w:cs="Times New Roman"/>
+                <w:sz w:val="32"/>
+                <w:szCs w:val="32"/>
+              </w:rPr>
+              <w:t xml:space="preserve"> </w:t>
+            </w:r>
+            <w:proofErr w:type="spellStart"/>
+            <w:r>
+              <w:rPr>
+                <w:rFonts w:ascii="Times New Roman" w:hAnsi="Times New Roman" w:cs="Times New Roman"/>
+                <w:sz w:val="32"/>
+                <w:szCs w:val="32"/>
+              </w:rPr>
+              <w:t>kiệ</w:t>
+            </w:r>
+            <w:r>
+              <w:rPr>
+                <w:rFonts w:ascii="Times New Roman" w:hAnsi="Times New Roman" w:cs="Times New Roman"/>
+                <w:sz w:val="32"/>
+                <w:szCs w:val="32"/>
+              </w:rPr>
+              <w:t>n</w:t>
+            </w:r>
+            <w:proofErr w:type="spellEnd"/>
+            <w:r>
+              <w:rPr>
+                <w:rFonts w:ascii="Times New Roman" w:hAnsi="Times New Roman" w:cs="Times New Roman"/>
+                <w:sz w:val="32"/>
+                <w:szCs w:val="32"/>
+              </w:rPr>
+              <w:t xml:space="preserve"> </w:t>
+            </w:r>
+            <w:proofErr w:type="spellStart"/>
+            <w:r>
+              <w:rPr>
+                <w:rFonts w:ascii="Times New Roman" w:hAnsi="Times New Roman" w:cs="Times New Roman"/>
+                <w:sz w:val="32"/>
+                <w:szCs w:val="32"/>
+              </w:rPr>
+              <w:t>chính</w:t>
+            </w:r>
+            <w:proofErr w:type="spellEnd"/>
+            <w:r>
+              <w:rPr>
+                <w:rFonts w:ascii="Times New Roman" w:hAnsi="Times New Roman" w:cs="Times New Roman"/>
+                <w:sz w:val="32"/>
+                <w:szCs w:val="32"/>
+              </w:rPr>
+              <w:t>:</w:t>
             </w:r>
           </w:p>
         </w:tc>
@@ -2393,14 +7832,34 @@
                 <w:szCs w:val="32"/>
               </w:rPr>
             </w:pPr>
-            <w:r>
-              <w:rPr>
-                <w:rFonts w:ascii="Times New Roman" w:hAnsi="Times New Roman" w:cs="Times New Roman"/>
-                <w:sz w:val="32"/>
-                <w:szCs w:val="32"/>
-              </w:rPr>
-              <w:t>Người dùng</w:t>
-            </w:r>
+            <w:proofErr w:type="spellStart"/>
+            <w:r>
+              <w:rPr>
+                <w:rFonts w:ascii="Times New Roman" w:hAnsi="Times New Roman" w:cs="Times New Roman"/>
+                <w:sz w:val="32"/>
+                <w:szCs w:val="32"/>
+              </w:rPr>
+              <w:t>Người</w:t>
+            </w:r>
+            <w:proofErr w:type="spellEnd"/>
+            <w:r>
+              <w:rPr>
+                <w:rFonts w:ascii="Times New Roman" w:hAnsi="Times New Roman" w:cs="Times New Roman"/>
+                <w:sz w:val="32"/>
+                <w:szCs w:val="32"/>
+              </w:rPr>
+              <w:t xml:space="preserve"> </w:t>
+            </w:r>
+            <w:proofErr w:type="spellStart"/>
+            <w:r>
+              <w:rPr>
+                <w:rFonts w:ascii="Times New Roman" w:hAnsi="Times New Roman" w:cs="Times New Roman"/>
+                <w:sz w:val="32"/>
+                <w:szCs w:val="32"/>
+              </w:rPr>
+              <w:t>dùng</w:t>
+            </w:r>
+            <w:proofErr w:type="spellEnd"/>
           </w:p>
         </w:tc>
         <w:tc>
@@ -2416,14 +7875,34 @@
                 <w:szCs w:val="32"/>
               </w:rPr>
             </w:pPr>
-            <w:r>
-              <w:rPr>
-                <w:rFonts w:ascii="Times New Roman" w:hAnsi="Times New Roman" w:cs="Times New Roman"/>
-                <w:sz w:val="32"/>
-                <w:szCs w:val="32"/>
-              </w:rPr>
-              <w:t>Hệ thống</w:t>
-            </w:r>
+            <w:proofErr w:type="spellStart"/>
+            <w:r>
+              <w:rPr>
+                <w:rFonts w:ascii="Times New Roman" w:hAnsi="Times New Roman" w:cs="Times New Roman"/>
+                <w:sz w:val="32"/>
+                <w:szCs w:val="32"/>
+              </w:rPr>
+              <w:t>Hệ</w:t>
+            </w:r>
+            <w:proofErr w:type="spellEnd"/>
+            <w:r>
+              <w:rPr>
+                <w:rFonts w:ascii="Times New Roman" w:hAnsi="Times New Roman" w:cs="Times New Roman"/>
+                <w:sz w:val="32"/>
+                <w:szCs w:val="32"/>
+              </w:rPr>
+              <w:t xml:space="preserve"> </w:t>
+            </w:r>
+            <w:proofErr w:type="spellStart"/>
+            <w:r>
+              <w:rPr>
+                <w:rFonts w:ascii="Times New Roman" w:hAnsi="Times New Roman" w:cs="Times New Roman"/>
+                <w:sz w:val="32"/>
+                <w:szCs w:val="32"/>
+              </w:rPr>
+              <w:t>thống</w:t>
+            </w:r>
+            <w:proofErr w:type="spellEnd"/>
           </w:p>
         </w:tc>
       </w:tr>
@@ -2455,17 +7934,139 @@
                 <w:sz w:val="32"/>
                 <w:szCs w:val="32"/>
               </w:rPr>
-              <w:t xml:space="preserve">  Người dùng chọn </w:t>
-            </w:r>
-            <w:r>
-              <w:rPr>
-                <w:rFonts w:ascii="Times New Roman" w:hAnsi="Times New Roman" w:cs="Times New Roman"/>
-                <w:b w:val="0"/>
-                <w:sz w:val="32"/>
-                <w:szCs w:val="32"/>
-              </w:rPr>
-              <w:t>chức năng giới thiệu</w:t>
-            </w:r>
+              <w:t xml:space="preserve">  </w:t>
+            </w:r>
+            <w:proofErr w:type="spellStart"/>
+            <w:r>
+              <w:rPr>
+                <w:rFonts w:ascii="Times New Roman" w:hAnsi="Times New Roman" w:cs="Times New Roman"/>
+                <w:b w:val="0"/>
+                <w:sz w:val="32"/>
+                <w:szCs w:val="32"/>
+              </w:rPr>
+              <w:t>Người</w:t>
+            </w:r>
+            <w:proofErr w:type="spellEnd"/>
+            <w:r>
+              <w:rPr>
+                <w:rFonts w:ascii="Times New Roman" w:hAnsi="Times New Roman" w:cs="Times New Roman"/>
+                <w:b w:val="0"/>
+                <w:sz w:val="32"/>
+                <w:szCs w:val="32"/>
+              </w:rPr>
+              <w:t xml:space="preserve"> </w:t>
+            </w:r>
+            <w:proofErr w:type="spellStart"/>
+            <w:r>
+              <w:rPr>
+                <w:rFonts w:ascii="Times New Roman" w:hAnsi="Times New Roman" w:cs="Times New Roman"/>
+                <w:b w:val="0"/>
+                <w:sz w:val="32"/>
+                <w:szCs w:val="32"/>
+              </w:rPr>
+              <w:t>dùng</w:t>
+            </w:r>
+            <w:proofErr w:type="spellEnd"/>
+            <w:r>
+              <w:rPr>
+                <w:rFonts w:ascii="Times New Roman" w:hAnsi="Times New Roman" w:cs="Times New Roman"/>
+                <w:b w:val="0"/>
+                <w:sz w:val="32"/>
+                <w:szCs w:val="32"/>
+              </w:rPr>
+              <w:t xml:space="preserve"> </w:t>
+            </w:r>
+            <w:proofErr w:type="spellStart"/>
+            <w:r>
+              <w:rPr>
+                <w:rFonts w:ascii="Times New Roman" w:hAnsi="Times New Roman" w:cs="Times New Roman"/>
+                <w:b w:val="0"/>
+                <w:sz w:val="32"/>
+                <w:szCs w:val="32"/>
+              </w:rPr>
+              <w:t>chọn</w:t>
+            </w:r>
+            <w:proofErr w:type="spellEnd"/>
+            <w:r>
+              <w:rPr>
+                <w:rFonts w:ascii="Times New Roman" w:hAnsi="Times New Roman" w:cs="Times New Roman"/>
+                <w:b w:val="0"/>
+                <w:sz w:val="32"/>
+                <w:szCs w:val="32"/>
+              </w:rPr>
+              <w:t xml:space="preserve"> </w:t>
+            </w:r>
+            <w:proofErr w:type="spellStart"/>
+            <w:r>
+              <w:rPr>
+                <w:rFonts w:ascii="Times New Roman" w:hAnsi="Times New Roman" w:cs="Times New Roman"/>
+                <w:b w:val="0"/>
+                <w:sz w:val="32"/>
+                <w:szCs w:val="32"/>
+              </w:rPr>
+              <w:t>chức</w:t>
+            </w:r>
+            <w:proofErr w:type="spellEnd"/>
+            <w:r>
+              <w:rPr>
+                <w:rFonts w:ascii="Times New Roman" w:hAnsi="Times New Roman" w:cs="Times New Roman"/>
+                <w:b w:val="0"/>
+                <w:sz w:val="32"/>
+                <w:szCs w:val="32"/>
+              </w:rPr>
+              <w:t xml:space="preserve"> </w:t>
+            </w:r>
+            <w:proofErr w:type="spellStart"/>
+            <w:r>
+              <w:rPr>
+                <w:rFonts w:ascii="Times New Roman" w:hAnsi="Times New Roman" w:cs="Times New Roman"/>
+                <w:b w:val="0"/>
+                <w:sz w:val="32"/>
+                <w:szCs w:val="32"/>
+              </w:rPr>
+              <w:t>năng</w:t>
+            </w:r>
+            <w:proofErr w:type="spellEnd"/>
+            <w:r>
+              <w:rPr>
+                <w:rFonts w:ascii="Times New Roman" w:hAnsi="Times New Roman" w:cs="Times New Roman"/>
+                <w:b w:val="0"/>
+                <w:sz w:val="32"/>
+                <w:szCs w:val="32"/>
+              </w:rPr>
+              <w:t xml:space="preserve"> </w:t>
+            </w:r>
+            <w:proofErr w:type="spellStart"/>
+            <w:r>
+              <w:rPr>
+                <w:rFonts w:ascii="Times New Roman" w:hAnsi="Times New Roman" w:cs="Times New Roman"/>
+                <w:b w:val="0"/>
+                <w:sz w:val="32"/>
+                <w:szCs w:val="32"/>
+              </w:rPr>
+              <w:t>giới</w:t>
+            </w:r>
+            <w:proofErr w:type="spellEnd"/>
+            <w:r>
+              <w:rPr>
+                <w:rFonts w:ascii="Times New Roman" w:hAnsi="Times New Roman" w:cs="Times New Roman"/>
+                <w:b w:val="0"/>
+                <w:sz w:val="32"/>
+                <w:szCs w:val="32"/>
+              </w:rPr>
+              <w:t xml:space="preserve"> </w:t>
+            </w:r>
+            <w:proofErr w:type="spellStart"/>
+            <w:r>
+              <w:rPr>
+                <w:rFonts w:ascii="Times New Roman" w:hAnsi="Times New Roman" w:cs="Times New Roman"/>
+                <w:b w:val="0"/>
+                <w:sz w:val="32"/>
+                <w:szCs w:val="32"/>
+              </w:rPr>
+              <w:t>thiệu</w:t>
+            </w:r>
+            <w:proofErr w:type="spellEnd"/>
           </w:p>
         </w:tc>
         <w:tc>
@@ -2495,17 +8096,139 @@
                 <w:sz w:val="32"/>
                 <w:szCs w:val="32"/>
               </w:rPr>
-              <w:t xml:space="preserve">  Hiển thị giao diện </w:t>
-            </w:r>
-            <w:r>
-              <w:rPr>
-                <w:rFonts w:ascii="Times New Roman" w:hAnsi="Times New Roman" w:cs="Times New Roman"/>
-                <w:b w:val="0"/>
-                <w:sz w:val="32"/>
-                <w:szCs w:val="32"/>
-              </w:rPr>
-              <w:t>thông tin giới thiệu</w:t>
-            </w:r>
+              <w:t xml:space="preserve">  </w:t>
+            </w:r>
+            <w:proofErr w:type="spellStart"/>
+            <w:r>
+              <w:rPr>
+                <w:rFonts w:ascii="Times New Roman" w:hAnsi="Times New Roman" w:cs="Times New Roman"/>
+                <w:b w:val="0"/>
+                <w:sz w:val="32"/>
+                <w:szCs w:val="32"/>
+              </w:rPr>
+              <w:t>Hiển</w:t>
+            </w:r>
+            <w:proofErr w:type="spellEnd"/>
+            <w:r>
+              <w:rPr>
+                <w:rFonts w:ascii="Times New Roman" w:hAnsi="Times New Roman" w:cs="Times New Roman"/>
+                <w:b w:val="0"/>
+                <w:sz w:val="32"/>
+                <w:szCs w:val="32"/>
+              </w:rPr>
+              <w:t xml:space="preserve"> </w:t>
+            </w:r>
+            <w:proofErr w:type="spellStart"/>
+            <w:r>
+              <w:rPr>
+                <w:rFonts w:ascii="Times New Roman" w:hAnsi="Times New Roman" w:cs="Times New Roman"/>
+                <w:b w:val="0"/>
+                <w:sz w:val="32"/>
+                <w:szCs w:val="32"/>
+              </w:rPr>
+              <w:t>thị</w:t>
+            </w:r>
+            <w:proofErr w:type="spellEnd"/>
+            <w:r>
+              <w:rPr>
+                <w:rFonts w:ascii="Times New Roman" w:hAnsi="Times New Roman" w:cs="Times New Roman"/>
+                <w:b w:val="0"/>
+                <w:sz w:val="32"/>
+                <w:szCs w:val="32"/>
+              </w:rPr>
+              <w:t xml:space="preserve"> </w:t>
+            </w:r>
+            <w:proofErr w:type="spellStart"/>
+            <w:r>
+              <w:rPr>
+                <w:rFonts w:ascii="Times New Roman" w:hAnsi="Times New Roman" w:cs="Times New Roman"/>
+                <w:b w:val="0"/>
+                <w:sz w:val="32"/>
+                <w:szCs w:val="32"/>
+              </w:rPr>
+              <w:t>giao</w:t>
+            </w:r>
+            <w:proofErr w:type="spellEnd"/>
+            <w:r>
+              <w:rPr>
+                <w:rFonts w:ascii="Times New Roman" w:hAnsi="Times New Roman" w:cs="Times New Roman"/>
+                <w:b w:val="0"/>
+                <w:sz w:val="32"/>
+                <w:szCs w:val="32"/>
+              </w:rPr>
+              <w:t xml:space="preserve"> </w:t>
+            </w:r>
+            <w:proofErr w:type="spellStart"/>
+            <w:r>
+              <w:rPr>
+                <w:rFonts w:ascii="Times New Roman" w:hAnsi="Times New Roman" w:cs="Times New Roman"/>
+                <w:b w:val="0"/>
+                <w:sz w:val="32"/>
+                <w:szCs w:val="32"/>
+              </w:rPr>
+              <w:t>diện</w:t>
+            </w:r>
+            <w:proofErr w:type="spellEnd"/>
+            <w:r>
+              <w:rPr>
+                <w:rFonts w:ascii="Times New Roman" w:hAnsi="Times New Roman" w:cs="Times New Roman"/>
+                <w:b w:val="0"/>
+                <w:sz w:val="32"/>
+                <w:szCs w:val="32"/>
+              </w:rPr>
+              <w:t xml:space="preserve"> </w:t>
+            </w:r>
+            <w:proofErr w:type="spellStart"/>
+            <w:r>
+              <w:rPr>
+                <w:rFonts w:ascii="Times New Roman" w:hAnsi="Times New Roman" w:cs="Times New Roman"/>
+                <w:b w:val="0"/>
+                <w:sz w:val="32"/>
+                <w:szCs w:val="32"/>
+              </w:rPr>
+              <w:t>thông</w:t>
+            </w:r>
+            <w:proofErr w:type="spellEnd"/>
+            <w:r>
+              <w:rPr>
+                <w:rFonts w:ascii="Times New Roman" w:hAnsi="Times New Roman" w:cs="Times New Roman"/>
+                <w:b w:val="0"/>
+                <w:sz w:val="32"/>
+                <w:szCs w:val="32"/>
+              </w:rPr>
+              <w:t xml:space="preserve"> tin </w:t>
+            </w:r>
+            <w:proofErr w:type="spellStart"/>
+            <w:r>
+              <w:rPr>
+                <w:rFonts w:ascii="Times New Roman" w:hAnsi="Times New Roman" w:cs="Times New Roman"/>
+                <w:b w:val="0"/>
+                <w:sz w:val="32"/>
+                <w:szCs w:val="32"/>
+              </w:rPr>
+              <w:t>giới</w:t>
+            </w:r>
+            <w:proofErr w:type="spellEnd"/>
+            <w:r>
+              <w:rPr>
+                <w:rFonts w:ascii="Times New Roman" w:hAnsi="Times New Roman" w:cs="Times New Roman"/>
+                <w:b w:val="0"/>
+                <w:sz w:val="32"/>
+                <w:szCs w:val="32"/>
+              </w:rPr>
+              <w:t xml:space="preserve"> </w:t>
+            </w:r>
+            <w:proofErr w:type="spellStart"/>
+            <w:r>
+              <w:rPr>
+                <w:rFonts w:ascii="Times New Roman" w:hAnsi="Times New Roman" w:cs="Times New Roman"/>
+                <w:b w:val="0"/>
+                <w:sz w:val="32"/>
+                <w:szCs w:val="32"/>
+              </w:rPr>
+              <w:t>thiệu</w:t>
+            </w:r>
+            <w:proofErr w:type="spellEnd"/>
           </w:p>
         </w:tc>
       </w:tr>
@@ -2524,14 +8247,70 @@
                 <w:szCs w:val="32"/>
               </w:rPr>
             </w:pPr>
-            <w:r>
-              <w:rPr>
-                <w:rFonts w:ascii="Times New Roman" w:hAnsi="Times New Roman" w:cs="Times New Roman"/>
-                <w:sz w:val="32"/>
-                <w:szCs w:val="32"/>
-              </w:rPr>
-              <w:t>Luồng sự kiện phụ</w:t>
-            </w:r>
+            <w:proofErr w:type="spellStart"/>
+            <w:r>
+              <w:rPr>
+                <w:rFonts w:ascii="Times New Roman" w:hAnsi="Times New Roman" w:cs="Times New Roman"/>
+                <w:sz w:val="32"/>
+                <w:szCs w:val="32"/>
+              </w:rPr>
+              <w:t>Luồng</w:t>
+            </w:r>
+            <w:proofErr w:type="spellEnd"/>
+            <w:r>
+              <w:rPr>
+                <w:rFonts w:ascii="Times New Roman" w:hAnsi="Times New Roman" w:cs="Times New Roman"/>
+                <w:sz w:val="32"/>
+                <w:szCs w:val="32"/>
+              </w:rPr>
+              <w:t xml:space="preserve"> </w:t>
+            </w:r>
+            <w:proofErr w:type="spellStart"/>
+            <w:r>
+              <w:rPr>
+                <w:rFonts w:ascii="Times New Roman" w:hAnsi="Times New Roman" w:cs="Times New Roman"/>
+                <w:sz w:val="32"/>
+                <w:szCs w:val="32"/>
+              </w:rPr>
+              <w:t>sự</w:t>
+            </w:r>
+            <w:proofErr w:type="spellEnd"/>
+            <w:r>
+              <w:rPr>
+                <w:rFonts w:ascii="Times New Roman" w:hAnsi="Times New Roman" w:cs="Times New Roman"/>
+                <w:sz w:val="32"/>
+                <w:szCs w:val="32"/>
+              </w:rPr>
+              <w:t xml:space="preserve"> </w:t>
+            </w:r>
+            <w:proofErr w:type="spellStart"/>
+            <w:r>
+              <w:rPr>
+                <w:rFonts w:ascii="Times New Roman" w:hAnsi="Times New Roman" w:cs="Times New Roman"/>
+                <w:sz w:val="32"/>
+                <w:szCs w:val="32"/>
+              </w:rPr>
+              <w:t>kiện</w:t>
+            </w:r>
+            <w:proofErr w:type="spellEnd"/>
+            <w:r>
+              <w:rPr>
+                <w:rFonts w:ascii="Times New Roman" w:hAnsi="Times New Roman" w:cs="Times New Roman"/>
+                <w:sz w:val="32"/>
+                <w:szCs w:val="32"/>
+              </w:rPr>
+              <w:t xml:space="preserve"> </w:t>
+            </w:r>
+            <w:proofErr w:type="spellStart"/>
+            <w:r>
+              <w:rPr>
+                <w:rFonts w:ascii="Times New Roman" w:hAnsi="Times New Roman" w:cs="Times New Roman"/>
+                <w:sz w:val="32"/>
+                <w:szCs w:val="32"/>
+              </w:rPr>
+              <w:t>phụ</w:t>
+            </w:r>
+            <w:proofErr w:type="spellEnd"/>
             <w:r>
               <w:rPr>
                 <w:rFonts w:ascii="Times New Roman" w:hAnsi="Times New Roman" w:cs="Times New Roman"/>
@@ -2571,8 +8350,99 @@
                 <w:sz w:val="32"/>
                 <w:szCs w:val="32"/>
               </w:rPr>
-              <w:t xml:space="preserve">  Người dùng nhấn nút quay lại</w:t>
-            </w:r>
+              <w:t xml:space="preserve">  </w:t>
+            </w:r>
+            <w:proofErr w:type="spellStart"/>
+            <w:r>
+              <w:rPr>
+                <w:rFonts w:ascii="Times New Roman" w:hAnsi="Times New Roman" w:cs="Times New Roman"/>
+                <w:b w:val="0"/>
+                <w:sz w:val="32"/>
+                <w:szCs w:val="32"/>
+              </w:rPr>
+              <w:t>Người</w:t>
+            </w:r>
+            <w:proofErr w:type="spellEnd"/>
+            <w:r>
+              <w:rPr>
+                <w:rFonts w:ascii="Times New Roman" w:hAnsi="Times New Roman" w:cs="Times New Roman"/>
+                <w:b w:val="0"/>
+                <w:sz w:val="32"/>
+                <w:szCs w:val="32"/>
+              </w:rPr>
+              <w:t xml:space="preserve"> </w:t>
+            </w:r>
+            <w:proofErr w:type="spellStart"/>
+            <w:r>
+              <w:rPr>
+                <w:rFonts w:ascii="Times New Roman" w:hAnsi="Times New Roman" w:cs="Times New Roman"/>
+                <w:b w:val="0"/>
+                <w:sz w:val="32"/>
+                <w:szCs w:val="32"/>
+              </w:rPr>
+              <w:t>dùng</w:t>
+            </w:r>
+            <w:proofErr w:type="spellEnd"/>
+            <w:r>
+              <w:rPr>
+                <w:rFonts w:ascii="Times New Roman" w:hAnsi="Times New Roman" w:cs="Times New Roman"/>
+                <w:b w:val="0"/>
+                <w:sz w:val="32"/>
+                <w:szCs w:val="32"/>
+              </w:rPr>
+              <w:t xml:space="preserve"> </w:t>
+            </w:r>
+            <w:proofErr w:type="spellStart"/>
+            <w:r>
+              <w:rPr>
+                <w:rFonts w:ascii="Times New Roman" w:hAnsi="Times New Roman" w:cs="Times New Roman"/>
+                <w:b w:val="0"/>
+                <w:sz w:val="32"/>
+                <w:szCs w:val="32"/>
+              </w:rPr>
+              <w:t>nhấn</w:t>
+            </w:r>
+            <w:proofErr w:type="spellEnd"/>
+            <w:r>
+              <w:rPr>
+                <w:rFonts w:ascii="Times New Roman" w:hAnsi="Times New Roman" w:cs="Times New Roman"/>
+                <w:b w:val="0"/>
+                <w:sz w:val="32"/>
+                <w:szCs w:val="32"/>
+              </w:rPr>
+              <w:t xml:space="preserve"> </w:t>
+            </w:r>
+            <w:proofErr w:type="spellStart"/>
+            <w:r>
+              <w:rPr>
+                <w:rFonts w:ascii="Times New Roman" w:hAnsi="Times New Roman" w:cs="Times New Roman"/>
+                <w:b w:val="0"/>
+                <w:sz w:val="32"/>
+                <w:szCs w:val="32"/>
+              </w:rPr>
+              <w:t>nút</w:t>
+            </w:r>
+            <w:proofErr w:type="spellEnd"/>
+            <w:r>
+              <w:rPr>
+                <w:rFonts w:ascii="Times New Roman" w:hAnsi="Times New Roman" w:cs="Times New Roman"/>
+                <w:b w:val="0"/>
+                <w:sz w:val="32"/>
+                <w:szCs w:val="32"/>
+              </w:rPr>
+              <w:t xml:space="preserve"> quay </w:t>
+            </w:r>
+            <w:proofErr w:type="spellStart"/>
+            <w:r>
+              <w:rPr>
+                <w:rFonts w:ascii="Times New Roman" w:hAnsi="Times New Roman" w:cs="Times New Roman"/>
+                <w:b w:val="0"/>
+                <w:sz w:val="32"/>
+                <w:szCs w:val="32"/>
+              </w:rPr>
+              <w:t>lại</w:t>
+            </w:r>
+            <w:proofErr w:type="spellEnd"/>
           </w:p>
         </w:tc>
         <w:tc>
@@ -2602,7 +8472,87 @@
                 <w:sz w:val="32"/>
                 <w:szCs w:val="32"/>
               </w:rPr>
-              <w:t xml:space="preserve">  Hiển thị giao diện </w:t>
+              <w:t xml:space="preserve">  </w:t>
+            </w:r>
+            <w:proofErr w:type="spellStart"/>
+            <w:r>
+              <w:rPr>
+                <w:rFonts w:ascii="Times New Roman" w:hAnsi="Times New Roman" w:cs="Times New Roman"/>
+                <w:b w:val="0"/>
+                <w:sz w:val="32"/>
+                <w:szCs w:val="32"/>
+              </w:rPr>
+              <w:t>Hiển</w:t>
+            </w:r>
+            <w:proofErr w:type="spellEnd"/>
+            <w:r>
+              <w:rPr>
+                <w:rFonts w:ascii="Times New Roman" w:hAnsi="Times New Roman" w:cs="Times New Roman"/>
+                <w:b w:val="0"/>
+                <w:sz w:val="32"/>
+                <w:szCs w:val="32"/>
+              </w:rPr>
+              <w:t xml:space="preserve"> </w:t>
+            </w:r>
+            <w:proofErr w:type="spellStart"/>
+            <w:r>
+              <w:rPr>
+                <w:rFonts w:ascii="Times New Roman" w:hAnsi="Times New Roman" w:cs="Times New Roman"/>
+                <w:b w:val="0"/>
+                <w:sz w:val="32"/>
+                <w:szCs w:val="32"/>
+              </w:rPr>
+              <w:t>thị</w:t>
+            </w:r>
+            <w:proofErr w:type="spellEnd"/>
+            <w:r>
+              <w:rPr>
+                <w:rFonts w:ascii="Times New Roman" w:hAnsi="Times New Roman" w:cs="Times New Roman"/>
+                <w:b w:val="0"/>
+                <w:sz w:val="32"/>
+                <w:szCs w:val="32"/>
+              </w:rPr>
+              <w:t xml:space="preserve"> </w:t>
+            </w:r>
+            <w:proofErr w:type="spellStart"/>
+            <w:r>
+              <w:rPr>
+                <w:rFonts w:ascii="Times New Roman" w:hAnsi="Times New Roman" w:cs="Times New Roman"/>
+                <w:b w:val="0"/>
+                <w:sz w:val="32"/>
+                <w:szCs w:val="32"/>
+              </w:rPr>
+              <w:t>giao</w:t>
+            </w:r>
+            <w:proofErr w:type="spellEnd"/>
+            <w:r>
+              <w:rPr>
+                <w:rFonts w:ascii="Times New Roman" w:hAnsi="Times New Roman" w:cs="Times New Roman"/>
+                <w:b w:val="0"/>
+                <w:sz w:val="32"/>
+                <w:szCs w:val="32"/>
+              </w:rPr>
+              <w:t xml:space="preserve"> </w:t>
+            </w:r>
+            <w:proofErr w:type="spellStart"/>
+            <w:r>
+              <w:rPr>
+                <w:rFonts w:ascii="Times New Roman" w:hAnsi="Times New Roman" w:cs="Times New Roman"/>
+                <w:b w:val="0"/>
+                <w:sz w:val="32"/>
+                <w:szCs w:val="32"/>
+              </w:rPr>
+              <w:t>diện</w:t>
+            </w:r>
+            <w:proofErr w:type="spellEnd"/>
+            <w:r>
+              <w:rPr>
+                <w:rFonts w:ascii="Times New Roman" w:hAnsi="Times New Roman" w:cs="Times New Roman"/>
+                <w:b w:val="0"/>
+                <w:sz w:val="32"/>
+                <w:szCs w:val="32"/>
+              </w:rPr>
+              <w:t xml:space="preserve"> </w:t>
             </w:r>
             <w:r>
               <w:rPr>
@@ -2638,7 +8588,7 @@
 </file>
 
 <file path=word/numbering.xml><?xml version="1.0" encoding="utf-8"?>
-<w:numbering xmlns:wpc="http://schemas.microsoft.com/office/word/2010/wordprocessingCanvas" xmlns:cx="http://schemas.microsoft.com/office/drawing/2014/chartex" xmlns:cx1="http://schemas.microsoft.com/office/drawing/2015/9/8/chartex" xmlns:cx2="http://schemas.microsoft.com/office/drawing/2015/10/21/chartex" xmlns:mc="http://schemas.openxmlformats.org/markup-compatibility/2006" xmlns:o="urn:schemas-microsoft-com:office:office" xmlns:r="http://schemas.openxmlformats.org/officeDocument/2006/relationships" xmlns:m="http://schemas.openxmlformats.org/officeDocument/2006/math" xmlns:v="urn:schemas-microsoft-com:vml" xmlns:wp14="http://schemas.microsoft.com/office/word/2010/wordprocessingDrawing" xmlns:wp="http://schemas.openxmlformats.org/drawingml/2006/wordprocessingDrawing" xmlns:w10="urn:schemas-microsoft-com:office:word" xmlns:w="http://schemas.openxmlformats.org/wordprocessingml/2006/main" xmlns:w14="http://schemas.microsoft.com/office/word/2010/wordml" xmlns:w15="http://schemas.microsoft.com/office/word/2012/wordml" xmlns:w16se="http://schemas.microsoft.com/office/word/2015/wordml/symex" xmlns:wpg="http://schemas.microsoft.com/office/word/2010/wordprocessingGroup" xmlns:wpi="http://schemas.microsoft.com/office/word/2010/wordprocessingInk" xmlns:wne="http://schemas.microsoft.com/office/word/2006/wordml" xmlns:wps="http://schemas.microsoft.com/office/word/2010/wordprocessingShape" mc:Ignorable="w14 w15 w16se wp14">
+<w:numbering xmlns:wpc="http://schemas.microsoft.com/office/word/2010/wordprocessingCanvas" xmlns:cx="http://schemas.microsoft.com/office/drawing/2014/chartex" xmlns:mc="http://schemas.openxmlformats.org/markup-compatibility/2006" xmlns:o="urn:schemas-microsoft-com:office:office" xmlns:r="http://schemas.openxmlformats.org/officeDocument/2006/relationships" xmlns:m="http://schemas.openxmlformats.org/officeDocument/2006/math" xmlns:v="urn:schemas-microsoft-com:vml" xmlns:wp14="http://schemas.microsoft.com/office/word/2010/wordprocessingDrawing" xmlns:wp="http://schemas.openxmlformats.org/drawingml/2006/wordprocessingDrawing" xmlns:w10="urn:schemas-microsoft-com:office:word" xmlns:w="http://schemas.openxmlformats.org/wordprocessingml/2006/main" xmlns:w14="http://schemas.microsoft.com/office/word/2010/wordml" xmlns:w15="http://schemas.microsoft.com/office/word/2012/wordml" xmlns:w16se="http://schemas.microsoft.com/office/word/2015/wordml/symex" xmlns:wpg="http://schemas.microsoft.com/office/word/2010/wordprocessingGroup" xmlns:wpi="http://schemas.microsoft.com/office/word/2010/wordprocessingInk" xmlns:wne="http://schemas.microsoft.com/office/word/2006/wordml" xmlns:wps="http://schemas.microsoft.com/office/word/2010/wordprocessingShape" mc:Ignorable="w14 w15 w16se wp14">
   <w:abstractNum w:abstractNumId="0" w15:restartNumberingAfterBreak="0">
     <w:nsid w:val="22F41433"/>
     <w:multiLevelType w:val="hybridMultilevel"/>
@@ -2936,7 +8886,7 @@
       </w:pPr>
     </w:pPrDefault>
   </w:docDefaults>
-  <w:latentStyles w:defLockedState="0" w:defUIPriority="99" w:defSemiHidden="0" w:defUnhideWhenUsed="0" w:defQFormat="0" w:count="373">
+  <w:latentStyles w:defLockedState="0" w:defUIPriority="99" w:defSemiHidden="0" w:defUnhideWhenUsed="0" w:defQFormat="0" w:count="371">
     <w:lsdException w:name="Normal" w:uiPriority="0" w:qFormat="1"/>
     <w:lsdException w:name="heading 1" w:uiPriority="9" w:qFormat="1"/>
     <w:lsdException w:name="heading 2" w:semiHidden="1" w:uiPriority="9" w:unhideWhenUsed="1" w:qFormat="1"/>
@@ -3308,8 +9258,6 @@
     <w:lsdException w:name="List Table 5 Dark Accent 6" w:uiPriority="50"/>
     <w:lsdException w:name="List Table 6 Colorful Accent 6" w:uiPriority="51"/>
     <w:lsdException w:name="List Table 7 Colorful Accent 6" w:uiPriority="52"/>
-    <w:lsdException w:name="Mention" w:semiHidden="1" w:unhideWhenUsed="1"/>
-    <w:lsdException w:name="Smart Hyperlink" w:semiHidden="1" w:unhideWhenUsed="1"/>
   </w:latentStyles>
   <w:style w:type="paragraph" w:default="1" w:styleId="Normal">
     <w:name w:val="Normal"/>
